--- a/documents/Machine-Learning-Project.docx
+++ b/documents/Machine-Learning-Project.docx
@@ -21,19 +21,11 @@
           <w:rFonts w:ascii="Times New Roman" w:hAnsi="Times New Roman" w:cs="Times New Roman"/>
         </w:rPr>
       </w:pPr>
-      <w:proofErr w:type="spellStart"/>
-      <w:r>
-        <w:rPr>
-          <w:rFonts w:ascii="Times New Roman" w:hAnsi="Times New Roman" w:cs="Times New Roman"/>
-        </w:rPr>
-        <w:t>ResNet</w:t>
-      </w:r>
-      <w:proofErr w:type="spellEnd"/>
-      <w:r>
-        <w:rPr>
-          <w:rFonts w:ascii="Times New Roman" w:hAnsi="Times New Roman" w:cs="Times New Roman"/>
-        </w:rPr>
-        <w:t xml:space="preserve"> best default CNN architecture</w:t>
+      <w:r>
+        <w:rPr>
+          <w:rFonts w:ascii="Times New Roman" w:hAnsi="Times New Roman" w:cs="Times New Roman"/>
+        </w:rPr>
+        <w:t>ResNet best default CNN architecture</w:t>
       </w:r>
     </w:p>
     <w:p>
@@ -770,14 +762,27 @@
                             <w:r>
                               <w:t xml:space="preserve">Figure </w:t>
                             </w:r>
-                            <w:fldSimple w:instr=" SEQ Figure \* ARABIC ">
-                              <w:r>
-                                <w:rPr>
-                                  <w:noProof/>
-                                </w:rPr>
-                                <w:t>1</w:t>
-                              </w:r>
-                            </w:fldSimple>
+                            <w:r>
+                              <w:fldChar w:fldCharType="begin"/>
+                            </w:r>
+                            <w:r>
+                              <w:instrText xml:space="preserve"> SEQ Figure \* ARABIC </w:instrText>
+                            </w:r>
+                            <w:r>
+                              <w:fldChar w:fldCharType="separate"/>
+                            </w:r>
+                            <w:r>
+                              <w:rPr>
+                                <w:noProof/>
+                              </w:rPr>
+                              <w:t>1</w:t>
+                            </w:r>
+                            <w:r>
+                              <w:rPr>
+                                <w:noProof/>
+                              </w:rPr>
+                              <w:fldChar w:fldCharType="end"/>
+                            </w:r>
                             <w:r>
                               <w:t>: Original - LR=0.01</w:t>
                             </w:r>
@@ -816,14 +821,27 @@
                       <w:r>
                         <w:t xml:space="preserve">Figure </w:t>
                       </w:r>
-                      <w:fldSimple w:instr=" SEQ Figure \* ARABIC ">
-                        <w:r>
-                          <w:rPr>
-                            <w:noProof/>
-                          </w:rPr>
-                          <w:t>1</w:t>
-                        </w:r>
-                      </w:fldSimple>
+                      <w:r>
+                        <w:fldChar w:fldCharType="begin"/>
+                      </w:r>
+                      <w:r>
+                        <w:instrText xml:space="preserve"> SEQ Figure \* ARABIC </w:instrText>
+                      </w:r>
+                      <w:r>
+                        <w:fldChar w:fldCharType="separate"/>
+                      </w:r>
+                      <w:r>
+                        <w:rPr>
+                          <w:noProof/>
+                        </w:rPr>
+                        <w:t>1</w:t>
+                      </w:r>
+                      <w:r>
+                        <w:rPr>
+                          <w:noProof/>
+                        </w:rPr>
+                        <w:fldChar w:fldCharType="end"/>
+                      </w:r>
                       <w:r>
                         <w:t>: Original - LR=0.01</w:t>
                       </w:r>
@@ -888,27 +906,32 @@
                             <w:r>
                               <w:t xml:space="preserve">Figure </w:t>
                             </w:r>
-                            <w:fldSimple w:instr=" SEQ Figure \* ARABIC ">
-                              <w:r>
-                                <w:rPr>
-                                  <w:noProof/>
-                                </w:rPr>
-                                <w:t>4</w:t>
-                              </w:r>
-                            </w:fldSimple>
+                            <w:r>
+                              <w:fldChar w:fldCharType="begin"/>
+                            </w:r>
+                            <w:r>
+                              <w:instrText xml:space="preserve"> SEQ Figure \* ARABIC </w:instrText>
+                            </w:r>
+                            <w:r>
+                              <w:fldChar w:fldCharType="separate"/>
+                            </w:r>
+                            <w:r>
+                              <w:rPr>
+                                <w:noProof/>
+                              </w:rPr>
+                              <w:t>2</w:t>
+                            </w:r>
+                            <w:r>
+                              <w:rPr>
+                                <w:noProof/>
+                              </w:rPr>
+                              <w:fldChar w:fldCharType="end"/>
+                            </w:r>
                             <w:r>
                               <w:t>: Baseline - LR=0.01</w:t>
                             </w:r>
                             <w:r>
-                              <w:t xml:space="preserve"> (ran on google </w:t>
-                            </w:r>
-                            <w:proofErr w:type="spellStart"/>
-                            <w:r>
-                              <w:t>colab</w:t>
-                            </w:r>
-                            <w:proofErr w:type="spellEnd"/>
-                            <w:r>
-                              <w:t>)</w:t>
+                              <w:t xml:space="preserve"> (ran on google colab)</w:t>
                             </w:r>
                           </w:p>
                         </w:txbxContent>
@@ -941,27 +964,32 @@
                       <w:r>
                         <w:t xml:space="preserve">Figure </w:t>
                       </w:r>
-                      <w:fldSimple w:instr=" SEQ Figure \* ARABIC ">
-                        <w:r>
-                          <w:rPr>
-                            <w:noProof/>
-                          </w:rPr>
-                          <w:t>4</w:t>
-                        </w:r>
-                      </w:fldSimple>
+                      <w:r>
+                        <w:fldChar w:fldCharType="begin"/>
+                      </w:r>
+                      <w:r>
+                        <w:instrText xml:space="preserve"> SEQ Figure \* ARABIC </w:instrText>
+                      </w:r>
+                      <w:r>
+                        <w:fldChar w:fldCharType="separate"/>
+                      </w:r>
+                      <w:r>
+                        <w:rPr>
+                          <w:noProof/>
+                        </w:rPr>
+                        <w:t>2</w:t>
+                      </w:r>
+                      <w:r>
+                        <w:rPr>
+                          <w:noProof/>
+                        </w:rPr>
+                        <w:fldChar w:fldCharType="end"/>
+                      </w:r>
                       <w:r>
                         <w:t>: Baseline - LR=0.01</w:t>
                       </w:r>
                       <w:r>
-                        <w:t xml:space="preserve"> (ran on google </w:t>
-                      </w:r>
-                      <w:proofErr w:type="spellStart"/>
-                      <w:r>
-                        <w:t>colab</w:t>
-                      </w:r>
-                      <w:proofErr w:type="spellEnd"/>
-                      <w:r>
-                        <w:t>)</w:t>
+                        <w:t xml:space="preserve"> (ran on google colab)</w:t>
                       </w:r>
                     </w:p>
                   </w:txbxContent>
@@ -1160,14 +1188,27 @@
                             <w:r>
                               <w:t xml:space="preserve">Figure </w:t>
                             </w:r>
-                            <w:fldSimple w:instr=" SEQ Figure \* ARABIC ">
-                              <w:r>
-                                <w:rPr>
-                                  <w:noProof/>
-                                </w:rPr>
-                                <w:t>2</w:t>
-                              </w:r>
-                            </w:fldSimple>
+                            <w:r>
+                              <w:fldChar w:fldCharType="begin"/>
+                            </w:r>
+                            <w:r>
+                              <w:instrText xml:space="preserve"> SEQ Figure \* ARABIC </w:instrText>
+                            </w:r>
+                            <w:r>
+                              <w:fldChar w:fldCharType="separate"/>
+                            </w:r>
+                            <w:r>
+                              <w:rPr>
+                                <w:noProof/>
+                              </w:rPr>
+                              <w:t>3</w:t>
+                            </w:r>
+                            <w:r>
+                              <w:rPr>
+                                <w:noProof/>
+                              </w:rPr>
+                              <w:fldChar w:fldCharType="end"/>
+                            </w:r>
                             <w:r>
                               <w:t>: Original - LR=0.001</w:t>
                             </w:r>
@@ -1208,14 +1249,27 @@
                       <w:r>
                         <w:t xml:space="preserve">Figure </w:t>
                       </w:r>
-                      <w:fldSimple w:instr=" SEQ Figure \* ARABIC ">
-                        <w:r>
-                          <w:rPr>
-                            <w:noProof/>
-                          </w:rPr>
-                          <w:t>2</w:t>
-                        </w:r>
-                      </w:fldSimple>
+                      <w:r>
+                        <w:fldChar w:fldCharType="begin"/>
+                      </w:r>
+                      <w:r>
+                        <w:instrText xml:space="preserve"> SEQ Figure \* ARABIC </w:instrText>
+                      </w:r>
+                      <w:r>
+                        <w:fldChar w:fldCharType="separate"/>
+                      </w:r>
+                      <w:r>
+                        <w:rPr>
+                          <w:noProof/>
+                        </w:rPr>
+                        <w:t>3</w:t>
+                      </w:r>
+                      <w:r>
+                        <w:rPr>
+                          <w:noProof/>
+                        </w:rPr>
+                        <w:fldChar w:fldCharType="end"/>
+                      </w:r>
                       <w:r>
                         <w:t>: Original - LR=0.001</w:t>
                       </w:r>
@@ -1348,14 +1402,27 @@
                             <w:r>
                               <w:t xml:space="preserve">Figure </w:t>
                             </w:r>
-                            <w:fldSimple w:instr=" SEQ Figure \* ARABIC ">
-                              <w:r>
-                                <w:rPr>
-                                  <w:noProof/>
-                                </w:rPr>
-                                <w:t>3</w:t>
-                              </w:r>
-                            </w:fldSimple>
+                            <w:r>
+                              <w:fldChar w:fldCharType="begin"/>
+                            </w:r>
+                            <w:r>
+                              <w:instrText xml:space="preserve"> SEQ Figure \* ARABIC </w:instrText>
+                            </w:r>
+                            <w:r>
+                              <w:fldChar w:fldCharType="separate"/>
+                            </w:r>
+                            <w:r>
+                              <w:rPr>
+                                <w:noProof/>
+                              </w:rPr>
+                              <w:t>4</w:t>
+                            </w:r>
+                            <w:r>
+                              <w:rPr>
+                                <w:noProof/>
+                              </w:rPr>
+                              <w:fldChar w:fldCharType="end"/>
+                            </w:r>
                             <w:r>
                               <w:t>: Baseline - LR=0.001</w:t>
                             </w:r>
@@ -1390,14 +1457,27 @@
                       <w:r>
                         <w:t xml:space="preserve">Figure </w:t>
                       </w:r>
-                      <w:fldSimple w:instr=" SEQ Figure \* ARABIC ">
-                        <w:r>
-                          <w:rPr>
-                            <w:noProof/>
-                          </w:rPr>
-                          <w:t>3</w:t>
-                        </w:r>
-                      </w:fldSimple>
+                      <w:r>
+                        <w:fldChar w:fldCharType="begin"/>
+                      </w:r>
+                      <w:r>
+                        <w:instrText xml:space="preserve"> SEQ Figure \* ARABIC </w:instrText>
+                      </w:r>
+                      <w:r>
+                        <w:fldChar w:fldCharType="separate"/>
+                      </w:r>
+                      <w:r>
+                        <w:rPr>
+                          <w:noProof/>
+                        </w:rPr>
+                        <w:t>4</w:t>
+                      </w:r>
+                      <w:r>
+                        <w:rPr>
+                          <w:noProof/>
+                        </w:rPr>
+                        <w:fldChar w:fldCharType="end"/>
+                      </w:r>
                       <w:r>
                         <w:t>: Baseline - LR=0.001</w:t>
                       </w:r>
@@ -1596,9 +1676,26 @@
         </w:rPr>
         <w:t>Part 2.1</w:t>
       </w:r>
-    </w:p>
-    <w:p>
-      <w:pPr>
+      <w:r>
+        <w:rPr>
+          <w:rFonts w:ascii="Times New Roman" w:hAnsi="Times New Roman" w:cs="Times New Roman"/>
+          <w:b/>
+          <w:bCs/>
+        </w:rPr>
+        <w:t>.1</w:t>
+      </w:r>
+      <w:r>
+        <w:rPr>
+          <w:rFonts w:ascii="Times New Roman" w:hAnsi="Times New Roman" w:cs="Times New Roman"/>
+          <w:b/>
+          <w:bCs/>
+        </w:rPr>
+        <w:t xml:space="preserve"> (a)</w:t>
+      </w:r>
+    </w:p>
+    <w:p>
+      <w:pPr>
+        <w:ind w:left="720"/>
         <w:rPr>
           <w:rFonts w:ascii="Times New Roman" w:hAnsi="Times New Roman" w:cs="Times New Roman"/>
           <w:i/>
@@ -1621,14 +1718,8 @@
           <w:ilvl w:val="0"/>
           <w:numId w:val="8"/>
         </w:numPr>
-        <w:rPr>
-          <w:rFonts w:ascii="Times New Roman" w:hAnsi="Times New Roman" w:cs="Times New Roman"/>
-        </w:rPr>
-      </w:pPr>
-      <w:r>
-        <w:rPr>
-          <w:rFonts w:ascii="Times New Roman" w:hAnsi="Times New Roman" w:cs="Times New Roman"/>
-        </w:rPr>
+      </w:pPr>
+      <w:r>
         <w:t>Learning Rate (LR) &amp; Optimizer: Adam or SGD</w:t>
       </w:r>
     </w:p>
@@ -1639,14 +1730,8 @@
           <w:ilvl w:val="1"/>
           <w:numId w:val="8"/>
         </w:numPr>
-        <w:rPr>
-          <w:rFonts w:ascii="Times New Roman" w:hAnsi="Times New Roman" w:cs="Times New Roman"/>
-        </w:rPr>
-      </w:pPr>
-      <w:r>
-        <w:rPr>
-          <w:rFonts w:ascii="Times New Roman" w:hAnsi="Times New Roman" w:cs="Times New Roman"/>
-        </w:rPr>
+      </w:pPr>
+      <w:r>
         <w:t>Notes on readings:</w:t>
       </w:r>
     </w:p>
@@ -1657,14 +1742,8 @@
           <w:ilvl w:val="2"/>
           <w:numId w:val="8"/>
         </w:numPr>
-        <w:rPr>
-          <w:rFonts w:ascii="Times New Roman" w:hAnsi="Times New Roman" w:cs="Times New Roman"/>
-        </w:rPr>
-      </w:pPr>
-      <w:r>
-        <w:rPr>
-          <w:rFonts w:ascii="Times New Roman" w:hAnsi="Times New Roman" w:cs="Times New Roman"/>
-        </w:rPr>
+      </w:pPr>
+      <w:r>
         <w:t>Majority of learning rates fail to train the specified model</w:t>
       </w:r>
     </w:p>
@@ -1675,14 +1754,8 @@
           <w:ilvl w:val="2"/>
           <w:numId w:val="8"/>
         </w:numPr>
-        <w:rPr>
-          <w:rFonts w:ascii="Times New Roman" w:hAnsi="Times New Roman" w:cs="Times New Roman"/>
-        </w:rPr>
-      </w:pPr>
-      <w:r>
-        <w:rPr>
-          <w:rFonts w:ascii="Times New Roman" w:hAnsi="Times New Roman" w:cs="Times New Roman"/>
-        </w:rPr>
+      </w:pPr>
+      <w:r>
         <w:t>LR’s too low never progress, and too high causes instability/no convergence</w:t>
       </w:r>
     </w:p>
@@ -1693,14 +1766,8 @@
           <w:ilvl w:val="2"/>
           <w:numId w:val="8"/>
         </w:numPr>
-        <w:rPr>
-          <w:rFonts w:ascii="Times New Roman" w:hAnsi="Times New Roman" w:cs="Times New Roman"/>
-        </w:rPr>
-      </w:pPr>
-      <w:r>
-        <w:rPr>
-          <w:rFonts w:ascii="Times New Roman" w:hAnsi="Times New Roman" w:cs="Times New Roman"/>
-        </w:rPr>
+      </w:pPr>
+      <w:r>
         <w:t>Training time can be greatly affected by learning rate</w:t>
       </w:r>
     </w:p>
@@ -1711,14 +1778,8 @@
           <w:ilvl w:val="2"/>
           <w:numId w:val="8"/>
         </w:numPr>
-        <w:rPr>
-          <w:rFonts w:ascii="Times New Roman" w:hAnsi="Times New Roman" w:cs="Times New Roman"/>
-        </w:rPr>
-      </w:pPr>
-      <w:r>
-        <w:rPr>
-          <w:rFonts w:ascii="Times New Roman" w:hAnsi="Times New Roman" w:cs="Times New Roman"/>
-        </w:rPr>
+      </w:pPr>
+      <w:r>
         <w:t>Hyper parameters are not invalidated by linear scaling the model</w:t>
       </w:r>
     </w:p>
@@ -1729,29 +1790,9 @@
           <w:ilvl w:val="2"/>
           <w:numId w:val="8"/>
         </w:numPr>
-        <w:rPr>
-          <w:rFonts w:ascii="Times New Roman" w:hAnsi="Times New Roman" w:cs="Times New Roman"/>
-        </w:rPr>
-      </w:pPr>
-      <w:r>
-        <w:rPr>
-          <w:rFonts w:ascii="Times New Roman" w:hAnsi="Times New Roman" w:cs="Times New Roman"/>
-        </w:rPr>
-        <w:t xml:space="preserve">Adam is essentially a combo of </w:t>
-      </w:r>
-      <w:proofErr w:type="spellStart"/>
-      <w:r>
-        <w:rPr>
-          <w:rFonts w:ascii="Times New Roman" w:hAnsi="Times New Roman" w:cs="Times New Roman"/>
-        </w:rPr>
-        <w:t>RMSprop</w:t>
-      </w:r>
-      <w:proofErr w:type="spellEnd"/>
-      <w:r>
-        <w:rPr>
-          <w:rFonts w:ascii="Times New Roman" w:hAnsi="Times New Roman" w:cs="Times New Roman"/>
-        </w:rPr>
-        <w:t xml:space="preserve"> and Stochastic Gradient Descent w/ m</w:t>
+      </w:pPr>
+      <w:r>
+        <w:t>Adam is essentially a combo of RMSprop and Stochastic Gradient Descent w/ m</w:t>
       </w:r>
     </w:p>
     <w:p>
@@ -1761,24 +1802,19 @@
           <w:ilvl w:val="2"/>
           <w:numId w:val="8"/>
         </w:numPr>
-        <w:rPr>
-          <w:rFonts w:ascii="Times New Roman" w:hAnsi="Times New Roman" w:cs="Times New Roman"/>
-        </w:rPr>
-      </w:pPr>
-      <w:r>
-        <w:rPr>
-          <w:rFonts w:ascii="Times New Roman" w:hAnsi="Times New Roman" w:cs="Times New Roman"/>
-        </w:rPr>
-        <w:t xml:space="preserve">Adam is closing in on SGD w/ m to become the best optimization </w:t>
-      </w:r>
-      <w:proofErr w:type="spellStart"/>
-      <w:r>
-        <w:rPr>
-          <w:rFonts w:ascii="Times New Roman" w:hAnsi="Times New Roman" w:cs="Times New Roman"/>
-        </w:rPr>
-        <w:t>algo</w:t>
-      </w:r>
-      <w:proofErr w:type="spellEnd"/>
+      </w:pPr>
+      <w:r>
+        <w:t>Adam is closing in on SGD w/ m</w:t>
+      </w:r>
+      <w:r>
+        <w:t>omentum</w:t>
+      </w:r>
+      <w:r>
+        <w:t xml:space="preserve"> to become the best optimization algo</w:t>
+      </w:r>
+      <w:r>
+        <w:t>.</w:t>
+      </w:r>
     </w:p>
     <w:p>
       <w:pPr>
@@ -1787,29 +1823,16 @@
           <w:ilvl w:val="2"/>
           <w:numId w:val="8"/>
         </w:numPr>
-        <w:rPr>
-          <w:rFonts w:ascii="Times New Roman" w:hAnsi="Times New Roman" w:cs="Times New Roman"/>
-        </w:rPr>
-      </w:pPr>
-      <w:r>
-        <w:rPr>
-          <w:rFonts w:ascii="Times New Roman" w:hAnsi="Times New Roman" w:cs="Times New Roman"/>
-        </w:rPr>
+      </w:pPr>
+      <w:r>
         <w:t xml:space="preserve">As referenced in a </w:t>
       </w:r>
       <w:hyperlink r:id="rId14" w:history="1">
         <w:r>
-          <w:rPr>
-            <w:rStyle w:val="Hyperlink"/>
-            <w:rFonts w:ascii="Times New Roman" w:hAnsi="Times New Roman" w:cs="Times New Roman"/>
-          </w:rPr>
           <w:t>data science article</w:t>
         </w:r>
       </w:hyperlink>
       <w:r>
-        <w:rPr>
-          <w:rFonts w:ascii="Times New Roman" w:hAnsi="Times New Roman" w:cs="Times New Roman"/>
-        </w:rPr>
         <w:t>, they mention a paper shows the optimal value for weight decay depends on number of iterations during training.</w:t>
       </w:r>
     </w:p>
@@ -1820,14 +1843,8 @@
           <w:ilvl w:val="2"/>
           <w:numId w:val="8"/>
         </w:numPr>
-        <w:rPr>
-          <w:rFonts w:ascii="Times New Roman" w:hAnsi="Times New Roman" w:cs="Times New Roman"/>
-        </w:rPr>
-      </w:pPr>
-      <w:r>
-        <w:rPr>
-          <w:rFonts w:ascii="Times New Roman" w:hAnsi="Times New Roman" w:cs="Times New Roman"/>
-        </w:rPr>
+      </w:pPr>
+      <w:r>
         <w:t>Though adaptive optimizers have better training performance, it doesn’t imply higher accuracy, or, better generalization in valid data</w:t>
       </w:r>
     </w:p>
@@ -1843,25 +1860,82 @@
         </w:rPr>
       </w:pPr>
       <w:r>
-        <w:rPr>
-          <w:rFonts w:ascii="Times New Roman" w:hAnsi="Times New Roman" w:cs="Times New Roman"/>
-        </w:rPr>
-        <w:t xml:space="preserve">In general, </w:t>
-      </w:r>
-      <w:proofErr w:type="spellStart"/>
-      <w:r>
-        <w:rPr>
-          <w:rFonts w:ascii="Times New Roman" w:hAnsi="Times New Roman" w:cs="Times New Roman"/>
-        </w:rPr>
-        <w:t>adam</w:t>
-      </w:r>
-      <w:proofErr w:type="spellEnd"/>
-      <w:r>
-        <w:rPr>
-          <w:rFonts w:ascii="Times New Roman" w:hAnsi="Times New Roman" w:cs="Times New Roman"/>
-        </w:rPr>
-        <w:t xml:space="preserve"> has the lowest training error &amp; loss, but not validation</w:t>
-      </w:r>
+        <w:t>In general, adam has the lowest training error &amp; loss, but not validation</w:t>
+      </w:r>
+    </w:p>
+    <w:p>
+      <w:pPr>
+        <w:pBdr>
+          <w:bottom w:val="single" w:sz="6" w:space="1" w:color="auto"/>
+        </w:pBdr>
+        <w:rPr>
+          <w:rFonts w:ascii="Times New Roman" w:hAnsi="Times New Roman" w:cs="Times New Roman"/>
+          <w:i/>
+          <w:iCs/>
+        </w:rPr>
+      </w:pPr>
+    </w:p>
+    <w:p>
+      <w:pPr>
+        <w:rPr>
+          <w:rFonts w:ascii="Times New Roman" w:hAnsi="Times New Roman" w:cs="Times New Roman"/>
+          <w:b/>
+          <w:bCs/>
+        </w:rPr>
+      </w:pPr>
+      <w:r>
+        <w:rPr>
+          <w:rFonts w:ascii="Times New Roman" w:hAnsi="Times New Roman" w:cs="Times New Roman"/>
+          <w:b/>
+          <w:bCs/>
+        </w:rPr>
+        <w:t>Part 2.</w:t>
+      </w:r>
+      <w:r>
+        <w:rPr>
+          <w:rFonts w:ascii="Times New Roman" w:hAnsi="Times New Roman" w:cs="Times New Roman"/>
+          <w:b/>
+          <w:bCs/>
+        </w:rPr>
+        <w:t>1.2</w:t>
+      </w:r>
+      <w:r>
+        <w:rPr>
+          <w:rFonts w:ascii="Times New Roman" w:hAnsi="Times New Roman" w:cs="Times New Roman"/>
+          <w:b/>
+          <w:bCs/>
+        </w:rPr>
+        <w:t xml:space="preserve"> (b)</w:t>
+      </w:r>
+    </w:p>
+    <w:p>
+      <w:pPr>
+        <w:pStyle w:val="ListParagraph"/>
+        <w:numPr>
+          <w:ilvl w:val="0"/>
+          <w:numId w:val="8"/>
+        </w:numPr>
+        <w:rPr>
+          <w:rFonts w:ascii="Times New Roman" w:hAnsi="Times New Roman" w:cs="Times New Roman"/>
+          <w:i/>
+          <w:iCs/>
+        </w:rPr>
+      </w:pPr>
+      <w:r>
+        <w:rPr>
+          <w:i/>
+          <w:iCs/>
+        </w:rPr>
+        <w:t>Find proper LR for Adam and SGD, plot training loss vs training epoch number, and compare the convergence speed of the two optimizers and their respective test classification accuracies</w:t>
+      </w:r>
+    </w:p>
+    <w:p>
+      <w:pPr>
+        <w:pStyle w:val="ListParagraph"/>
+        <w:rPr>
+          <w:rFonts w:ascii="Times New Roman" w:hAnsi="Times New Roman" w:cs="Times New Roman"/>
+        </w:rPr>
+      </w:pPr>
     </w:p>
     <w:p>
       <w:pPr>
@@ -1870,70 +1944,6 @@
           <w:ilvl w:val="1"/>
           <w:numId w:val="8"/>
         </w:numPr>
-        <w:pBdr>
-          <w:bottom w:val="single" w:sz="6" w:space="1" w:color="auto"/>
-        </w:pBdr>
-        <w:rPr>
-          <w:rFonts w:ascii="Times New Roman" w:hAnsi="Times New Roman" w:cs="Times New Roman"/>
-          <w:i/>
-          <w:iCs/>
-        </w:rPr>
-      </w:pPr>
-      <w:r>
-        <w:rPr>
-          <w:rFonts w:ascii="Times New Roman" w:hAnsi="Times New Roman" w:cs="Times New Roman"/>
-          <w:i/>
-          <w:iCs/>
-        </w:rPr>
-        <w:t>Find proper LR for Adam and SGD, plot training loss vs training epoch number, and compare the convergence speed of the two optimizers and their respective test classification accuracies</w:t>
-      </w:r>
-    </w:p>
-    <w:p>
-      <w:pPr>
-        <w:pStyle w:val="ListParagraph"/>
-        <w:rPr>
-          <w:rFonts w:ascii="Times New Roman" w:hAnsi="Times New Roman" w:cs="Times New Roman"/>
-          <w:i/>
-          <w:iCs/>
-        </w:rPr>
-      </w:pPr>
-    </w:p>
-    <w:p>
-      <w:pPr>
-        <w:pStyle w:val="ListParagraph"/>
-        <w:numPr>
-          <w:ilvl w:val="1"/>
-          <w:numId w:val="8"/>
-        </w:numPr>
-        <w:rPr>
-          <w:rFonts w:ascii="Times New Roman" w:hAnsi="Times New Roman" w:cs="Times New Roman"/>
-          <w:i/>
-          <w:iCs/>
-        </w:rPr>
-      </w:pPr>
-      <w:r>
-        <w:rPr>
-          <w:i/>
-          <w:iCs/>
-        </w:rPr>
-        <w:t>Find proper LR for Adam and SGD, plot training loss vs training epoch number, and compare the convergence speed of the two optimizers and their respective test classification accuracies</w:t>
-      </w:r>
-    </w:p>
-    <w:p>
-      <w:pPr>
-        <w:pStyle w:val="ListParagraph"/>
-        <w:rPr>
-          <w:rFonts w:ascii="Times New Roman" w:hAnsi="Times New Roman" w:cs="Times New Roman"/>
-        </w:rPr>
-      </w:pPr>
-    </w:p>
-    <w:p>
-      <w:pPr>
-        <w:pStyle w:val="ListParagraph"/>
-        <w:numPr>
-          <w:ilvl w:val="2"/>
-          <w:numId w:val="8"/>
-        </w:numPr>
         <w:rPr>
           <w:rFonts w:ascii="Times New Roman" w:hAnsi="Times New Roman" w:cs="Times New Roman"/>
         </w:rPr>
@@ -1943,6 +1953,12 @@
           <w:rFonts w:ascii="Times New Roman" w:hAnsi="Times New Roman" w:cs="Times New Roman"/>
         </w:rPr>
         <w:t>Adam</w:t>
+      </w:r>
+      <w:r>
+        <w:rPr>
+          <w:rFonts w:ascii="Times New Roman" w:hAnsi="Times New Roman" w:cs="Times New Roman"/>
+        </w:rPr>
+        <w:t xml:space="preserve"> shown below…</w:t>
       </w:r>
     </w:p>
     <w:p>
@@ -3014,6 +3030,12 @@
         <w:lastRenderedPageBreak/>
         <w:t>SGD</w:t>
       </w:r>
+      <w:r>
+        <w:rPr>
+          <w:rFonts w:ascii="Times New Roman" w:hAnsi="Times New Roman" w:cs="Times New Roman"/>
+        </w:rPr>
+        <w:t xml:space="preserve"> below…</w:t>
+      </w:r>
     </w:p>
     <w:p>
       <w:pPr>
@@ -4133,25 +4155,7 @@
         <w:rPr>
           <w:rFonts w:ascii="Times New Roman" w:hAnsi="Times New Roman" w:cs="Times New Roman"/>
         </w:rPr>
-        <w:t>SGD</w:t>
-      </w:r>
-      <w:r>
-        <w:rPr>
-          <w:rFonts w:ascii="Times New Roman" w:hAnsi="Times New Roman" w:cs="Times New Roman"/>
-        </w:rPr>
-        <w:t xml:space="preserve"> Comparisons – below you can see the comparisons between different </w:t>
-      </w:r>
-      <w:r>
-        <w:rPr>
-          <w:rFonts w:ascii="Times New Roman" w:hAnsi="Times New Roman" w:cs="Times New Roman"/>
-        </w:rPr>
-        <w:t>SGD</w:t>
-      </w:r>
-      <w:r>
-        <w:rPr>
-          <w:rFonts w:ascii="Times New Roman" w:hAnsi="Times New Roman" w:cs="Times New Roman"/>
-        </w:rPr>
-        <w:t xml:space="preserve"> optimizer learning rates.</w:t>
+        <w:t>SGD Comparisons – below you can see the comparisons between different SGD optimizer learning rates.</w:t>
       </w:r>
     </w:p>
     <w:p>
@@ -4620,6 +4624,40 @@
     <w:p>
       <w:pPr>
         <w:rPr>
+          <w:rFonts w:ascii="Times New Roman" w:hAnsi="Times New Roman" w:cs="Times New Roman"/>
+          <w:b/>
+          <w:bCs/>
+        </w:rPr>
+      </w:pPr>
+      <w:r>
+        <w:rPr>
+          <w:rFonts w:ascii="Times New Roman" w:hAnsi="Times New Roman" w:cs="Times New Roman"/>
+          <w:b/>
+          <w:bCs/>
+        </w:rPr>
+        <w:lastRenderedPageBreak/>
+        <w:t>Part 2.</w:t>
+      </w:r>
+      <w:r>
+        <w:rPr>
+          <w:rFonts w:ascii="Times New Roman" w:hAnsi="Times New Roman" w:cs="Times New Roman"/>
+          <w:b/>
+          <w:bCs/>
+        </w:rPr>
+        <w:t>1.</w:t>
+      </w:r>
+      <w:r>
+        <w:rPr>
+          <w:rFonts w:ascii="Times New Roman" w:hAnsi="Times New Roman" w:cs="Times New Roman"/>
+          <w:b/>
+          <w:bCs/>
+        </w:rPr>
+        <w:t>3 (c)</w:t>
+      </w:r>
+    </w:p>
+    <w:p>
+      <w:pPr>
+        <w:rPr>
           <w:i/>
           <w:iCs/>
         </w:rPr>
@@ -4629,17 +4667,200 @@
           <w:i/>
           <w:iCs/>
         </w:rPr>
-        <w:lastRenderedPageBreak/>
-        <w:t>Describe the lessons you learn from the experiments</w:t>
-      </w:r>
-    </w:p>
-    <w:p>
-      <w:pPr>
+        <w:t>Describe the lessons you learn from the experiments. Specifically compare the training convergence for the three learning rates (0.1 x lr_best, lr_best and 10 x lr_best).</w:t>
+      </w:r>
+    </w:p>
+    <w:p>
+      <w:r>
+        <w:t>Given lr_best_adam = 0.005, lr_best_SGD = 0.1…</w:t>
+      </w:r>
+    </w:p>
+    <w:p>
+      <w:r>
+        <w:t xml:space="preserve">For adam, try </w:t>
+      </w:r>
+      <w:r>
+        <w:rPr>
+          <w:sz w:val="16"/>
+          <w:szCs w:val="16"/>
+        </w:rPr>
+        <w:t xml:space="preserve">0.1 * 0.005 = </w:t>
+      </w:r>
+      <w:r>
+        <w:t xml:space="preserve">0.0005, 0.005, and </w:t>
+      </w:r>
+      <w:r>
+        <w:rPr>
+          <w:sz w:val="16"/>
+          <w:szCs w:val="16"/>
+        </w:rPr>
+        <w:t xml:space="preserve">10 * 0.005 </w:t>
+      </w:r>
+      <w:r>
+        <w:t>= 0.05</w:t>
+      </w:r>
+    </w:p>
+    <w:p>
+      <w:r>
+        <w:rPr>
+          <w:noProof/>
+        </w:rPr>
+        <w:drawing>
+          <wp:anchor distT="0" distB="0" distL="114300" distR="114300" simplePos="0" relativeHeight="251703296" behindDoc="0" locked="0" layoutInCell="1" allowOverlap="1" wp14:anchorId="7D87EC58" wp14:editId="2BE4AD7D">
+            <wp:simplePos x="0" y="0"/>
+            <wp:positionH relativeFrom="margin">
+              <wp:posOffset>2838450</wp:posOffset>
+            </wp:positionH>
+            <wp:positionV relativeFrom="page">
+              <wp:posOffset>2512060</wp:posOffset>
+            </wp:positionV>
+            <wp:extent cx="4006215" cy="3004820"/>
+            <wp:effectExtent l="0" t="0" r="0" b="5080"/>
+            <wp:wrapTopAndBottom/>
+            <wp:docPr id="7" name="Picture 7" descr="A close up of a map&#10;&#10;Description automatically generated"/>
+            <wp:cNvGraphicFramePr>
+              <a:graphicFrameLocks xmlns:a="http://schemas.openxmlformats.org/drawingml/2006/main" noChangeAspect="1"/>
+            </wp:cNvGraphicFramePr>
+            <a:graphic xmlns:a="http://schemas.openxmlformats.org/drawingml/2006/main">
+              <a:graphicData uri="http://schemas.openxmlformats.org/drawingml/2006/picture">
+                <pic:pic xmlns:pic="http://schemas.openxmlformats.org/drawingml/2006/picture">
+                  <pic:nvPicPr>
+                    <pic:cNvPr id="7" name="training_loss.png"/>
+                    <pic:cNvPicPr/>
+                  </pic:nvPicPr>
+                  <pic:blipFill>
+                    <a:blip r:embed="rId39">
+                      <a:extLst>
+                        <a:ext uri="{28A0092B-C50C-407E-A947-70E740481C1C}">
+                          <a14:useLocalDpi xmlns:a14="http://schemas.microsoft.com/office/drawing/2010/main" val="0"/>
+                        </a:ext>
+                      </a:extLst>
+                    </a:blip>
+                    <a:stretch>
+                      <a:fillRect/>
+                    </a:stretch>
+                  </pic:blipFill>
+                  <pic:spPr>
+                    <a:xfrm>
+                      <a:off x="0" y="0"/>
+                      <a:ext cx="4006215" cy="3004820"/>
+                    </a:xfrm>
+                    <a:prstGeom prst="rect">
+                      <a:avLst/>
+                    </a:prstGeom>
+                  </pic:spPr>
+                </pic:pic>
+              </a:graphicData>
+            </a:graphic>
+            <wp14:sizeRelH relativeFrom="margin">
+              <wp14:pctWidth>0</wp14:pctWidth>
+            </wp14:sizeRelH>
+            <wp14:sizeRelV relativeFrom="margin">
+              <wp14:pctHeight>0</wp14:pctHeight>
+            </wp14:sizeRelV>
+          </wp:anchor>
+        </w:drawing>
+      </w:r>
+      <w:r>
         <w:rPr>
           <w:i/>
           <w:iCs/>
-        </w:rPr>
-      </w:pPr>
+          <w:noProof/>
+        </w:rPr>
+        <w:drawing>
+          <wp:anchor distT="0" distB="0" distL="114300" distR="114300" simplePos="0" relativeHeight="251702272" behindDoc="0" locked="0" layoutInCell="1" allowOverlap="1" wp14:anchorId="7E655427" wp14:editId="3549E116">
+            <wp:simplePos x="0" y="0"/>
+            <wp:positionH relativeFrom="page">
+              <wp:align>left</wp:align>
+            </wp:positionH>
+            <wp:positionV relativeFrom="page">
+              <wp:posOffset>2456070</wp:posOffset>
+            </wp:positionV>
+            <wp:extent cx="4082108" cy="3061252"/>
+            <wp:effectExtent l="0" t="0" r="0" b="6350"/>
+            <wp:wrapTopAndBottom/>
+            <wp:docPr id="3" name="Picture 3" descr="A screenshot of a cell phone&#10;&#10;Description automatically generated"/>
+            <wp:cNvGraphicFramePr>
+              <a:graphicFrameLocks xmlns:a="http://schemas.openxmlformats.org/drawingml/2006/main" noChangeAspect="1"/>
+            </wp:cNvGraphicFramePr>
+            <a:graphic xmlns:a="http://schemas.openxmlformats.org/drawingml/2006/main">
+              <a:graphicData uri="http://schemas.openxmlformats.org/drawingml/2006/picture">
+                <pic:pic xmlns:pic="http://schemas.openxmlformats.org/drawingml/2006/picture">
+                  <pic:nvPicPr>
+                    <pic:cNvPr id="3" name="training_loss.png"/>
+                    <pic:cNvPicPr/>
+                  </pic:nvPicPr>
+                  <pic:blipFill>
+                    <a:blip r:embed="rId40">
+                      <a:extLst>
+                        <a:ext uri="{28A0092B-C50C-407E-A947-70E740481C1C}">
+                          <a14:useLocalDpi xmlns:a14="http://schemas.microsoft.com/office/drawing/2010/main" val="0"/>
+                        </a:ext>
+                      </a:extLst>
+                    </a:blip>
+                    <a:stretch>
+                      <a:fillRect/>
+                    </a:stretch>
+                  </pic:blipFill>
+                  <pic:spPr>
+                    <a:xfrm>
+                      <a:off x="0" y="0"/>
+                      <a:ext cx="4085524" cy="3063813"/>
+                    </a:xfrm>
+                    <a:prstGeom prst="rect">
+                      <a:avLst/>
+                    </a:prstGeom>
+                  </pic:spPr>
+                </pic:pic>
+              </a:graphicData>
+            </a:graphic>
+            <wp14:sizeRelH relativeFrom="margin">
+              <wp14:pctWidth>0</wp14:pctWidth>
+            </wp14:sizeRelH>
+            <wp14:sizeRelV relativeFrom="margin">
+              <wp14:pctHeight>0</wp14:pctHeight>
+            </wp14:sizeRelV>
+          </wp:anchor>
+        </w:drawing>
+      </w:r>
+      <w:r>
+        <w:t>For SGD, try</w:t>
+      </w:r>
+      <w:r>
+        <w:rPr>
+          <w:sz w:val="16"/>
+          <w:szCs w:val="16"/>
+        </w:rPr>
+        <w:t xml:space="preserve"> 0.1 * 0.1 = </w:t>
+      </w:r>
+      <w:r>
+        <w:t>0.01</w:t>
+      </w:r>
+      <w:r>
+        <w:rPr>
+          <w:sz w:val="16"/>
+          <w:szCs w:val="16"/>
+        </w:rPr>
+        <w:t xml:space="preserve">, </w:t>
+      </w:r>
+      <w:r>
+        <w:t>0.1</w:t>
+      </w:r>
+      <w:r>
+        <w:rPr>
+          <w:sz w:val="16"/>
+          <w:szCs w:val="16"/>
+        </w:rPr>
+        <w:t xml:space="preserve">, and 10 * 0.1 = </w:t>
+      </w:r>
+      <w:r>
+        <w:t>1</w:t>
+      </w:r>
+    </w:p>
+    <w:p>
+      <w:r>
+        <w:t>Recall from the notes…</w:t>
+      </w:r>
     </w:p>
     <w:p>
       <w:pPr>
@@ -4648,11 +4869,134 @@
           <w:iCs/>
         </w:rPr>
       </w:pPr>
-    </w:p>
-    <w:p>
-      <w:pPr>
-        <w:rPr>
-          <w:rFonts w:ascii="Times New Roman" w:hAnsi="Times New Roman" w:cs="Times New Roman"/>
+      <w:r>
+        <w:rPr>
+          <w:noProof/>
+        </w:rPr>
+        <w:drawing>
+          <wp:inline distT="0" distB="0" distL="0" distR="0" wp14:anchorId="18E7B113" wp14:editId="0B80E55F">
+            <wp:extent cx="5210175" cy="209550"/>
+            <wp:effectExtent l="0" t="0" r="9525" b="0"/>
+            <wp:docPr id="17" name="Picture 17"/>
+            <wp:cNvGraphicFramePr>
+              <a:graphicFrameLocks xmlns:a="http://schemas.openxmlformats.org/drawingml/2006/main" noChangeAspect="1"/>
+            </wp:cNvGraphicFramePr>
+            <a:graphic xmlns:a="http://schemas.openxmlformats.org/drawingml/2006/main">
+              <a:graphicData uri="http://schemas.openxmlformats.org/drawingml/2006/picture">
+                <pic:pic xmlns:pic="http://schemas.openxmlformats.org/drawingml/2006/picture">
+                  <pic:nvPicPr>
+                    <pic:cNvPr id="1" name=""/>
+                    <pic:cNvPicPr/>
+                  </pic:nvPicPr>
+                  <pic:blipFill>
+                    <a:blip r:embed="rId41"/>
+                    <a:stretch>
+                      <a:fillRect/>
+                    </a:stretch>
+                  </pic:blipFill>
+                  <pic:spPr>
+                    <a:xfrm>
+                      <a:off x="0" y="0"/>
+                      <a:ext cx="5210175" cy="209550"/>
+                    </a:xfrm>
+                    <a:prstGeom prst="rect">
+                      <a:avLst/>
+                    </a:prstGeom>
+                  </pic:spPr>
+                </pic:pic>
+              </a:graphicData>
+            </a:graphic>
+          </wp:inline>
+        </w:drawing>
+      </w:r>
+    </w:p>
+    <w:p>
+      <w:r>
+        <w:t>This is the main general trend I have learned doing these experiments. Higher learning rates tend to not converge (or ‘converge’ with an obscene loss and stay that way). The interesting run to me is SGD with a learning rate of 0.01 (the blue line), where you can see it is starting to converge, but it doesn’t start converging with importance until around the 8</w:t>
+      </w:r>
+      <w:r>
+        <w:rPr>
+          <w:vertAlign w:val="superscript"/>
+        </w:rPr>
+        <w:t>th</w:t>
+      </w:r>
+      <w:r>
+        <w:t xml:space="preserve"> or 9</w:t>
+      </w:r>
+      <w:r>
+        <w:rPr>
+          <w:vertAlign w:val="superscript"/>
+        </w:rPr>
+        <w:t>th</w:t>
+      </w:r>
+      <w:r>
+        <w:t xml:space="preserve"> epoch, whereas the lr_best of 0.1 converges on just the 2</w:t>
+      </w:r>
+      <w:r>
+        <w:rPr>
+          <w:vertAlign w:val="superscript"/>
+        </w:rPr>
+        <w:t>nd</w:t>
+      </w:r>
+      <w:r>
+        <w:t xml:space="preserve"> to 3</w:t>
+      </w:r>
+      <w:r>
+        <w:rPr>
+          <w:vertAlign w:val="superscript"/>
+        </w:rPr>
+        <w:t>rd</w:t>
+      </w:r>
+      <w:r>
+        <w:t xml:space="preserve"> epoch.</w:t>
+      </w:r>
+      <w:r>
+        <w:t xml:space="preserve"> My general takeaway from this is to trend, or start, at lower learning rates and slowly increase your estimate until you get solid performance.</w:t>
+      </w:r>
+    </w:p>
+    <w:p>
+      <w:pPr>
+        <w:rPr>
+          <w:i/>
+          <w:iCs/>
+        </w:rPr>
+      </w:pPr>
+    </w:p>
+    <w:p>
+      <w:pPr>
+        <w:rPr>
+          <w:i/>
+          <w:iCs/>
+        </w:rPr>
+      </w:pPr>
+    </w:p>
+    <w:p>
+      <w:pPr>
+        <w:rPr>
+          <w:i/>
+          <w:iCs/>
+        </w:rPr>
+      </w:pPr>
+    </w:p>
+    <w:p>
+      <w:pPr>
+        <w:rPr>
+          <w:i/>
+          <w:iCs/>
+        </w:rPr>
+      </w:pPr>
+    </w:p>
+    <w:p>
+      <w:pPr>
+        <w:rPr>
+          <w:i/>
+          <w:iCs/>
+        </w:rPr>
+      </w:pPr>
+    </w:p>
+    <w:p>
+      <w:pPr>
+        <w:rPr>
           <w:b/>
           <w:bCs/>
           <w:i/>
@@ -4671,6 +5015,22 @@
     </w:p>
     <w:p>
       <w:pPr>
+        <w:rPr>
+          <w:rFonts w:ascii="Times New Roman" w:hAnsi="Times New Roman" w:cs="Times New Roman"/>
+        </w:rPr>
+      </w:pPr>
+      <w:r>
+        <w:rPr>
+          <w:rFonts w:ascii="Times New Roman" w:hAnsi="Times New Roman" w:cs="Times New Roman"/>
+          <w:b/>
+          <w:bCs/>
+        </w:rPr>
+        <w:lastRenderedPageBreak/>
+        <w:t>2.2.1 (a)</w:t>
+      </w:r>
+    </w:p>
+    <w:p>
+      <w:pPr>
         <w:pStyle w:val="ListParagraph"/>
         <w:numPr>
           <w:ilvl w:val="0"/>
@@ -4789,23 +5149,7 @@
           <w:rFonts w:ascii="Times New Roman" w:hAnsi="Times New Roman" w:cs="Times New Roman"/>
           <w:strike/>
         </w:rPr>
-        <w:t xml:space="preserve">Though </w:t>
-      </w:r>
-      <w:proofErr w:type="spellStart"/>
-      <w:r>
-        <w:rPr>
-          <w:rFonts w:ascii="Times New Roman" w:hAnsi="Times New Roman" w:cs="Times New Roman"/>
-          <w:strike/>
-        </w:rPr>
-        <w:t>ReLU</w:t>
-      </w:r>
-      <w:proofErr w:type="spellEnd"/>
-      <w:r>
-        <w:rPr>
-          <w:rFonts w:ascii="Times New Roman" w:hAnsi="Times New Roman" w:cs="Times New Roman"/>
-          <w:strike/>
-        </w:rPr>
-        <w:t xml:space="preserve"> can in some cases fix the vanishing gradient problem</w:t>
+        <w:t>Though ReLU can in some cases fix the vanishing gradient problem</w:t>
       </w:r>
     </w:p>
     <w:p>
@@ -4820,19 +5164,11 @@
           <w:strike/>
         </w:rPr>
       </w:pPr>
-      <w:proofErr w:type="spellStart"/>
-      <w:r>
-        <w:rPr>
-          <w:rFonts w:ascii="Times New Roman" w:hAnsi="Times New Roman" w:cs="Times New Roman"/>
-        </w:rPr>
-        <w:t>ReLU</w:t>
-      </w:r>
-      <w:proofErr w:type="spellEnd"/>
-      <w:r>
-        <w:rPr>
-          <w:rFonts w:ascii="Times New Roman" w:hAnsi="Times New Roman" w:cs="Times New Roman"/>
-        </w:rPr>
-        <w:t xml:space="preserve"> DOES fix the vanishing gradient problem in most cases</w:t>
+      <w:r>
+        <w:rPr>
+          <w:rFonts w:ascii="Times New Roman" w:hAnsi="Times New Roman" w:cs="Times New Roman"/>
+        </w:rPr>
+        <w:t>ReLU DOES fix the vanishing gradient problem in most cases</w:t>
       </w:r>
     </w:p>
     <w:p>
@@ -4846,14 +5182,12 @@
           <w:rFonts w:ascii="Times New Roman" w:hAnsi="Times New Roman" w:cs="Times New Roman"/>
         </w:rPr>
       </w:pPr>
-      <w:proofErr w:type="spellStart"/>
       <w:r>
         <w:rPr>
           <w:rFonts w:ascii="Times New Roman" w:hAnsi="Times New Roman" w:cs="Times New Roman"/>
         </w:rPr>
         <w:t>ReLU</w:t>
       </w:r>
-      <w:proofErr w:type="spellEnd"/>
       <w:r>
         <w:rPr>
           <w:rFonts w:ascii="Times New Roman" w:hAnsi="Times New Roman" w:cs="Times New Roman"/>
@@ -5008,50 +5342,14 @@
         <w:rPr>
           <w:rFonts w:ascii="Times New Roman" w:hAnsi="Times New Roman" w:cs="Times New Roman"/>
         </w:rPr>
-        <w:t xml:space="preserve">See Leaky </w:t>
-      </w:r>
-      <w:proofErr w:type="spellStart"/>
-      <w:r>
-        <w:rPr>
-          <w:rFonts w:ascii="Times New Roman" w:hAnsi="Times New Roman" w:cs="Times New Roman"/>
-        </w:rPr>
-        <w:t>ReLU</w:t>
-      </w:r>
-      <w:proofErr w:type="spellEnd"/>
-      <w:r>
-        <w:rPr>
-          <w:rFonts w:ascii="Times New Roman" w:hAnsi="Times New Roman" w:cs="Times New Roman"/>
-        </w:rPr>
-        <w:t xml:space="preserve"> (</w:t>
-      </w:r>
-      <w:proofErr w:type="spellStart"/>
-      <w:r>
-        <w:rPr>
-          <w:rFonts w:ascii="Times New Roman" w:hAnsi="Times New Roman" w:cs="Times New Roman"/>
-        </w:rPr>
-        <w:t>LRel</w:t>
-      </w:r>
-      <w:proofErr w:type="spellEnd"/>
-      <w:r>
-        <w:rPr>
-          <w:rFonts w:ascii="Times New Roman" w:hAnsi="Times New Roman" w:cs="Times New Roman"/>
-        </w:rPr>
-        <w:t xml:space="preserve">), ELU, </w:t>
-      </w:r>
-      <w:proofErr w:type="spellStart"/>
+        <w:t xml:space="preserve">See Leaky ReLU (LRel), ELU, </w:t>
+      </w:r>
       <w:proofErr w:type="gramStart"/>
       <w:r>
         <w:rPr>
           <w:rFonts w:ascii="Times New Roman" w:hAnsi="Times New Roman" w:cs="Times New Roman"/>
         </w:rPr>
-        <w:t>PReLU</w:t>
-      </w:r>
-      <w:proofErr w:type="spellEnd"/>
-      <w:r>
-        <w:rPr>
-          <w:rFonts w:ascii="Times New Roman" w:hAnsi="Times New Roman" w:cs="Times New Roman"/>
-        </w:rPr>
-        <w:t>,  for</w:t>
+        <w:t>PReLU,  for</w:t>
       </w:r>
       <w:proofErr w:type="gramEnd"/>
       <w:r>
@@ -5189,7 +5487,10 @@
           <w:numId w:val="8"/>
         </w:numPr>
         <w:rPr>
-          <w:rFonts w:ascii="Times New Roman" w:hAnsi="Times New Roman" w:cs="Times New Roman"/>
+          <w:rStyle w:val="Hyperlink"/>
+          <w:rFonts w:ascii="Times New Roman" w:hAnsi="Times New Roman" w:cs="Times New Roman"/>
+          <w:color w:val="auto"/>
+          <w:u w:val="none"/>
         </w:rPr>
       </w:pPr>
       <w:r>
@@ -5202,7 +5503,7 @@
         </w:rPr>
         <w:t xml:space="preserve">May be a good idea to use a form of weight regularization, </w:t>
       </w:r>
-      <w:hyperlink r:id="rId39" w:history="1">
+      <w:hyperlink r:id="rId42" w:history="1">
         <w:r>
           <w:rPr>
             <w:rStyle w:val="Hyperlink"/>
@@ -5237,16 +5538,344 @@
     </w:p>
     <w:p>
       <w:pPr>
-        <w:pStyle w:val="ListParagraph"/>
-        <w:ind w:left="1080"/>
-        <w:rPr>
-          <w:rFonts w:ascii="Helvetica" w:hAnsi="Helvetica"/>
-          <w:color w:val="555555"/>
-          <w:sz w:val="23"/>
-          <w:szCs w:val="23"/>
-          <w:shd w:val="clear" w:color="auto" w:fill="FFFFFF"/>
-        </w:rPr>
-      </w:pPr>
+        <w:spacing w:after="0"/>
+        <w:rPr>
+          <w:rFonts w:ascii="Times New Roman" w:hAnsi="Times New Roman" w:cs="Times New Roman"/>
+        </w:rPr>
+      </w:pPr>
+      <w:r>
+        <w:rPr>
+          <w:rFonts w:ascii="Times New Roman" w:hAnsi="Times New Roman" w:cs="Times New Roman"/>
+          <w:b/>
+          <w:bCs/>
+        </w:rPr>
+        <w:t>2.2.2 (b)</w:t>
+      </w:r>
+    </w:p>
+    <w:p>
+      <w:pPr>
+        <w:spacing w:after="0"/>
+      </w:pPr>
+      <w:r>
+        <w:rPr>
+          <w:i/>
+          <w:iCs/>
+        </w:rPr>
+        <w:t>Train two networks with Sigmoid and Relu as respective activation functions</w:t>
+      </w:r>
+      <w:r>
+        <w:rPr>
+          <w:i/>
+          <w:iCs/>
+        </w:rPr>
+        <w:t xml:space="preserve"> </w:t>
+      </w:r>
+      <w:r>
+        <w:t>– below…</w:t>
+      </w:r>
+    </w:p>
+    <w:p>
+      <w:pPr>
+        <w:spacing w:after="0"/>
+        <w:rPr>
+          <w:rFonts w:ascii="Times New Roman" w:hAnsi="Times New Roman" w:cs="Times New Roman"/>
+        </w:rPr>
+      </w:pPr>
+      <w:r>
+        <w:rPr>
+          <w:rFonts w:ascii="Times New Roman" w:hAnsi="Times New Roman" w:cs="Times New Roman"/>
+          <w:b/>
+          <w:bCs/>
+        </w:rPr>
+        <w:t>2.2.3 (c)</w:t>
+      </w:r>
+    </w:p>
+    <w:p>
+      <w:pPr>
+        <w:spacing w:after="0"/>
+        <w:rPr>
+          <w:i/>
+          <w:iCs/>
+        </w:rPr>
+      </w:pPr>
+      <w:r>
+        <w:rPr>
+          <w:i/>
+          <w:iCs/>
+        </w:rPr>
+        <w:t>Test and compare the training convergence speeds and classification accuracies on the test dataset. Give your observation</w:t>
+      </w:r>
+    </w:p>
+    <w:p>
+      <w:pPr>
+        <w:spacing w:after="0"/>
+        <w:rPr>
+          <w:i/>
+          <w:iCs/>
+        </w:rPr>
+      </w:pPr>
+    </w:p>
+    <w:p>
+      <w:r>
+        <w:rPr>
+          <w:i/>
+          <w:iCs/>
+          <w:noProof/>
+        </w:rPr>
+        <w:drawing>
+          <wp:anchor distT="0" distB="0" distL="114300" distR="114300" simplePos="0" relativeHeight="251704320" behindDoc="0" locked="0" layoutInCell="1" allowOverlap="1" wp14:anchorId="0B3B5586" wp14:editId="39EAD84E">
+            <wp:simplePos x="0" y="0"/>
+            <wp:positionH relativeFrom="page">
+              <wp:posOffset>166370</wp:posOffset>
+            </wp:positionH>
+            <wp:positionV relativeFrom="page">
+              <wp:posOffset>7108383</wp:posOffset>
+            </wp:positionV>
+            <wp:extent cx="3784821" cy="2838303"/>
+            <wp:effectExtent l="0" t="0" r="6350" b="635"/>
+            <wp:wrapSquare wrapText="bothSides"/>
+            <wp:docPr id="18" name="Picture 18"/>
+            <wp:cNvGraphicFramePr>
+              <a:graphicFrameLocks xmlns:a="http://schemas.openxmlformats.org/drawingml/2006/main" noChangeAspect="1"/>
+            </wp:cNvGraphicFramePr>
+            <a:graphic xmlns:a="http://schemas.openxmlformats.org/drawingml/2006/main">
+              <a:graphicData uri="http://schemas.openxmlformats.org/drawingml/2006/picture">
+                <pic:pic xmlns:pic="http://schemas.openxmlformats.org/drawingml/2006/picture">
+                  <pic:nvPicPr>
+                    <pic:cNvPr id="0" name="Picture 1"/>
+                    <pic:cNvPicPr>
+                      <a:picLocks noChangeAspect="1" noChangeArrowheads="1"/>
+                    </pic:cNvPicPr>
+                  </pic:nvPicPr>
+                  <pic:blipFill>
+                    <a:blip r:embed="rId43">
+                      <a:extLst>
+                        <a:ext uri="{28A0092B-C50C-407E-A947-70E740481C1C}">
+                          <a14:useLocalDpi xmlns:a14="http://schemas.microsoft.com/office/drawing/2010/main" val="0"/>
+                        </a:ext>
+                      </a:extLst>
+                    </a:blip>
+                    <a:srcRect/>
+                    <a:stretch>
+                      <a:fillRect/>
+                    </a:stretch>
+                  </pic:blipFill>
+                  <pic:spPr bwMode="auto">
+                    <a:xfrm>
+                      <a:off x="0" y="0"/>
+                      <a:ext cx="3784821" cy="2838303"/>
+                    </a:xfrm>
+                    <a:prstGeom prst="rect">
+                      <a:avLst/>
+                    </a:prstGeom>
+                    <a:noFill/>
+                    <a:ln>
+                      <a:noFill/>
+                    </a:ln>
+                  </pic:spPr>
+                </pic:pic>
+              </a:graphicData>
+            </a:graphic>
+            <wp14:sizeRelH relativeFrom="margin">
+              <wp14:pctWidth>0</wp14:pctWidth>
+            </wp14:sizeRelH>
+            <wp14:sizeRelV relativeFrom="margin">
+              <wp14:pctHeight>0</wp14:pctHeight>
+            </wp14:sizeRelV>
+          </wp:anchor>
+        </w:drawing>
+      </w:r>
+      <w:r>
+        <w:rPr>
+          <w:noProof/>
+        </w:rPr>
+        <w:drawing>
+          <wp:anchor distT="0" distB="0" distL="114300" distR="114300" simplePos="0" relativeHeight="251708416" behindDoc="0" locked="0" layoutInCell="1" allowOverlap="1" wp14:anchorId="6FAE320D" wp14:editId="73633C8E">
+            <wp:simplePos x="0" y="0"/>
+            <wp:positionH relativeFrom="column">
+              <wp:posOffset>3091815</wp:posOffset>
+            </wp:positionH>
+            <wp:positionV relativeFrom="page">
+              <wp:posOffset>7273263</wp:posOffset>
+            </wp:positionV>
+            <wp:extent cx="2914650" cy="171450"/>
+            <wp:effectExtent l="0" t="0" r="0" b="0"/>
+            <wp:wrapSquare wrapText="bothSides"/>
+            <wp:docPr id="24" name="Picture 24"/>
+            <wp:cNvGraphicFramePr>
+              <a:graphicFrameLocks xmlns:a="http://schemas.openxmlformats.org/drawingml/2006/main" noChangeAspect="1"/>
+            </wp:cNvGraphicFramePr>
+            <a:graphic xmlns:a="http://schemas.openxmlformats.org/drawingml/2006/main">
+              <a:graphicData uri="http://schemas.openxmlformats.org/drawingml/2006/picture">
+                <pic:pic xmlns:pic="http://schemas.openxmlformats.org/drawingml/2006/picture">
+                  <pic:nvPicPr>
+                    <pic:cNvPr id="1" name=""/>
+                    <pic:cNvPicPr/>
+                  </pic:nvPicPr>
+                  <pic:blipFill>
+                    <a:blip r:embed="rId44">
+                      <a:extLst>
+                        <a:ext uri="{28A0092B-C50C-407E-A947-70E740481C1C}">
+                          <a14:useLocalDpi xmlns:a14="http://schemas.microsoft.com/office/drawing/2010/main" val="0"/>
+                        </a:ext>
+                      </a:extLst>
+                    </a:blip>
+                    <a:stretch>
+                      <a:fillRect/>
+                    </a:stretch>
+                  </pic:blipFill>
+                  <pic:spPr>
+                    <a:xfrm>
+                      <a:off x="0" y="0"/>
+                      <a:ext cx="2914650" cy="171450"/>
+                    </a:xfrm>
+                    <a:prstGeom prst="rect">
+                      <a:avLst/>
+                    </a:prstGeom>
+                  </pic:spPr>
+                </pic:pic>
+              </a:graphicData>
+            </a:graphic>
+          </wp:anchor>
+        </w:drawing>
+      </w:r>
+      <w:r>
+        <w:t>You can see from the graph I plotted below with of the different optimizers (adam v. SGD) each trained with ReLU and sigmoid. Like I assumed, ReLU performed better for both optimizers, and even converged quicker. You can see with SGD, sigmoid acting as the activation function failed to even get</w:t>
+      </w:r>
+      <w:r>
+        <w:t xml:space="preserve"> the SGD optimizer’s training loss down (failed to converge properly)</w:t>
+      </w:r>
+      <w:r>
+        <w:t>.</w:t>
+      </w:r>
+    </w:p>
+    <w:p>
+      <w:pPr>
+        <w:spacing w:after="0" w:line="240" w:lineRule="auto"/>
+        <w:rPr>
+          <w:i/>
+          <w:iCs/>
+          <w:noProof/>
+          <w:u w:val="single"/>
+        </w:rPr>
+      </w:pPr>
+      <w:r>
+        <w:rPr>
+          <w:i/>
+          <w:iCs/>
+          <w:noProof/>
+          <w:u w:val="single"/>
+        </w:rPr>
+        <w:t xml:space="preserve">SGD </w:t>
+      </w:r>
+    </w:p>
+    <w:p>
+      <w:pPr>
+        <w:pStyle w:val="ListParagraph"/>
+        <w:spacing w:after="0" w:line="240" w:lineRule="auto"/>
+        <w:rPr>
+          <w:i/>
+          <w:iCs/>
+          <w:noProof/>
+        </w:rPr>
+      </w:pPr>
+      <w:r>
+        <w:rPr>
+          <w:i/>
+          <w:iCs/>
+          <w:noProof/>
+        </w:rPr>
+        <w:t>Sigmoid – 10.794%</w:t>
+      </w:r>
+      <w:r>
+        <w:rPr>
+          <w:i/>
+          <w:iCs/>
+          <w:noProof/>
+        </w:rPr>
+        <w:t xml:space="preserve"> | </w:t>
+      </w:r>
+      <w:r>
+        <w:rPr>
+          <w:i/>
+          <w:iCs/>
+          <w:noProof/>
+        </w:rPr>
+        <w:t>ReLU – 97.556 %</w:t>
+      </w:r>
+    </w:p>
+    <w:p>
+      <w:pPr>
+        <w:pStyle w:val="ListParagraph"/>
+        <w:spacing w:after="0" w:line="240" w:lineRule="auto"/>
+        <w:rPr>
+          <w:i/>
+          <w:iCs/>
+          <w:noProof/>
+          <w:u w:val="single"/>
+        </w:rPr>
+      </w:pPr>
+      <w:r>
+        <w:rPr>
+          <w:i/>
+          <w:iCs/>
+          <w:noProof/>
+          <w:u w:val="single"/>
+        </w:rPr>
+        <w:t>Adam</w:t>
+      </w:r>
+    </w:p>
+    <w:p>
+      <w:pPr>
+        <w:pStyle w:val="ListParagraph"/>
+        <w:spacing w:after="0" w:line="240" w:lineRule="auto"/>
+        <w:rPr>
+          <w:i/>
+          <w:iCs/>
+          <w:noProof/>
+        </w:rPr>
+      </w:pPr>
+      <w:r>
+        <w:rPr>
+          <w:i/>
+          <w:iCs/>
+          <w:noProof/>
+        </w:rPr>
+        <w:t>Sigmoid – 95.822 %</w:t>
+      </w:r>
+      <w:r>
+        <w:rPr>
+          <w:i/>
+          <w:iCs/>
+          <w:noProof/>
+        </w:rPr>
+        <w:t xml:space="preserve"> | </w:t>
+      </w:r>
+      <w:r>
+        <w:rPr>
+          <w:i/>
+          <w:iCs/>
+          <w:noProof/>
+        </w:rPr>
+        <w:t>ReLU – 98.767 %</w:t>
+      </w:r>
+    </w:p>
+    <w:p>
+      <w:pPr>
+        <w:pStyle w:val="ListParagraph"/>
+        <w:spacing w:after="0" w:line="240" w:lineRule="auto"/>
+        <w:rPr>
+          <w:noProof/>
+        </w:rPr>
+      </w:pPr>
+      <w:r>
+        <w:rPr>
+          <w:noProof/>
+        </w:rPr>
+        <w:t>You can see the same pattern here with the accuracy of the network on the test images, where the adam optimizer outperforms in general, but also, more importantly, that ReLU outperforms in both circumstances.</w:t>
+      </w:r>
+      <w:bookmarkStart w:id="0" w:name="_GoBack"/>
+      <w:bookmarkEnd w:id="0"/>
     </w:p>
     <w:p>
       <w:pPr>
@@ -5272,6 +5901,7 @@
           <w:szCs w:val="23"/>
           <w:shd w:val="clear" w:color="auto" w:fill="FFFFFF"/>
         </w:rPr>
+        <w:lastRenderedPageBreak/>
         <w:t>Part 2.3 – Early Stopping</w:t>
       </w:r>
     </w:p>
@@ -5580,7 +6210,6 @@
         <w:rPr>
           <w:rFonts w:ascii="Times New Roman" w:hAnsi="Times New Roman" w:cs="Times New Roman"/>
         </w:rPr>
-        <w:lastRenderedPageBreak/>
         <w:t xml:space="preserve">Transformations on </w:t>
       </w:r>
       <w:proofErr w:type="gramStart"/>
@@ -5803,8 +6432,6 @@
         </w:rPr>
         <w:t xml:space="preserve"> number of filters </w:t>
       </w:r>
-      <w:bookmarkStart w:id="0" w:name="_GoBack"/>
-      <w:bookmarkEnd w:id="0"/>
     </w:p>
     <w:p>
       <w:pPr>
@@ -5817,7 +6444,7 @@
           <w:rFonts w:ascii="Times New Roman" w:hAnsi="Times New Roman" w:cs="Times New Roman"/>
         </w:rPr>
       </w:pPr>
-      <w:hyperlink r:id="rId40" w:history="1">
+      <w:hyperlink r:id="rId45" w:history="1">
         <w:r>
           <w:rPr>
             <w:rStyle w:val="Hyperlink"/>
@@ -6183,6 +6810,318 @@
     </w:lvl>
   </w:abstractNum>
   <w:abstractNum w:abstractNumId="4" w15:restartNumberingAfterBreak="0">
+    <w:nsid w:val="17B77278"/>
+    <w:multiLevelType w:val="hybridMultilevel"/>
+    <w:tmpl w:val="5284FFA4"/>
+    <w:lvl w:ilvl="0" w:tplc="04090001">
+      <w:start w:val="1"/>
+      <w:numFmt w:val="bullet"/>
+      <w:lvlText w:val=""/>
+      <w:lvlJc w:val="left"/>
+      <w:pPr>
+        <w:ind w:left="720" w:hanging="360"/>
+      </w:pPr>
+      <w:rPr>
+        <w:rFonts w:ascii="Symbol" w:hAnsi="Symbol" w:hint="default"/>
+      </w:rPr>
+    </w:lvl>
+    <w:lvl w:ilvl="1" w:tplc="04090003" w:tentative="1">
+      <w:start w:val="1"/>
+      <w:numFmt w:val="bullet"/>
+      <w:lvlText w:val="o"/>
+      <w:lvlJc w:val="left"/>
+      <w:pPr>
+        <w:ind w:left="1440" w:hanging="360"/>
+      </w:pPr>
+      <w:rPr>
+        <w:rFonts w:ascii="Courier New" w:hAnsi="Courier New" w:cs="Courier New" w:hint="default"/>
+      </w:rPr>
+    </w:lvl>
+    <w:lvl w:ilvl="2" w:tplc="04090005" w:tentative="1">
+      <w:start w:val="1"/>
+      <w:numFmt w:val="bullet"/>
+      <w:lvlText w:val=""/>
+      <w:lvlJc w:val="left"/>
+      <w:pPr>
+        <w:ind w:left="2160" w:hanging="360"/>
+      </w:pPr>
+      <w:rPr>
+        <w:rFonts w:ascii="Wingdings" w:hAnsi="Wingdings" w:hint="default"/>
+      </w:rPr>
+    </w:lvl>
+    <w:lvl w:ilvl="3" w:tplc="04090001" w:tentative="1">
+      <w:start w:val="1"/>
+      <w:numFmt w:val="bullet"/>
+      <w:lvlText w:val=""/>
+      <w:lvlJc w:val="left"/>
+      <w:pPr>
+        <w:ind w:left="2880" w:hanging="360"/>
+      </w:pPr>
+      <w:rPr>
+        <w:rFonts w:ascii="Symbol" w:hAnsi="Symbol" w:hint="default"/>
+      </w:rPr>
+    </w:lvl>
+    <w:lvl w:ilvl="4" w:tplc="04090003" w:tentative="1">
+      <w:start w:val="1"/>
+      <w:numFmt w:val="bullet"/>
+      <w:lvlText w:val="o"/>
+      <w:lvlJc w:val="left"/>
+      <w:pPr>
+        <w:ind w:left="3600" w:hanging="360"/>
+      </w:pPr>
+      <w:rPr>
+        <w:rFonts w:ascii="Courier New" w:hAnsi="Courier New" w:cs="Courier New" w:hint="default"/>
+      </w:rPr>
+    </w:lvl>
+    <w:lvl w:ilvl="5" w:tplc="04090005" w:tentative="1">
+      <w:start w:val="1"/>
+      <w:numFmt w:val="bullet"/>
+      <w:lvlText w:val=""/>
+      <w:lvlJc w:val="left"/>
+      <w:pPr>
+        <w:ind w:left="4320" w:hanging="360"/>
+      </w:pPr>
+      <w:rPr>
+        <w:rFonts w:ascii="Wingdings" w:hAnsi="Wingdings" w:hint="default"/>
+      </w:rPr>
+    </w:lvl>
+    <w:lvl w:ilvl="6" w:tplc="04090001" w:tentative="1">
+      <w:start w:val="1"/>
+      <w:numFmt w:val="bullet"/>
+      <w:lvlText w:val=""/>
+      <w:lvlJc w:val="left"/>
+      <w:pPr>
+        <w:ind w:left="5040" w:hanging="360"/>
+      </w:pPr>
+      <w:rPr>
+        <w:rFonts w:ascii="Symbol" w:hAnsi="Symbol" w:hint="default"/>
+      </w:rPr>
+    </w:lvl>
+    <w:lvl w:ilvl="7" w:tplc="04090003" w:tentative="1">
+      <w:start w:val="1"/>
+      <w:numFmt w:val="bullet"/>
+      <w:lvlText w:val="o"/>
+      <w:lvlJc w:val="left"/>
+      <w:pPr>
+        <w:ind w:left="5760" w:hanging="360"/>
+      </w:pPr>
+      <w:rPr>
+        <w:rFonts w:ascii="Courier New" w:hAnsi="Courier New" w:cs="Courier New" w:hint="default"/>
+      </w:rPr>
+    </w:lvl>
+    <w:lvl w:ilvl="8" w:tplc="04090005" w:tentative="1">
+      <w:start w:val="1"/>
+      <w:numFmt w:val="bullet"/>
+      <w:lvlText w:val=""/>
+      <w:lvlJc w:val="left"/>
+      <w:pPr>
+        <w:ind w:left="6480" w:hanging="360"/>
+      </w:pPr>
+      <w:rPr>
+        <w:rFonts w:ascii="Wingdings" w:hAnsi="Wingdings" w:hint="default"/>
+      </w:rPr>
+    </w:lvl>
+  </w:abstractNum>
+  <w:abstractNum w:abstractNumId="5" w15:restartNumberingAfterBreak="0">
+    <w:nsid w:val="26C9346B"/>
+    <w:multiLevelType w:val="hybridMultilevel"/>
+    <w:tmpl w:val="5584445E"/>
+    <w:lvl w:ilvl="0" w:tplc="04090009">
+      <w:start w:val="1"/>
+      <w:numFmt w:val="bullet"/>
+      <w:lvlText w:val=""/>
+      <w:lvlJc w:val="left"/>
+      <w:pPr>
+        <w:ind w:left="360" w:hanging="360"/>
+      </w:pPr>
+      <w:rPr>
+        <w:rFonts w:ascii="Wingdings" w:hAnsi="Wingdings" w:hint="default"/>
+      </w:rPr>
+    </w:lvl>
+    <w:lvl w:ilvl="1" w:tplc="04090003" w:tentative="1">
+      <w:start w:val="1"/>
+      <w:numFmt w:val="bullet"/>
+      <w:lvlText w:val="o"/>
+      <w:lvlJc w:val="left"/>
+      <w:pPr>
+        <w:ind w:left="1080" w:hanging="360"/>
+      </w:pPr>
+      <w:rPr>
+        <w:rFonts w:ascii="Courier New" w:hAnsi="Courier New" w:cs="Courier New" w:hint="default"/>
+      </w:rPr>
+    </w:lvl>
+    <w:lvl w:ilvl="2" w:tplc="04090005" w:tentative="1">
+      <w:start w:val="1"/>
+      <w:numFmt w:val="bullet"/>
+      <w:lvlText w:val=""/>
+      <w:lvlJc w:val="left"/>
+      <w:pPr>
+        <w:ind w:left="1800" w:hanging="360"/>
+      </w:pPr>
+      <w:rPr>
+        <w:rFonts w:ascii="Wingdings" w:hAnsi="Wingdings" w:hint="default"/>
+      </w:rPr>
+    </w:lvl>
+    <w:lvl w:ilvl="3" w:tplc="04090001" w:tentative="1">
+      <w:start w:val="1"/>
+      <w:numFmt w:val="bullet"/>
+      <w:lvlText w:val=""/>
+      <w:lvlJc w:val="left"/>
+      <w:pPr>
+        <w:ind w:left="2520" w:hanging="360"/>
+      </w:pPr>
+      <w:rPr>
+        <w:rFonts w:ascii="Symbol" w:hAnsi="Symbol" w:hint="default"/>
+      </w:rPr>
+    </w:lvl>
+    <w:lvl w:ilvl="4" w:tplc="04090003" w:tentative="1">
+      <w:start w:val="1"/>
+      <w:numFmt w:val="bullet"/>
+      <w:lvlText w:val="o"/>
+      <w:lvlJc w:val="left"/>
+      <w:pPr>
+        <w:ind w:left="3240" w:hanging="360"/>
+      </w:pPr>
+      <w:rPr>
+        <w:rFonts w:ascii="Courier New" w:hAnsi="Courier New" w:cs="Courier New" w:hint="default"/>
+      </w:rPr>
+    </w:lvl>
+    <w:lvl w:ilvl="5" w:tplc="04090005" w:tentative="1">
+      <w:start w:val="1"/>
+      <w:numFmt w:val="bullet"/>
+      <w:lvlText w:val=""/>
+      <w:lvlJc w:val="left"/>
+      <w:pPr>
+        <w:ind w:left="3960" w:hanging="360"/>
+      </w:pPr>
+      <w:rPr>
+        <w:rFonts w:ascii="Wingdings" w:hAnsi="Wingdings" w:hint="default"/>
+      </w:rPr>
+    </w:lvl>
+    <w:lvl w:ilvl="6" w:tplc="04090001" w:tentative="1">
+      <w:start w:val="1"/>
+      <w:numFmt w:val="bullet"/>
+      <w:lvlText w:val=""/>
+      <w:lvlJc w:val="left"/>
+      <w:pPr>
+        <w:ind w:left="4680" w:hanging="360"/>
+      </w:pPr>
+      <w:rPr>
+        <w:rFonts w:ascii="Symbol" w:hAnsi="Symbol" w:hint="default"/>
+      </w:rPr>
+    </w:lvl>
+    <w:lvl w:ilvl="7" w:tplc="04090003" w:tentative="1">
+      <w:start w:val="1"/>
+      <w:numFmt w:val="bullet"/>
+      <w:lvlText w:val="o"/>
+      <w:lvlJc w:val="left"/>
+      <w:pPr>
+        <w:ind w:left="5400" w:hanging="360"/>
+      </w:pPr>
+      <w:rPr>
+        <w:rFonts w:ascii="Courier New" w:hAnsi="Courier New" w:cs="Courier New" w:hint="default"/>
+      </w:rPr>
+    </w:lvl>
+    <w:lvl w:ilvl="8" w:tplc="04090005" w:tentative="1">
+      <w:start w:val="1"/>
+      <w:numFmt w:val="bullet"/>
+      <w:lvlText w:val=""/>
+      <w:lvlJc w:val="left"/>
+      <w:pPr>
+        <w:ind w:left="6120" w:hanging="360"/>
+      </w:pPr>
+      <w:rPr>
+        <w:rFonts w:ascii="Wingdings" w:hAnsi="Wingdings" w:hint="default"/>
+      </w:rPr>
+    </w:lvl>
+  </w:abstractNum>
+  <w:abstractNum w:abstractNumId="6" w15:restartNumberingAfterBreak="0">
+    <w:nsid w:val="334B6FA3"/>
+    <w:multiLevelType w:val="hybridMultilevel"/>
+    <w:tmpl w:val="255CAC74"/>
+    <w:lvl w:ilvl="0" w:tplc="0409000F">
+      <w:start w:val="1"/>
+      <w:numFmt w:val="decimal"/>
+      <w:lvlText w:val="%1."/>
+      <w:lvlJc w:val="left"/>
+      <w:pPr>
+        <w:ind w:left="720" w:hanging="360"/>
+      </w:pPr>
+    </w:lvl>
+    <w:lvl w:ilvl="1" w:tplc="04090019" w:tentative="1">
+      <w:start w:val="1"/>
+      <w:numFmt w:val="lowerLetter"/>
+      <w:lvlText w:val="%2."/>
+      <w:lvlJc w:val="left"/>
+      <w:pPr>
+        <w:ind w:left="1440" w:hanging="360"/>
+      </w:pPr>
+    </w:lvl>
+    <w:lvl w:ilvl="2" w:tplc="0409001B" w:tentative="1">
+      <w:start w:val="1"/>
+      <w:numFmt w:val="lowerRoman"/>
+      <w:lvlText w:val="%3."/>
+      <w:lvlJc w:val="right"/>
+      <w:pPr>
+        <w:ind w:left="2160" w:hanging="180"/>
+      </w:pPr>
+    </w:lvl>
+    <w:lvl w:ilvl="3" w:tplc="0409000F" w:tentative="1">
+      <w:start w:val="1"/>
+      <w:numFmt w:val="decimal"/>
+      <w:lvlText w:val="%4."/>
+      <w:lvlJc w:val="left"/>
+      <w:pPr>
+        <w:ind w:left="2880" w:hanging="360"/>
+      </w:pPr>
+    </w:lvl>
+    <w:lvl w:ilvl="4" w:tplc="04090019" w:tentative="1">
+      <w:start w:val="1"/>
+      <w:numFmt w:val="lowerLetter"/>
+      <w:lvlText w:val="%5."/>
+      <w:lvlJc w:val="left"/>
+      <w:pPr>
+        <w:ind w:left="3600" w:hanging="360"/>
+      </w:pPr>
+    </w:lvl>
+    <w:lvl w:ilvl="5" w:tplc="0409001B" w:tentative="1">
+      <w:start w:val="1"/>
+      <w:numFmt w:val="lowerRoman"/>
+      <w:lvlText w:val="%6."/>
+      <w:lvlJc w:val="right"/>
+      <w:pPr>
+        <w:ind w:left="4320" w:hanging="180"/>
+      </w:pPr>
+    </w:lvl>
+    <w:lvl w:ilvl="6" w:tplc="0409000F" w:tentative="1">
+      <w:start w:val="1"/>
+      <w:numFmt w:val="decimal"/>
+      <w:lvlText w:val="%7."/>
+      <w:lvlJc w:val="left"/>
+      <w:pPr>
+        <w:ind w:left="5040" w:hanging="360"/>
+      </w:pPr>
+    </w:lvl>
+    <w:lvl w:ilvl="7" w:tplc="04090019" w:tentative="1">
+      <w:start w:val="1"/>
+      <w:numFmt w:val="lowerLetter"/>
+      <w:lvlText w:val="%8."/>
+      <w:lvlJc w:val="left"/>
+      <w:pPr>
+        <w:ind w:left="5760" w:hanging="360"/>
+      </w:pPr>
+    </w:lvl>
+    <w:lvl w:ilvl="8" w:tplc="0409001B" w:tentative="1">
+      <w:start w:val="1"/>
+      <w:numFmt w:val="lowerRoman"/>
+      <w:lvlText w:val="%9."/>
+      <w:lvlJc w:val="right"/>
+      <w:pPr>
+        <w:ind w:left="6480" w:hanging="180"/>
+      </w:pPr>
+    </w:lvl>
+  </w:abstractNum>
+  <w:abstractNum w:abstractNumId="7" w15:restartNumberingAfterBreak="0">
     <w:nsid w:val="44570E21"/>
     <w:multiLevelType w:val="multilevel"/>
     <w:tmpl w:val="0409001D"/>
@@ -6268,7 +7207,7 @@
       </w:pPr>
     </w:lvl>
   </w:abstractNum>
-  <w:abstractNum w:abstractNumId="5" w15:restartNumberingAfterBreak="0">
+  <w:abstractNum w:abstractNumId="8" w15:restartNumberingAfterBreak="0">
     <w:nsid w:val="46543590"/>
     <w:multiLevelType w:val="hybridMultilevel"/>
     <w:tmpl w:val="3B12747A"/>
@@ -6354,7 +7293,7 @@
       </w:pPr>
     </w:lvl>
   </w:abstractNum>
-  <w:abstractNum w:abstractNumId="6" w15:restartNumberingAfterBreak="0">
+  <w:abstractNum w:abstractNumId="9" w15:restartNumberingAfterBreak="0">
     <w:nsid w:val="477C22C4"/>
     <w:multiLevelType w:val="multilevel"/>
     <w:tmpl w:val="0409001D"/>
@@ -6440,7 +7379,233 @@
       </w:pPr>
     </w:lvl>
   </w:abstractNum>
-  <w:abstractNum w:abstractNumId="7" w15:restartNumberingAfterBreak="0">
+  <w:abstractNum w:abstractNumId="10" w15:restartNumberingAfterBreak="0">
+    <w:nsid w:val="65AB1AE7"/>
+    <w:multiLevelType w:val="hybridMultilevel"/>
+    <w:tmpl w:val="979CC296"/>
+    <w:lvl w:ilvl="0" w:tplc="04090001">
+      <w:start w:val="1"/>
+      <w:numFmt w:val="bullet"/>
+      <w:lvlText w:val=""/>
+      <w:lvlJc w:val="left"/>
+      <w:pPr>
+        <w:ind w:left="720" w:hanging="360"/>
+      </w:pPr>
+      <w:rPr>
+        <w:rFonts w:ascii="Symbol" w:hAnsi="Symbol" w:hint="default"/>
+      </w:rPr>
+    </w:lvl>
+    <w:lvl w:ilvl="1" w:tplc="04090003" w:tentative="1">
+      <w:start w:val="1"/>
+      <w:numFmt w:val="bullet"/>
+      <w:lvlText w:val="o"/>
+      <w:lvlJc w:val="left"/>
+      <w:pPr>
+        <w:ind w:left="1440" w:hanging="360"/>
+      </w:pPr>
+      <w:rPr>
+        <w:rFonts w:ascii="Courier New" w:hAnsi="Courier New" w:cs="Courier New" w:hint="default"/>
+      </w:rPr>
+    </w:lvl>
+    <w:lvl w:ilvl="2" w:tplc="04090005" w:tentative="1">
+      <w:start w:val="1"/>
+      <w:numFmt w:val="bullet"/>
+      <w:lvlText w:val=""/>
+      <w:lvlJc w:val="left"/>
+      <w:pPr>
+        <w:ind w:left="2160" w:hanging="360"/>
+      </w:pPr>
+      <w:rPr>
+        <w:rFonts w:ascii="Wingdings" w:hAnsi="Wingdings" w:hint="default"/>
+      </w:rPr>
+    </w:lvl>
+    <w:lvl w:ilvl="3" w:tplc="04090001" w:tentative="1">
+      <w:start w:val="1"/>
+      <w:numFmt w:val="bullet"/>
+      <w:lvlText w:val=""/>
+      <w:lvlJc w:val="left"/>
+      <w:pPr>
+        <w:ind w:left="2880" w:hanging="360"/>
+      </w:pPr>
+      <w:rPr>
+        <w:rFonts w:ascii="Symbol" w:hAnsi="Symbol" w:hint="default"/>
+      </w:rPr>
+    </w:lvl>
+    <w:lvl w:ilvl="4" w:tplc="04090003" w:tentative="1">
+      <w:start w:val="1"/>
+      <w:numFmt w:val="bullet"/>
+      <w:lvlText w:val="o"/>
+      <w:lvlJc w:val="left"/>
+      <w:pPr>
+        <w:ind w:left="3600" w:hanging="360"/>
+      </w:pPr>
+      <w:rPr>
+        <w:rFonts w:ascii="Courier New" w:hAnsi="Courier New" w:cs="Courier New" w:hint="default"/>
+      </w:rPr>
+    </w:lvl>
+    <w:lvl w:ilvl="5" w:tplc="04090005" w:tentative="1">
+      <w:start w:val="1"/>
+      <w:numFmt w:val="bullet"/>
+      <w:lvlText w:val=""/>
+      <w:lvlJc w:val="left"/>
+      <w:pPr>
+        <w:ind w:left="4320" w:hanging="360"/>
+      </w:pPr>
+      <w:rPr>
+        <w:rFonts w:ascii="Wingdings" w:hAnsi="Wingdings" w:hint="default"/>
+      </w:rPr>
+    </w:lvl>
+    <w:lvl w:ilvl="6" w:tplc="04090001" w:tentative="1">
+      <w:start w:val="1"/>
+      <w:numFmt w:val="bullet"/>
+      <w:lvlText w:val=""/>
+      <w:lvlJc w:val="left"/>
+      <w:pPr>
+        <w:ind w:left="5040" w:hanging="360"/>
+      </w:pPr>
+      <w:rPr>
+        <w:rFonts w:ascii="Symbol" w:hAnsi="Symbol" w:hint="default"/>
+      </w:rPr>
+    </w:lvl>
+    <w:lvl w:ilvl="7" w:tplc="04090003" w:tentative="1">
+      <w:start w:val="1"/>
+      <w:numFmt w:val="bullet"/>
+      <w:lvlText w:val="o"/>
+      <w:lvlJc w:val="left"/>
+      <w:pPr>
+        <w:ind w:left="5760" w:hanging="360"/>
+      </w:pPr>
+      <w:rPr>
+        <w:rFonts w:ascii="Courier New" w:hAnsi="Courier New" w:cs="Courier New" w:hint="default"/>
+      </w:rPr>
+    </w:lvl>
+    <w:lvl w:ilvl="8" w:tplc="04090005" w:tentative="1">
+      <w:start w:val="1"/>
+      <w:numFmt w:val="bullet"/>
+      <w:lvlText w:val=""/>
+      <w:lvlJc w:val="left"/>
+      <w:pPr>
+        <w:ind w:left="6480" w:hanging="360"/>
+      </w:pPr>
+      <w:rPr>
+        <w:rFonts w:ascii="Wingdings" w:hAnsi="Wingdings" w:hint="default"/>
+      </w:rPr>
+    </w:lvl>
+  </w:abstractNum>
+  <w:abstractNum w:abstractNumId="11" w15:restartNumberingAfterBreak="0">
+    <w:nsid w:val="71947929"/>
+    <w:multiLevelType w:val="hybridMultilevel"/>
+    <w:tmpl w:val="B914DF70"/>
+    <w:lvl w:ilvl="0" w:tplc="04090009">
+      <w:start w:val="1"/>
+      <w:numFmt w:val="bullet"/>
+      <w:lvlText w:val=""/>
+      <w:lvlJc w:val="left"/>
+      <w:pPr>
+        <w:ind w:left="720" w:hanging="360"/>
+      </w:pPr>
+      <w:rPr>
+        <w:rFonts w:ascii="Wingdings" w:hAnsi="Wingdings" w:hint="default"/>
+      </w:rPr>
+    </w:lvl>
+    <w:lvl w:ilvl="1" w:tplc="04090003" w:tentative="1">
+      <w:start w:val="1"/>
+      <w:numFmt w:val="bullet"/>
+      <w:lvlText w:val="o"/>
+      <w:lvlJc w:val="left"/>
+      <w:pPr>
+        <w:ind w:left="1440" w:hanging="360"/>
+      </w:pPr>
+      <w:rPr>
+        <w:rFonts w:ascii="Courier New" w:hAnsi="Courier New" w:cs="Courier New" w:hint="default"/>
+      </w:rPr>
+    </w:lvl>
+    <w:lvl w:ilvl="2" w:tplc="04090005" w:tentative="1">
+      <w:start w:val="1"/>
+      <w:numFmt w:val="bullet"/>
+      <w:lvlText w:val=""/>
+      <w:lvlJc w:val="left"/>
+      <w:pPr>
+        <w:ind w:left="2160" w:hanging="360"/>
+      </w:pPr>
+      <w:rPr>
+        <w:rFonts w:ascii="Wingdings" w:hAnsi="Wingdings" w:hint="default"/>
+      </w:rPr>
+    </w:lvl>
+    <w:lvl w:ilvl="3" w:tplc="04090001" w:tentative="1">
+      <w:start w:val="1"/>
+      <w:numFmt w:val="bullet"/>
+      <w:lvlText w:val=""/>
+      <w:lvlJc w:val="left"/>
+      <w:pPr>
+        <w:ind w:left="2880" w:hanging="360"/>
+      </w:pPr>
+      <w:rPr>
+        <w:rFonts w:ascii="Symbol" w:hAnsi="Symbol" w:hint="default"/>
+      </w:rPr>
+    </w:lvl>
+    <w:lvl w:ilvl="4" w:tplc="04090003" w:tentative="1">
+      <w:start w:val="1"/>
+      <w:numFmt w:val="bullet"/>
+      <w:lvlText w:val="o"/>
+      <w:lvlJc w:val="left"/>
+      <w:pPr>
+        <w:ind w:left="3600" w:hanging="360"/>
+      </w:pPr>
+      <w:rPr>
+        <w:rFonts w:ascii="Courier New" w:hAnsi="Courier New" w:cs="Courier New" w:hint="default"/>
+      </w:rPr>
+    </w:lvl>
+    <w:lvl w:ilvl="5" w:tplc="04090005" w:tentative="1">
+      <w:start w:val="1"/>
+      <w:numFmt w:val="bullet"/>
+      <w:lvlText w:val=""/>
+      <w:lvlJc w:val="left"/>
+      <w:pPr>
+        <w:ind w:left="4320" w:hanging="360"/>
+      </w:pPr>
+      <w:rPr>
+        <w:rFonts w:ascii="Wingdings" w:hAnsi="Wingdings" w:hint="default"/>
+      </w:rPr>
+    </w:lvl>
+    <w:lvl w:ilvl="6" w:tplc="04090001" w:tentative="1">
+      <w:start w:val="1"/>
+      <w:numFmt w:val="bullet"/>
+      <w:lvlText w:val=""/>
+      <w:lvlJc w:val="left"/>
+      <w:pPr>
+        <w:ind w:left="5040" w:hanging="360"/>
+      </w:pPr>
+      <w:rPr>
+        <w:rFonts w:ascii="Symbol" w:hAnsi="Symbol" w:hint="default"/>
+      </w:rPr>
+    </w:lvl>
+    <w:lvl w:ilvl="7" w:tplc="04090003" w:tentative="1">
+      <w:start w:val="1"/>
+      <w:numFmt w:val="bullet"/>
+      <w:lvlText w:val="o"/>
+      <w:lvlJc w:val="left"/>
+      <w:pPr>
+        <w:ind w:left="5760" w:hanging="360"/>
+      </w:pPr>
+      <w:rPr>
+        <w:rFonts w:ascii="Courier New" w:hAnsi="Courier New" w:cs="Courier New" w:hint="default"/>
+      </w:rPr>
+    </w:lvl>
+    <w:lvl w:ilvl="8" w:tplc="04090005" w:tentative="1">
+      <w:start w:val="1"/>
+      <w:numFmt w:val="bullet"/>
+      <w:lvlText w:val=""/>
+      <w:lvlJc w:val="left"/>
+      <w:pPr>
+        <w:ind w:left="6480" w:hanging="360"/>
+      </w:pPr>
+      <w:rPr>
+        <w:rFonts w:ascii="Wingdings" w:hAnsi="Wingdings" w:hint="default"/>
+      </w:rPr>
+    </w:lvl>
+  </w:abstractNum>
+  <w:abstractNum w:abstractNumId="12" w15:restartNumberingAfterBreak="0">
     <w:nsid w:val="76EB5D51"/>
     <w:multiLevelType w:val="multilevel"/>
     <w:tmpl w:val="04090021"/>
@@ -6450,7 +7615,7 @@
       <w:lvlText w:val=""/>
       <w:lvlJc w:val="left"/>
       <w:pPr>
-        <w:ind w:left="360" w:hanging="360"/>
+        <w:ind w:left="720" w:hanging="360"/>
       </w:pPr>
       <w:rPr>
         <w:rFonts w:ascii="Wingdings" w:hAnsi="Wingdings" w:hint="default"/>
@@ -6462,7 +7627,7 @@
       <w:lvlText w:val=""/>
       <w:lvlJc w:val="left"/>
       <w:pPr>
-        <w:ind w:left="720" w:hanging="360"/>
+        <w:ind w:left="1080" w:hanging="360"/>
       </w:pPr>
       <w:rPr>
         <w:rFonts w:ascii="Wingdings" w:hAnsi="Wingdings" w:hint="default"/>
@@ -6474,7 +7639,7 @@
       <w:lvlText w:val=""/>
       <w:lvlJc w:val="left"/>
       <w:pPr>
-        <w:ind w:left="1080" w:hanging="360"/>
+        <w:ind w:left="1440" w:hanging="360"/>
       </w:pPr>
       <w:rPr>
         <w:rFonts w:ascii="Wingdings" w:hAnsi="Wingdings" w:hint="default"/>
@@ -6486,7 +7651,7 @@
       <w:lvlText w:val=""/>
       <w:lvlJc w:val="left"/>
       <w:pPr>
-        <w:ind w:left="1440" w:hanging="360"/>
+        <w:ind w:left="1800" w:hanging="360"/>
       </w:pPr>
       <w:rPr>
         <w:rFonts w:ascii="Symbol" w:hAnsi="Symbol" w:hint="default"/>
@@ -6498,7 +7663,7 @@
       <w:lvlText w:val=""/>
       <w:lvlJc w:val="left"/>
       <w:pPr>
-        <w:ind w:left="1800" w:hanging="360"/>
+        <w:ind w:left="2160" w:hanging="360"/>
       </w:pPr>
       <w:rPr>
         <w:rFonts w:ascii="Symbol" w:hAnsi="Symbol" w:hint="default"/>
@@ -6510,7 +7675,7 @@
       <w:lvlText w:val=""/>
       <w:lvlJc w:val="left"/>
       <w:pPr>
-        <w:ind w:left="2160" w:hanging="360"/>
+        <w:ind w:left="2520" w:hanging="360"/>
       </w:pPr>
       <w:rPr>
         <w:rFonts w:ascii="Wingdings" w:hAnsi="Wingdings" w:hint="default"/>
@@ -6522,7 +7687,7 @@
       <w:lvlText w:val=""/>
       <w:lvlJc w:val="left"/>
       <w:pPr>
-        <w:ind w:left="2520" w:hanging="360"/>
+        <w:ind w:left="2880" w:hanging="360"/>
       </w:pPr>
       <w:rPr>
         <w:rFonts w:ascii="Wingdings" w:hAnsi="Wingdings" w:hint="default"/>
@@ -6534,7 +7699,7 @@
       <w:lvlText w:val=""/>
       <w:lvlJc w:val="left"/>
       <w:pPr>
-        <w:ind w:left="2880" w:hanging="360"/>
+        <w:ind w:left="3240" w:hanging="360"/>
       </w:pPr>
       <w:rPr>
         <w:rFonts w:ascii="Symbol" w:hAnsi="Symbol" w:hint="default"/>
@@ -6546,7 +7711,7 @@
       <w:lvlText w:val=""/>
       <w:lvlJc w:val="left"/>
       <w:pPr>
-        <w:ind w:left="3240" w:hanging="360"/>
+        <w:ind w:left="3600" w:hanging="360"/>
       </w:pPr>
       <w:rPr>
         <w:rFonts w:ascii="Symbol" w:hAnsi="Symbol" w:hint="default"/>
@@ -6563,19 +7728,34 @@
     <w:abstractNumId w:val="1"/>
   </w:num>
   <w:num w:numId="4">
-    <w:abstractNumId w:val="6"/>
+    <w:abstractNumId w:val="9"/>
   </w:num>
   <w:num w:numId="5">
-    <w:abstractNumId w:val="5"/>
+    <w:abstractNumId w:val="8"/>
   </w:num>
   <w:num w:numId="6">
     <w:abstractNumId w:val="0"/>
   </w:num>
   <w:num w:numId="7">
-    <w:abstractNumId w:val="4"/>
+    <w:abstractNumId w:val="7"/>
   </w:num>
   <w:num w:numId="8">
-    <w:abstractNumId w:val="7"/>
+    <w:abstractNumId w:val="12"/>
+  </w:num>
+  <w:num w:numId="9">
+    <w:abstractNumId w:val="10"/>
+  </w:num>
+  <w:num w:numId="10">
+    <w:abstractNumId w:val="11"/>
+  </w:num>
+  <w:num w:numId="11">
+    <w:abstractNumId w:val="5"/>
+  </w:num>
+  <w:num w:numId="12">
+    <w:abstractNumId w:val="6"/>
+  </w:num>
+  <w:num w:numId="13">
+    <w:abstractNumId w:val="4"/>
   </w:num>
 </w:numbering>
 </file>
@@ -7362,7 +8542,7 @@
 </file>
 
 <file path=customXml/itemProps1.xml><?xml version="1.0" encoding="utf-8"?>
-<ds:datastoreItem xmlns:ds="http://schemas.openxmlformats.org/officeDocument/2006/customXml" ds:itemID="{B5FED80F-B601-486A-B4A6-4C3DA72EEE19}">
+<ds:datastoreItem xmlns:ds="http://schemas.openxmlformats.org/officeDocument/2006/customXml" ds:itemID="{92686C8F-C835-432B-9717-00FE2868C202}">
   <ds:schemaRefs>
     <ds:schemaRef ds:uri="http://schemas.openxmlformats.org/officeDocument/2006/bibliography"/>
   </ds:schemaRefs>

--- a/documents/Machine-Learning-Project.docx
+++ b/documents/Machine-Learning-Project.docx
@@ -2,264 +2,579 @@
 <file path=word/document.xml><?xml version="1.0" encoding="utf-8"?>
 <w:document xmlns:wpc="http://schemas.microsoft.com/office/word/2010/wordprocessingCanvas" xmlns:cx="http://schemas.microsoft.com/office/drawing/2014/chartex" xmlns:cx1="http://schemas.microsoft.com/office/drawing/2015/9/8/chartex" xmlns:cx2="http://schemas.microsoft.com/office/drawing/2015/10/21/chartex" xmlns:cx3="http://schemas.microsoft.com/office/drawing/2016/5/9/chartex" xmlns:cx4="http://schemas.microsoft.com/office/drawing/2016/5/10/chartex" xmlns:cx5="http://schemas.microsoft.com/office/drawing/2016/5/11/chartex" xmlns:cx6="http://schemas.microsoft.com/office/drawing/2016/5/12/chartex" xmlns:cx7="http://schemas.microsoft.com/office/drawing/2016/5/13/chartex" xmlns:cx8="http://schemas.microsoft.com/office/drawing/2016/5/14/chartex" xmlns:mc="http://schemas.openxmlformats.org/markup-compatibility/2006" xmlns:aink="http://schemas.microsoft.com/office/drawing/2016/ink" xmlns:am3d="http://schemas.microsoft.com/office/drawing/2017/model3d" xmlns:o="urn:schemas-microsoft-com:office:office" xmlns:r="http://schemas.openxmlformats.org/officeDocument/2006/relationships" xmlns:m="http://schemas.openxmlformats.org/officeDocument/2006/math" xmlns:v="urn:schemas-microsoft-com:vml" xmlns:wp14="http://schemas.microsoft.com/office/word/2010/wordprocessingDrawing" xmlns:wp="http://schemas.openxmlformats.org/drawingml/2006/wordprocessingDrawing" xmlns:w10="urn:schemas-microsoft-com:office:word" xmlns:w="http://schemas.openxmlformats.org/wordprocessingml/2006/main" xmlns:w14="http://schemas.microsoft.com/office/word/2010/wordml" xmlns:w15="http://schemas.microsoft.com/office/word/2012/wordml" xmlns:w16cid="http://schemas.microsoft.com/office/word/2016/wordml/cid" xmlns:w16se="http://schemas.microsoft.com/office/word/2015/wordml/symex" xmlns:wpg="http://schemas.microsoft.com/office/word/2010/wordprocessingGroup" xmlns:wpi="http://schemas.microsoft.com/office/word/2010/wordprocessingInk" xmlns:wne="http://schemas.microsoft.com/office/word/2006/wordml" xmlns:wps="http://schemas.microsoft.com/office/word/2010/wordprocessingShape" mc:Ignorable="w14 w15 w16se w16cid wp14">
   <w:body>
-    <w:p>
-      <w:pPr>
-        <w:rPr>
-          <w:rFonts w:ascii="Times New Roman" w:hAnsi="Times New Roman" w:cs="Times New Roman"/>
-        </w:rPr>
-      </w:pPr>
-      <w:r>
-        <w:rPr>
-          <w:rFonts w:ascii="Times New Roman" w:hAnsi="Times New Roman" w:cs="Times New Roman"/>
-        </w:rPr>
-        <w:t>Using smaller filters (e.g. 3x3 conv) is better – because fewer parameters</w:t>
-      </w:r>
-    </w:p>
-    <w:p>
-      <w:pPr>
-        <w:rPr>
-          <w:rFonts w:ascii="Times New Roman" w:hAnsi="Times New Roman" w:cs="Times New Roman"/>
-        </w:rPr>
-      </w:pPr>
-      <w:r>
-        <w:rPr>
-          <w:rFonts w:ascii="Times New Roman" w:hAnsi="Times New Roman" w:cs="Times New Roman"/>
-        </w:rPr>
-        <w:t>ResNet best default CNN architecture</w:t>
-      </w:r>
-    </w:p>
-    <w:p>
-      <w:pPr>
-        <w:rPr>
-          <w:rFonts w:ascii="Times New Roman" w:hAnsi="Times New Roman" w:cs="Times New Roman"/>
-        </w:rPr>
-      </w:pPr>
-    </w:p>
-    <w:p>
-      <w:pPr>
-        <w:rPr>
-          <w:rFonts w:ascii="Times New Roman" w:hAnsi="Times New Roman" w:cs="Times New Roman"/>
-        </w:rPr>
-      </w:pPr>
-      <w:r>
-        <w:rPr>
-          <w:rFonts w:ascii="Times New Roman" w:hAnsi="Times New Roman" w:cs="Times New Roman"/>
-        </w:rPr>
-        <w:t xml:space="preserve">Black n’ White </w:t>
-      </w:r>
-      <w:r>
-        <w:rPr>
-          <w:rFonts w:ascii="Times New Roman" w:hAnsi="Times New Roman" w:cs="Times New Roman"/>
-        </w:rPr>
-        <w:sym w:font="Wingdings" w:char="F0E8"/>
-      </w:r>
-      <w:r>
-        <w:rPr>
-          <w:rFonts w:ascii="Times New Roman" w:hAnsi="Times New Roman" w:cs="Times New Roman"/>
-        </w:rPr>
-        <w:t xml:space="preserve"> use 2D conv</w:t>
-      </w:r>
-    </w:p>
-    <w:p>
-      <w:pPr>
-        <w:rPr>
-          <w:rFonts w:ascii="Times New Roman" w:hAnsi="Times New Roman" w:cs="Times New Roman"/>
-        </w:rPr>
-      </w:pPr>
-      <w:r>
-        <w:rPr>
-          <w:rFonts w:ascii="Times New Roman" w:hAnsi="Times New Roman" w:cs="Times New Roman"/>
-        </w:rPr>
-        <w:t xml:space="preserve">Colored </w:t>
-      </w:r>
-      <w:r>
-        <w:rPr>
-          <w:rFonts w:ascii="Times New Roman" w:hAnsi="Times New Roman" w:cs="Times New Roman"/>
-        </w:rPr>
-        <w:sym w:font="Wingdings" w:char="F0E8"/>
-      </w:r>
-      <w:r>
-        <w:rPr>
-          <w:rFonts w:ascii="Times New Roman" w:hAnsi="Times New Roman" w:cs="Times New Roman"/>
-        </w:rPr>
-        <w:t xml:space="preserve"> use 3d conv</w:t>
-      </w:r>
-    </w:p>
-    <w:p>
-      <w:pPr>
-        <w:rPr>
-          <w:rFonts w:ascii="Times New Roman" w:hAnsi="Times New Roman" w:cs="Times New Roman"/>
-        </w:rPr>
-      </w:pPr>
-    </w:p>
-    <w:p>
-      <w:pPr>
-        <w:rPr>
-          <w:rFonts w:ascii="Times New Roman" w:hAnsi="Times New Roman" w:cs="Times New Roman"/>
-        </w:rPr>
-      </w:pPr>
-    </w:p>
-    <w:p>
-      <w:pPr>
-        <w:rPr>
-          <w:rFonts w:ascii="Times New Roman" w:hAnsi="Times New Roman" w:cs="Times New Roman"/>
-        </w:rPr>
-      </w:pPr>
-    </w:p>
-    <w:p>
-      <w:pPr>
-        <w:rPr>
-          <w:rFonts w:ascii="Times New Roman" w:hAnsi="Times New Roman" w:cs="Times New Roman"/>
-        </w:rPr>
-      </w:pPr>
-    </w:p>
-    <w:p>
-      <w:pPr>
-        <w:rPr>
-          <w:rFonts w:ascii="Times New Roman" w:hAnsi="Times New Roman" w:cs="Times New Roman"/>
-        </w:rPr>
-      </w:pPr>
-    </w:p>
-    <w:p>
-      <w:pPr>
-        <w:rPr>
-          <w:rFonts w:ascii="Times New Roman" w:hAnsi="Times New Roman" w:cs="Times New Roman"/>
-        </w:rPr>
-      </w:pPr>
-    </w:p>
-    <w:p>
-      <w:pPr>
-        <w:rPr>
-          <w:rFonts w:ascii="Times New Roman" w:hAnsi="Times New Roman" w:cs="Times New Roman"/>
-        </w:rPr>
-      </w:pPr>
-    </w:p>
-    <w:p>
-      <w:pPr>
-        <w:rPr>
-          <w:rFonts w:ascii="Times New Roman" w:hAnsi="Times New Roman" w:cs="Times New Roman"/>
-        </w:rPr>
-      </w:pPr>
-    </w:p>
-    <w:p>
-      <w:pPr>
-        <w:rPr>
-          <w:rFonts w:ascii="Times New Roman" w:hAnsi="Times New Roman" w:cs="Times New Roman"/>
-        </w:rPr>
-      </w:pPr>
-    </w:p>
-    <w:p>
-      <w:pPr>
-        <w:rPr>
-          <w:rFonts w:ascii="Times New Roman" w:hAnsi="Times New Roman" w:cs="Times New Roman"/>
-        </w:rPr>
-      </w:pPr>
-    </w:p>
-    <w:p>
-      <w:pPr>
-        <w:rPr>
-          <w:rFonts w:ascii="Times New Roman" w:hAnsi="Times New Roman" w:cs="Times New Roman"/>
-        </w:rPr>
-      </w:pPr>
-    </w:p>
-    <w:p>
-      <w:pPr>
-        <w:rPr>
-          <w:rFonts w:ascii="Times New Roman" w:hAnsi="Times New Roman" w:cs="Times New Roman"/>
-        </w:rPr>
-      </w:pPr>
-    </w:p>
-    <w:p>
-      <w:pPr>
-        <w:rPr>
-          <w:rFonts w:ascii="Times New Roman" w:hAnsi="Times New Roman" w:cs="Times New Roman"/>
-        </w:rPr>
-      </w:pPr>
-    </w:p>
-    <w:p>
-      <w:pPr>
-        <w:rPr>
-          <w:rFonts w:ascii="Times New Roman" w:hAnsi="Times New Roman" w:cs="Times New Roman"/>
-        </w:rPr>
-      </w:pPr>
-    </w:p>
-    <w:p>
-      <w:pPr>
-        <w:rPr>
-          <w:rFonts w:ascii="Times New Roman" w:hAnsi="Times New Roman" w:cs="Times New Roman"/>
-        </w:rPr>
-      </w:pPr>
-    </w:p>
-    <w:p>
-      <w:pPr>
-        <w:rPr>
-          <w:rFonts w:ascii="Times New Roman" w:hAnsi="Times New Roman" w:cs="Times New Roman"/>
-        </w:rPr>
-      </w:pPr>
-    </w:p>
-    <w:p>
-      <w:pPr>
-        <w:rPr>
-          <w:rFonts w:ascii="Times New Roman" w:hAnsi="Times New Roman" w:cs="Times New Roman"/>
-        </w:rPr>
-      </w:pPr>
-    </w:p>
-    <w:p>
-      <w:pPr>
-        <w:rPr>
-          <w:rFonts w:ascii="Times New Roman" w:hAnsi="Times New Roman" w:cs="Times New Roman"/>
-        </w:rPr>
-      </w:pPr>
-    </w:p>
-    <w:p>
-      <w:pPr>
-        <w:rPr>
-          <w:rFonts w:ascii="Times New Roman" w:hAnsi="Times New Roman" w:cs="Times New Roman"/>
-        </w:rPr>
-      </w:pPr>
-    </w:p>
-    <w:p>
-      <w:pPr>
-        <w:rPr>
-          <w:rFonts w:ascii="Times New Roman" w:hAnsi="Times New Roman" w:cs="Times New Roman"/>
-        </w:rPr>
-      </w:pPr>
-    </w:p>
-    <w:p>
-      <w:pPr>
-        <w:rPr>
-          <w:rFonts w:ascii="Times New Roman" w:hAnsi="Times New Roman" w:cs="Times New Roman"/>
-        </w:rPr>
-      </w:pPr>
-    </w:p>
-    <w:p>
-      <w:pPr>
-        <w:rPr>
-          <w:rFonts w:ascii="Times New Roman" w:hAnsi="Times New Roman" w:cs="Times New Roman"/>
-        </w:rPr>
-      </w:pPr>
-    </w:p>
-    <w:p>
-      <w:pPr>
-        <w:rPr>
-          <w:rFonts w:ascii="Times New Roman" w:hAnsi="Times New Roman" w:cs="Times New Roman"/>
-        </w:rPr>
-      </w:pPr>
-    </w:p>
-    <w:p>
-      <w:pPr>
-        <w:rPr>
-          <w:rFonts w:ascii="Times New Roman" w:hAnsi="Times New Roman" w:cs="Times New Roman"/>
-        </w:rPr>
-      </w:pPr>
-    </w:p>
-    <w:p>
-      <w:pPr>
-        <w:rPr>
-          <w:rFonts w:ascii="Times New Roman" w:hAnsi="Times New Roman" w:cs="Times New Roman"/>
-        </w:rPr>
-      </w:pPr>
-    </w:p>
+    <w:sdt>
+      <w:sdtPr>
+        <w:rPr>
+          <w:color w:val="4472C4" w:themeColor="accent1"/>
+        </w:rPr>
+        <w:id w:val="-1058468407"/>
+        <w:docPartObj>
+          <w:docPartGallery w:val="Cover Pages"/>
+          <w:docPartUnique/>
+        </w:docPartObj>
+      </w:sdtPr>
+      <w:sdtEndPr>
+        <w:rPr>
+          <w:rFonts w:ascii="Times New Roman" w:eastAsiaTheme="minorHAnsi" w:hAnsi="Times New Roman" w:cs="Times New Roman"/>
+          <w:b/>
+          <w:bCs/>
+          <w:color w:val="auto"/>
+        </w:rPr>
+      </w:sdtEndPr>
+      <w:sdtContent>
+        <w:p>
+          <w:pPr>
+            <w:pStyle w:val="NoSpacing"/>
+            <w:spacing w:before="1540" w:after="240"/>
+            <w:jc w:val="center"/>
+            <w:rPr>
+              <w:color w:val="4472C4" w:themeColor="accent1"/>
+            </w:rPr>
+          </w:pPr>
+          <w:r>
+            <w:rPr>
+              <w:noProof/>
+              <w:color w:val="4472C4" w:themeColor="accent1"/>
+            </w:rPr>
+            <w:drawing>
+              <wp:inline distT="0" distB="0" distL="0" distR="0" wp14:anchorId="377884DE" wp14:editId="258E1CD4">
+                <wp:extent cx="1417320" cy="750898"/>
+                <wp:effectExtent l="0" t="0" r="0" b="0"/>
+                <wp:docPr id="143" name="Picture 143"/>
+                <wp:cNvGraphicFramePr>
+                  <a:graphicFrameLocks xmlns:a="http://schemas.openxmlformats.org/drawingml/2006/main" noChangeAspect="1"/>
+                </wp:cNvGraphicFramePr>
+                <a:graphic xmlns:a="http://schemas.openxmlformats.org/drawingml/2006/main">
+                  <a:graphicData uri="http://schemas.openxmlformats.org/drawingml/2006/picture">
+                    <pic:pic xmlns:pic="http://schemas.openxmlformats.org/drawingml/2006/picture">
+                      <pic:nvPicPr>
+                        <pic:cNvPr id="3" name="t55.png"/>
+                        <pic:cNvPicPr/>
+                      </pic:nvPicPr>
+                      <pic:blipFill>
+                        <a:blip r:embed="rId7" cstate="print">
+                          <a:duotone>
+                            <a:schemeClr val="accent1">
+                              <a:shade val="45000"/>
+                              <a:satMod val="135000"/>
+                            </a:schemeClr>
+                            <a:prstClr val="white"/>
+                          </a:duotone>
+                          <a:extLst>
+                            <a:ext uri="{28A0092B-C50C-407E-A947-70E740481C1C}">
+                              <a14:useLocalDpi xmlns:a14="http://schemas.microsoft.com/office/drawing/2010/main" val="0"/>
+                            </a:ext>
+                          </a:extLst>
+                        </a:blip>
+                        <a:stretch>
+                          <a:fillRect/>
+                        </a:stretch>
+                      </pic:blipFill>
+                      <pic:spPr>
+                        <a:xfrm>
+                          <a:off x="0" y="0"/>
+                          <a:ext cx="1417320" cy="750898"/>
+                        </a:xfrm>
+                        <a:prstGeom prst="rect">
+                          <a:avLst/>
+                        </a:prstGeom>
+                        <a:noFill/>
+                        <a:ln>
+                          <a:noFill/>
+                        </a:ln>
+                      </pic:spPr>
+                    </pic:pic>
+                  </a:graphicData>
+                </a:graphic>
+              </wp:inline>
+            </w:drawing>
+          </w:r>
+        </w:p>
+        <w:sdt>
+          <w:sdtPr>
+            <w:rPr>
+              <w:rFonts w:asciiTheme="majorHAnsi" w:eastAsiaTheme="majorEastAsia" w:hAnsiTheme="majorHAnsi" w:cstheme="majorBidi"/>
+              <w:caps/>
+              <w:color w:val="4472C4" w:themeColor="accent1"/>
+              <w:sz w:val="72"/>
+              <w:szCs w:val="72"/>
+            </w:rPr>
+            <w:alias w:val="Title"/>
+            <w:tag w:val=""/>
+            <w:id w:val="1735040861"/>
+            <w:placeholder>
+              <w:docPart w:val="EC45BC1597CE44FDBB8F023650613E5A"/>
+            </w:placeholder>
+            <w:dataBinding w:prefixMappings="xmlns:ns0='http://purl.org/dc/elements/1.1/' xmlns:ns1='http://schemas.openxmlformats.org/package/2006/metadata/core-properties' " w:xpath="/ns1:coreProperties[1]/ns0:title[1]" w:storeItemID="{6C3C8BC8-F283-45AE-878A-BAB7291924A1}"/>
+            <w:text/>
+          </w:sdtPr>
+          <w:sdtEndPr>
+            <w:rPr>
+              <w:sz w:val="80"/>
+              <w:szCs w:val="80"/>
+            </w:rPr>
+          </w:sdtEndPr>
+          <w:sdtContent>
+            <w:p>
+              <w:pPr>
+                <w:pStyle w:val="NoSpacing"/>
+                <w:pBdr>
+                  <w:top w:val="single" w:sz="6" w:space="6" w:color="4472C4" w:themeColor="accent1"/>
+                  <w:bottom w:val="single" w:sz="6" w:space="6" w:color="4472C4" w:themeColor="accent1"/>
+                </w:pBdr>
+                <w:spacing w:after="240"/>
+                <w:jc w:val="center"/>
+                <w:rPr>
+                  <w:rFonts w:asciiTheme="majorHAnsi" w:eastAsiaTheme="majorEastAsia" w:hAnsiTheme="majorHAnsi" w:cstheme="majorBidi"/>
+                  <w:caps/>
+                  <w:color w:val="4472C4" w:themeColor="accent1"/>
+                  <w:sz w:val="80"/>
+                  <w:szCs w:val="80"/>
+                </w:rPr>
+              </w:pPr>
+              <w:r>
+                <w:rPr>
+                  <w:rFonts w:asciiTheme="majorHAnsi" w:eastAsiaTheme="majorEastAsia" w:hAnsiTheme="majorHAnsi" w:cstheme="majorBidi"/>
+                  <w:caps/>
+                  <w:color w:val="4472C4" w:themeColor="accent1"/>
+                  <w:sz w:val="72"/>
+                  <w:szCs w:val="72"/>
+                </w:rPr>
+                <w:t>Machine Learning Project: PART 2</w:t>
+              </w:r>
+            </w:p>
+          </w:sdtContent>
+        </w:sdt>
+        <w:sdt>
+          <w:sdtPr>
+            <w:rPr>
+              <w:color w:val="4472C4" w:themeColor="accent1"/>
+              <w:sz w:val="28"/>
+              <w:szCs w:val="28"/>
+            </w:rPr>
+            <w:alias w:val="Subtitle"/>
+            <w:tag w:val=""/>
+            <w:id w:val="328029620"/>
+            <w:placeholder>
+              <w:docPart w:val="B603A76BA3C749028844EFDBF7D5DDBC"/>
+            </w:placeholder>
+            <w:dataBinding w:prefixMappings="xmlns:ns0='http://purl.org/dc/elements/1.1/' xmlns:ns1='http://schemas.openxmlformats.org/package/2006/metadata/core-properties' " w:xpath="/ns1:coreProperties[1]/ns0:subject[1]" w:storeItemID="{6C3C8BC8-F283-45AE-878A-BAB7291924A1}"/>
+            <w:text/>
+          </w:sdtPr>
+          <w:sdtContent>
+            <w:p>
+              <w:pPr>
+                <w:pStyle w:val="NoSpacing"/>
+                <w:jc w:val="center"/>
+                <w:rPr>
+                  <w:color w:val="4472C4" w:themeColor="accent1"/>
+                  <w:sz w:val="28"/>
+                  <w:szCs w:val="28"/>
+                </w:rPr>
+              </w:pPr>
+              <w:r>
+                <w:rPr>
+                  <w:color w:val="4472C4" w:themeColor="accent1"/>
+                  <w:sz w:val="28"/>
+                  <w:szCs w:val="28"/>
+                </w:rPr>
+                <w:t>MNIST &amp; CIFAR-10 CNN Exploration</w:t>
+              </w:r>
+            </w:p>
+          </w:sdtContent>
+        </w:sdt>
+        <w:p>
+          <w:pPr>
+            <w:pStyle w:val="NoSpacing"/>
+            <w:spacing w:before="480"/>
+            <w:jc w:val="center"/>
+            <w:rPr>
+              <w:color w:val="4472C4" w:themeColor="accent1"/>
+            </w:rPr>
+          </w:pPr>
+          <w:r>
+            <w:rPr>
+              <w:noProof/>
+              <w:color w:val="4472C4" w:themeColor="accent1"/>
+            </w:rPr>
+            <mc:AlternateContent>
+              <mc:Choice Requires="wps">
+                <w:drawing>
+                  <wp:anchor distT="0" distB="0" distL="114300" distR="114300" simplePos="0" relativeHeight="251714560" behindDoc="0" locked="0" layoutInCell="1" allowOverlap="1" wp14:anchorId="57F4C53C" wp14:editId="643F6EEE">
+                    <wp:simplePos x="0" y="0"/>
+                    <wp:positionH relativeFrom="margin">
+                      <wp:align>center</wp:align>
+                    </wp:positionH>
+                    <mc:AlternateContent>
+                      <mc:Choice Requires="wp14">
+                        <wp:positionV relativeFrom="page">
+                          <wp14:pctPosVOffset>85000</wp14:pctPosVOffset>
+                        </wp:positionV>
+                      </mc:Choice>
+                      <mc:Fallback>
+                        <wp:positionV relativeFrom="page">
+                          <wp:posOffset>8549640</wp:posOffset>
+                        </wp:positionV>
+                      </mc:Fallback>
+                    </mc:AlternateContent>
+                    <wp:extent cx="6553200" cy="557784"/>
+                    <wp:effectExtent l="0" t="0" r="0" b="12700"/>
+                    <wp:wrapNone/>
+                    <wp:docPr id="142" name="Text Box 142"/>
+                    <wp:cNvGraphicFramePr/>
+                    <a:graphic xmlns:a="http://schemas.openxmlformats.org/drawingml/2006/main">
+                      <a:graphicData uri="http://schemas.microsoft.com/office/word/2010/wordprocessingShape">
+                        <wps:wsp>
+                          <wps:cNvSpPr txBox="1"/>
+                          <wps:spPr>
+                            <a:xfrm>
+                              <a:off x="0" y="0"/>
+                              <a:ext cx="6553200" cy="557784"/>
+                            </a:xfrm>
+                            <a:prstGeom prst="rect">
+                              <a:avLst/>
+                            </a:prstGeom>
+                            <a:noFill/>
+                            <a:ln w="6350">
+                              <a:noFill/>
+                            </a:ln>
+                            <a:effectLst/>
+                          </wps:spPr>
+                          <wps:style>
+                            <a:lnRef idx="0">
+                              <a:schemeClr val="accent1"/>
+                            </a:lnRef>
+                            <a:fillRef idx="0">
+                              <a:schemeClr val="accent1"/>
+                            </a:fillRef>
+                            <a:effectRef idx="0">
+                              <a:schemeClr val="accent1"/>
+                            </a:effectRef>
+                            <a:fontRef idx="minor">
+                              <a:schemeClr val="dk1"/>
+                            </a:fontRef>
+                          </wps:style>
+                          <wps:txbx>
+                            <w:txbxContent>
+                              <w:sdt>
+                                <w:sdtPr>
+                                  <w:rPr>
+                                    <w:caps/>
+                                    <w:color w:val="4472C4" w:themeColor="accent1"/>
+                                    <w:sz w:val="28"/>
+                                    <w:szCs w:val="28"/>
+                                  </w:rPr>
+                                  <w:alias w:val="Date"/>
+                                  <w:tag w:val=""/>
+                                  <w:id w:val="197127006"/>
+                                  <w:dataBinding w:prefixMappings="xmlns:ns0='http://schemas.microsoft.com/office/2006/coverPageProps' " w:xpath="/ns0:CoverPageProperties[1]/ns0:PublishDate[1]" w:storeItemID="{55AF091B-3C7A-41E3-B477-F2FDAA23CFDA}"/>
+                                  <w:date w:fullDate="2019-12-18T00:00:00Z">
+                                    <w:dateFormat w:val="MMMM d, yyyy"/>
+                                    <w:lid w:val="en-US"/>
+                                    <w:storeMappedDataAs w:val="dateTime"/>
+                                    <w:calendar w:val="gregorian"/>
+                                  </w:date>
+                                </w:sdtPr>
+                                <w:sdtContent>
+                                  <w:p>
+                                    <w:pPr>
+                                      <w:pStyle w:val="NoSpacing"/>
+                                      <w:spacing w:after="40"/>
+                                      <w:jc w:val="center"/>
+                                      <w:rPr>
+                                        <w:caps/>
+                                        <w:color w:val="4472C4" w:themeColor="accent1"/>
+                                        <w:sz w:val="28"/>
+                                        <w:szCs w:val="28"/>
+                                      </w:rPr>
+                                    </w:pPr>
+                                    <w:r>
+                                      <w:rPr>
+                                        <w:caps/>
+                                        <w:color w:val="4472C4" w:themeColor="accent1"/>
+                                        <w:sz w:val="28"/>
+                                        <w:szCs w:val="28"/>
+                                      </w:rPr>
+                                      <w:t>December 18, 2019</w:t>
+                                    </w:r>
+                                  </w:p>
+                                </w:sdtContent>
+                              </w:sdt>
+                              <w:p>
+                                <w:pPr>
+                                  <w:pStyle w:val="NoSpacing"/>
+                                  <w:jc w:val="center"/>
+                                  <w:rPr>
+                                    <w:color w:val="4472C4" w:themeColor="accent1"/>
+                                  </w:rPr>
+                                </w:pPr>
+                                <w:sdt>
+                                  <w:sdtPr>
+                                    <w:rPr>
+                                      <w:caps/>
+                                      <w:color w:val="4472C4" w:themeColor="accent1"/>
+                                    </w:rPr>
+                                    <w:alias w:val="Company"/>
+                                    <w:tag w:val=""/>
+                                    <w:id w:val="1390145197"/>
+                                    <w:dataBinding w:prefixMappings="xmlns:ns0='http://schemas.openxmlformats.org/officeDocument/2006/extended-properties' " w:xpath="/ns0:Properties[1]/ns0:Company[1]" w:storeItemID="{6668398D-A668-4E3E-A5EB-62B293D839F1}"/>
+                                    <w:text/>
+                                  </w:sdtPr>
+                                  <w:sdtContent>
+                                    <w:r>
+                                      <w:rPr>
+                                        <w:caps/>
+                                        <w:color w:val="4472C4" w:themeColor="accent1"/>
+                                      </w:rPr>
+                                      <w:t>Marc Shepherd</w:t>
+                                    </w:r>
+                                  </w:sdtContent>
+                                </w:sdt>
+                              </w:p>
+                              <w:p>
+                                <w:pPr>
+                                  <w:pStyle w:val="NoSpacing"/>
+                                  <w:jc w:val="center"/>
+                                  <w:rPr>
+                                    <w:color w:val="4472C4" w:themeColor="accent1"/>
+                                  </w:rPr>
+                                </w:pPr>
+                                <w:sdt>
+                                  <w:sdtPr>
+                                    <w:rPr>
+                                      <w:color w:val="4472C4" w:themeColor="accent1"/>
+                                    </w:rPr>
+                                    <w:alias w:val="Address"/>
+                                    <w:tag w:val=""/>
+                                    <w:id w:val="-726379553"/>
+                                    <w:dataBinding w:prefixMappings="xmlns:ns0='http://schemas.microsoft.com/office/2006/coverPageProps' " w:xpath="/ns0:CoverPageProperties[1]/ns0:CompanyAddress[1]" w:storeItemID="{55AF091B-3C7A-41E3-B477-F2FDAA23CFDA}"/>
+                                    <w:text/>
+                                  </w:sdtPr>
+                                  <w:sdtContent>
+                                    <w:r>
+                                      <w:rPr>
+                                        <w:color w:val="4472C4" w:themeColor="accent1"/>
+                                      </w:rPr>
+                                      <w:t>Professor Jacob</w:t>
+                                    </w:r>
+                                  </w:sdtContent>
+                                </w:sdt>
+                              </w:p>
+                            </w:txbxContent>
+                          </wps:txbx>
+                          <wps:bodyPr rot="0" spcFirstLastPara="0" vertOverflow="overflow" horzOverflow="overflow" vert="horz" wrap="square" lIns="0" tIns="0" rIns="0" bIns="0" numCol="1" spcCol="0" rtlCol="0" fromWordArt="0" anchor="b" anchorCtr="0" forceAA="0" compatLnSpc="1">
+                            <a:prstTxWarp prst="textNoShape">
+                              <a:avLst/>
+                            </a:prstTxWarp>
+                            <a:spAutoFit/>
+                          </wps:bodyPr>
+                        </wps:wsp>
+                      </a:graphicData>
+                    </a:graphic>
+                    <wp14:sizeRelH relativeFrom="margin">
+                      <wp14:pctWidth>100000</wp14:pctWidth>
+                    </wp14:sizeRelH>
+                    <wp14:sizeRelV relativeFrom="margin">
+                      <wp14:pctHeight>0</wp14:pctHeight>
+                    </wp14:sizeRelV>
+                  </wp:anchor>
+                </w:drawing>
+              </mc:Choice>
+              <mc:Fallback>
+                <w:pict>
+                  <v:shapetype w14:anchorId="57F4C53C" id="_x0000_t202" coordsize="21600,21600" o:spt="202" path="m,l,21600r21600,l21600,xe">
+                    <v:stroke joinstyle="miter"/>
+                    <v:path gradientshapeok="t" o:connecttype="rect"/>
+                  </v:shapetype>
+                  <v:shape id="Text Box 142" o:spid="_x0000_s1026" type="#_x0000_t202" style="position:absolute;left:0;text-align:left;margin-left:0;margin-top:0;width:516pt;height:43.9pt;z-index:251714560;visibility:visible;mso-wrap-style:square;mso-width-percent:1000;mso-height-percent:0;mso-top-percent:850;mso-wrap-distance-left:9pt;mso-wrap-distance-top:0;mso-wrap-distance-right:9pt;mso-wrap-distance-bottom:0;mso-position-horizontal:center;mso-position-horizontal-relative:margin;mso-position-vertical-relative:page;mso-width-percent:1000;mso-height-percent:0;mso-top-percent:850;mso-width-relative:margin;mso-height-relative:margin;v-text-anchor:bottom" o:gfxdata="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" filled="f" stroked="f" strokeweight=".5pt">
+                    <v:textbox style="mso-fit-shape-to-text:t" inset="0,0,0,0">
+                      <w:txbxContent>
+                        <w:sdt>
+                          <w:sdtPr>
+                            <w:rPr>
+                              <w:caps/>
+                              <w:color w:val="4472C4" w:themeColor="accent1"/>
+                              <w:sz w:val="28"/>
+                              <w:szCs w:val="28"/>
+                            </w:rPr>
+                            <w:alias w:val="Date"/>
+                            <w:tag w:val=""/>
+                            <w:id w:val="197127006"/>
+                            <w:dataBinding w:prefixMappings="xmlns:ns0='http://schemas.microsoft.com/office/2006/coverPageProps' " w:xpath="/ns0:CoverPageProperties[1]/ns0:PublishDate[1]" w:storeItemID="{55AF091B-3C7A-41E3-B477-F2FDAA23CFDA}"/>
+                            <w:date w:fullDate="2019-12-18T00:00:00Z">
+                              <w:dateFormat w:val="MMMM d, yyyy"/>
+                              <w:lid w:val="en-US"/>
+                              <w:storeMappedDataAs w:val="dateTime"/>
+                              <w:calendar w:val="gregorian"/>
+                            </w:date>
+                          </w:sdtPr>
+                          <w:sdtContent>
+                            <w:p>
+                              <w:pPr>
+                                <w:pStyle w:val="NoSpacing"/>
+                                <w:spacing w:after="40"/>
+                                <w:jc w:val="center"/>
+                                <w:rPr>
+                                  <w:caps/>
+                                  <w:color w:val="4472C4" w:themeColor="accent1"/>
+                                  <w:sz w:val="28"/>
+                                  <w:szCs w:val="28"/>
+                                </w:rPr>
+                              </w:pPr>
+                              <w:r>
+                                <w:rPr>
+                                  <w:caps/>
+                                  <w:color w:val="4472C4" w:themeColor="accent1"/>
+                                  <w:sz w:val="28"/>
+                                  <w:szCs w:val="28"/>
+                                </w:rPr>
+                                <w:t>December 18, 2019</w:t>
+                              </w:r>
+                            </w:p>
+                          </w:sdtContent>
+                        </w:sdt>
+                        <w:p>
+                          <w:pPr>
+                            <w:pStyle w:val="NoSpacing"/>
+                            <w:jc w:val="center"/>
+                            <w:rPr>
+                              <w:color w:val="4472C4" w:themeColor="accent1"/>
+                            </w:rPr>
+                          </w:pPr>
+                          <w:sdt>
+                            <w:sdtPr>
+                              <w:rPr>
+                                <w:caps/>
+                                <w:color w:val="4472C4" w:themeColor="accent1"/>
+                              </w:rPr>
+                              <w:alias w:val="Company"/>
+                              <w:tag w:val=""/>
+                              <w:id w:val="1390145197"/>
+                              <w:dataBinding w:prefixMappings="xmlns:ns0='http://schemas.openxmlformats.org/officeDocument/2006/extended-properties' " w:xpath="/ns0:Properties[1]/ns0:Company[1]" w:storeItemID="{6668398D-A668-4E3E-A5EB-62B293D839F1}"/>
+                              <w:text/>
+                            </w:sdtPr>
+                            <w:sdtContent>
+                              <w:r>
+                                <w:rPr>
+                                  <w:caps/>
+                                  <w:color w:val="4472C4" w:themeColor="accent1"/>
+                                </w:rPr>
+                                <w:t>Marc Shepherd</w:t>
+                              </w:r>
+                            </w:sdtContent>
+                          </w:sdt>
+                        </w:p>
+                        <w:p>
+                          <w:pPr>
+                            <w:pStyle w:val="NoSpacing"/>
+                            <w:jc w:val="center"/>
+                            <w:rPr>
+                              <w:color w:val="4472C4" w:themeColor="accent1"/>
+                            </w:rPr>
+                          </w:pPr>
+                          <w:sdt>
+                            <w:sdtPr>
+                              <w:rPr>
+                                <w:color w:val="4472C4" w:themeColor="accent1"/>
+                              </w:rPr>
+                              <w:alias w:val="Address"/>
+                              <w:tag w:val=""/>
+                              <w:id w:val="-726379553"/>
+                              <w:dataBinding w:prefixMappings="xmlns:ns0='http://schemas.microsoft.com/office/2006/coverPageProps' " w:xpath="/ns0:CoverPageProperties[1]/ns0:CompanyAddress[1]" w:storeItemID="{55AF091B-3C7A-41E3-B477-F2FDAA23CFDA}"/>
+                              <w:text/>
+                            </w:sdtPr>
+                            <w:sdtContent>
+                              <w:r>
+                                <w:rPr>
+                                  <w:color w:val="4472C4" w:themeColor="accent1"/>
+                                </w:rPr>
+                                <w:t>Professor Jacob</w:t>
+                              </w:r>
+                            </w:sdtContent>
+                          </w:sdt>
+                        </w:p>
+                      </w:txbxContent>
+                    </v:textbox>
+                    <w10:wrap anchorx="margin" anchory="page"/>
+                  </v:shape>
+                </w:pict>
+              </mc:Fallback>
+            </mc:AlternateContent>
+          </w:r>
+          <w:r>
+            <w:rPr>
+              <w:noProof/>
+              <w:color w:val="4472C4" w:themeColor="accent1"/>
+            </w:rPr>
+            <w:drawing>
+              <wp:inline distT="0" distB="0" distL="0" distR="0" wp14:anchorId="708F7C05" wp14:editId="4B95CAAB">
+                <wp:extent cx="758952" cy="478932"/>
+                <wp:effectExtent l="0" t="0" r="3175" b="0"/>
+                <wp:docPr id="144" name="Picture 144"/>
+                <wp:cNvGraphicFramePr>
+                  <a:graphicFrameLocks xmlns:a="http://schemas.openxmlformats.org/drawingml/2006/main" noChangeAspect="1"/>
+                </wp:cNvGraphicFramePr>
+                <a:graphic xmlns:a="http://schemas.openxmlformats.org/drawingml/2006/main">
+                  <a:graphicData uri="http://schemas.openxmlformats.org/drawingml/2006/picture">
+                    <pic:pic xmlns:pic="http://schemas.openxmlformats.org/drawingml/2006/picture">
+                      <pic:nvPicPr>
+                        <pic:cNvPr id="9" name="roco bottom.png"/>
+                        <pic:cNvPicPr/>
+                      </pic:nvPicPr>
+                      <pic:blipFill>
+                        <a:blip r:embed="rId8" cstate="print">
+                          <a:duotone>
+                            <a:schemeClr val="accent1">
+                              <a:shade val="45000"/>
+                              <a:satMod val="135000"/>
+                            </a:schemeClr>
+                            <a:prstClr val="white"/>
+                          </a:duotone>
+                          <a:extLst>
+                            <a:ext uri="{28A0092B-C50C-407E-A947-70E740481C1C}">
+                              <a14:useLocalDpi xmlns:a14="http://schemas.microsoft.com/office/drawing/2010/main" val="0"/>
+                            </a:ext>
+                          </a:extLst>
+                        </a:blip>
+                        <a:stretch>
+                          <a:fillRect/>
+                        </a:stretch>
+                      </pic:blipFill>
+                      <pic:spPr>
+                        <a:xfrm>
+                          <a:off x="0" y="0"/>
+                          <a:ext cx="758952" cy="478932"/>
+                        </a:xfrm>
+                        <a:prstGeom prst="rect">
+                          <a:avLst/>
+                        </a:prstGeom>
+                      </pic:spPr>
+                    </pic:pic>
+                  </a:graphicData>
+                </a:graphic>
+              </wp:inline>
+            </w:drawing>
+          </w:r>
+        </w:p>
+        <w:p>
+          <w:pPr>
+            <w:rPr>
+              <w:rFonts w:ascii="Times New Roman" w:hAnsi="Times New Roman" w:cs="Times New Roman"/>
+              <w:b/>
+              <w:bCs/>
+            </w:rPr>
+          </w:pPr>
+          <w:r>
+            <w:rPr>
+              <w:rFonts w:ascii="Times New Roman" w:hAnsi="Times New Roman" w:cs="Times New Roman"/>
+              <w:b/>
+              <w:bCs/>
+            </w:rPr>
+            <w:br w:type="page"/>
+          </w:r>
+        </w:p>
+      </w:sdtContent>
+    </w:sdt>
     <w:p>
       <w:pPr>
         <w:rPr>
@@ -327,7 +642,7 @@
                     <pic:cNvPicPr/>
                   </pic:nvPicPr>
                   <pic:blipFill>
-                    <a:blip r:embed="rId6">
+                    <a:blip r:embed="rId9">
                       <a:extLst>
                         <a:ext uri="{28A0092B-C50C-407E-A947-70E740481C1C}">
                           <a14:useLocalDpi xmlns:a14="http://schemas.microsoft.com/office/drawing/2010/main" val="0"/>
@@ -387,7 +702,7 @@
                     <pic:cNvPicPr/>
                   </pic:nvPicPr>
                   <pic:blipFill>
-                    <a:blip r:embed="rId7">
+                    <a:blip r:embed="rId10">
                       <a:extLst>
                         <a:ext uri="{28A0092B-C50C-407E-A947-70E740481C1C}">
                           <a14:useLocalDpi xmlns:a14="http://schemas.microsoft.com/office/drawing/2010/main" val="0"/>
@@ -549,7 +864,7 @@
                     </pic:cNvPicPr>
                   </pic:nvPicPr>
                   <pic:blipFill>
-                    <a:blip r:embed="rId8">
+                    <a:blip r:embed="rId11">
                       <a:extLst>
                         <a:ext uri="{28A0092B-C50C-407E-A947-70E740481C1C}">
                           <a14:useLocalDpi xmlns:a14="http://schemas.microsoft.com/office/drawing/2010/main" val="0"/>
@@ -616,7 +931,7 @@
                     </pic:cNvPicPr>
                   </pic:nvPicPr>
                   <pic:blipFill>
-                    <a:blip r:embed="rId9">
+                    <a:blip r:embed="rId12">
                       <a:extLst>
                         <a:ext uri="{28A0092B-C50C-407E-A947-70E740481C1C}">
                           <a14:useLocalDpi xmlns:a14="http://schemas.microsoft.com/office/drawing/2010/main" val="0"/>
@@ -803,11 +1118,7 @@
           </mc:Choice>
           <mc:Fallback>
             <w:pict>
-              <v:shapetype w14:anchorId="32DF6C77" id="_x0000_t202" coordsize="21600,21600" o:spt="202" path="m,l,21600r21600,l21600,xe">
-                <v:stroke joinstyle="miter"/>
-                <v:path gradientshapeok="t" o:connecttype="rect"/>
-              </v:shapetype>
-              <v:shape id="Text Box 21" o:spid="_x0000_s1026" type="#_x0000_t202" style="position:absolute;margin-left:-33pt;margin-top:512.2pt;width:228pt;height:.05pt;z-index:251676672;visibility:visible;mso-wrap-style:square;mso-wrap-distance-left:9pt;mso-wrap-distance-top:0;mso-wrap-distance-right:9pt;mso-wrap-distance-bottom:0;mso-position-horizontal:absolute;mso-position-horizontal-relative:text;mso-position-vertical:absolute;mso-position-vertical-relative:text;v-text-anchor:top" o:gfxdata="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" stroked="f">
+              <v:shape w14:anchorId="32DF6C77" id="Text Box 21" o:spid="_x0000_s1027" type="#_x0000_t202" style="position:absolute;margin-left:-33pt;margin-top:512.2pt;width:228pt;height:.05pt;z-index:251676672;visibility:visible;mso-wrap-style:square;mso-wrap-distance-left:9pt;mso-wrap-distance-top:0;mso-wrap-distance-right:9pt;mso-wrap-distance-bottom:0;mso-position-horizontal:absolute;mso-position-horizontal-relative:text;mso-position-vertical:absolute;mso-position-vertical-relative:text;v-text-anchor:top" o:gfxdata="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" stroked="f">
                 <v:textbox style="mso-fit-shape-to-text:t" inset="0,0,0,0">
                   <w:txbxContent>
                     <w:p>
@@ -931,7 +1242,15 @@
                               <w:t>: Baseline - LR=0.01</w:t>
                             </w:r>
                             <w:r>
-                              <w:t xml:space="preserve"> (ran on google colab)</w:t>
+                              <w:t xml:space="preserve"> (ran on google </w:t>
+                            </w:r>
+                            <w:proofErr w:type="spellStart"/>
+                            <w:r>
+                              <w:t>colab</w:t>
+                            </w:r>
+                            <w:proofErr w:type="spellEnd"/>
+                            <w:r>
+                              <w:t>)</w:t>
                             </w:r>
                           </w:p>
                         </w:txbxContent>
@@ -950,7 +1269,7 @@
           </mc:Choice>
           <mc:Fallback>
             <w:pict>
-              <v:shape w14:anchorId="6CF8A401" id="Text Box 22" o:spid="_x0000_s1027" type="#_x0000_t202" style="position:absolute;margin-left:243.75pt;margin-top:507.7pt;width:248.8pt;height:.05pt;z-index:251678720;visibility:visible;mso-wrap-style:square;mso-wrap-distance-left:9pt;mso-wrap-distance-top:0;mso-wrap-distance-right:9pt;mso-wrap-distance-bottom:0;mso-position-horizontal:absolute;mso-position-horizontal-relative:text;mso-position-vertical:absolute;mso-position-vertical-relative:text;v-text-anchor:top" o:gfxdata="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" stroked="f">
+              <v:shape w14:anchorId="6CF8A401" id="Text Box 22" o:spid="_x0000_s1028" type="#_x0000_t202" style="position:absolute;margin-left:243.75pt;margin-top:507.7pt;width:248.8pt;height:.05pt;z-index:251678720;visibility:visible;mso-wrap-style:square;mso-wrap-distance-left:9pt;mso-wrap-distance-top:0;mso-wrap-distance-right:9pt;mso-wrap-distance-bottom:0;mso-position-horizontal:absolute;mso-position-horizontal-relative:text;mso-position-vertical:absolute;mso-position-vertical-relative:text;v-text-anchor:top" o:gfxdata="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" stroked="f">
                 <v:textbox style="mso-fit-shape-to-text:t" inset="0,0,0,0">
                   <w:txbxContent>
                     <w:p>
@@ -989,7 +1308,15 @@
                         <w:t>: Baseline - LR=0.01</w:t>
                       </w:r>
                       <w:r>
-                        <w:t xml:space="preserve"> (ran on google colab)</w:t>
+                        <w:t xml:space="preserve"> (ran on google </w:t>
+                      </w:r>
+                      <w:proofErr w:type="spellStart"/>
+                      <w:r>
+                        <w:t>colab</w:t>
+                      </w:r>
+                      <w:proofErr w:type="spellEnd"/>
+                      <w:r>
+                        <w:t>)</w:t>
                       </w:r>
                     </w:p>
                   </w:txbxContent>
@@ -1031,7 +1358,7 @@
                     </pic:cNvPicPr>
                   </pic:nvPicPr>
                   <pic:blipFill>
-                    <a:blip r:embed="rId10">
+                    <a:blip r:embed="rId13">
                       <a:extLst>
                         <a:ext uri="{28A0092B-C50C-407E-A947-70E740481C1C}">
                           <a14:useLocalDpi xmlns:a14="http://schemas.microsoft.com/office/drawing/2010/main" val="0"/>
@@ -1099,7 +1426,7 @@
                     </pic:cNvPicPr>
                   </pic:nvPicPr>
                   <pic:blipFill>
-                    <a:blip r:embed="rId11">
+                    <a:blip r:embed="rId14">
                       <a:extLst>
                         <a:ext uri="{28A0092B-C50C-407E-A947-70E740481C1C}">
                           <a14:useLocalDpi xmlns:a14="http://schemas.microsoft.com/office/drawing/2010/main" val="0"/>
@@ -1235,7 +1562,7 @@
           </mc:Choice>
           <mc:Fallback>
             <w:pict>
-              <v:shape w14:anchorId="31E09475" id="Text Box 15" o:spid="_x0000_s1028" type="#_x0000_t202" style="position:absolute;margin-left:47.95pt;margin-top:263.15pt;width:284.3pt;height:.05pt;z-index:251672576;visibility:visible;mso-wrap-style:square;mso-width-percent:0;mso-height-percent:0;mso-wrap-distance-left:9pt;mso-wrap-distance-top:0;mso-wrap-distance-right:9pt;mso-wrap-distance-bottom:0;mso-position-horizontal:absolute;mso-position-horizontal-relative:page;mso-position-vertical:absolute;mso-position-vertical-relative:text;mso-width-percent:0;mso-height-percent:0;mso-width-relative:margin;mso-height-relative:margin;v-text-anchor:top" o:gfxdata="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" stroked="f">
+              <v:shape w14:anchorId="31E09475" id="Text Box 15" o:spid="_x0000_s1029" type="#_x0000_t202" style="position:absolute;margin-left:47.95pt;margin-top:263.15pt;width:284.3pt;height:.05pt;z-index:251672576;visibility:visible;mso-wrap-style:square;mso-width-percent:0;mso-height-percent:0;mso-wrap-distance-left:9pt;mso-wrap-distance-top:0;mso-wrap-distance-right:9pt;mso-wrap-distance-bottom:0;mso-position-horizontal:absolute;mso-position-horizontal-relative:page;mso-position-vertical:absolute;mso-position-vertical-relative:text;mso-width-percent:0;mso-height-percent:0;mso-width-relative:margin;mso-height-relative:margin;v-text-anchor:top" o:gfxdata="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" stroked="f">
                 <v:textbox style="mso-fit-shape-to-text:t" inset="0,0,0,0">
                   <w:txbxContent>
                     <w:p>
@@ -1313,7 +1640,7 @@
                     </pic:cNvPicPr>
                   </pic:nvPicPr>
                   <pic:blipFill>
-                    <a:blip r:embed="rId12">
+                    <a:blip r:embed="rId15">
                       <a:extLst>
                         <a:ext uri="{28A0092B-C50C-407E-A947-70E740481C1C}">
                           <a14:useLocalDpi xmlns:a14="http://schemas.microsoft.com/office/drawing/2010/main" val="0"/>
@@ -1443,7 +1770,7 @@
           </mc:Choice>
           <mc:Fallback>
             <w:pict>
-              <v:shape w14:anchorId="031FC39C" id="Text Box 14" o:spid="_x0000_s1029" type="#_x0000_t202" style="position:absolute;margin-left:260.25pt;margin-top:261.5pt;width:279.75pt;height:.05pt;z-index:251670528;visibility:visible;mso-wrap-style:square;mso-wrap-distance-left:9pt;mso-wrap-distance-top:0;mso-wrap-distance-right:9pt;mso-wrap-distance-bottom:0;mso-position-horizontal:absolute;mso-position-horizontal-relative:text;mso-position-vertical:absolute;mso-position-vertical-relative:text;v-text-anchor:top" o:gfxdata="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" stroked="f">
+              <v:shape w14:anchorId="031FC39C" id="Text Box 14" o:spid="_x0000_s1030" type="#_x0000_t202" style="position:absolute;margin-left:260.25pt;margin-top:261.5pt;width:279.75pt;height:.05pt;z-index:251670528;visibility:visible;mso-wrap-style:square;mso-wrap-distance-left:9pt;mso-wrap-distance-top:0;mso-wrap-distance-right:9pt;mso-wrap-distance-bottom:0;mso-position-horizontal:absolute;mso-position-horizontal-relative:text;mso-position-vertical:absolute;mso-position-vertical-relative:text;v-text-anchor:top" o:gfxdata="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" stroked="f">
                 <v:textbox style="mso-fit-shape-to-text:t" inset="0,0,0,0">
                   <w:txbxContent>
                     <w:p>
@@ -1521,7 +1848,7 @@
                     </pic:cNvPicPr>
                   </pic:nvPicPr>
                   <pic:blipFill>
-                    <a:blip r:embed="rId13">
+                    <a:blip r:embed="rId16">
                       <a:extLst>
                         <a:ext uri="{28A0092B-C50C-407E-A947-70E740481C1C}">
                           <a14:useLocalDpi xmlns:a14="http://schemas.microsoft.com/office/drawing/2010/main" val="0"/>
@@ -1633,20 +1960,6 @@
       <w:pPr>
         <w:rPr>
           <w:rFonts w:ascii="Times New Roman" w:hAnsi="Times New Roman" w:cs="Times New Roman"/>
-        </w:rPr>
-      </w:pPr>
-    </w:p>
-    <w:p>
-      <w:pPr>
-        <w:rPr>
-          <w:rFonts w:ascii="Times New Roman" w:hAnsi="Times New Roman" w:cs="Times New Roman"/>
-        </w:rPr>
-      </w:pPr>
-    </w:p>
-    <w:p>
-      <w:pPr>
-        <w:rPr>
-          <w:rFonts w:ascii="Times New Roman" w:hAnsi="Times New Roman" w:cs="Times New Roman"/>
           <w:b/>
           <w:bCs/>
         </w:rPr>
@@ -1657,6 +1970,7 @@
           <w:b/>
           <w:bCs/>
         </w:rPr>
+        <w:lastRenderedPageBreak/>
         <w:t>Part 2 – Model Exploration</w:t>
       </w:r>
     </w:p>
@@ -1792,7 +2106,15 @@
         </w:numPr>
       </w:pPr>
       <w:r>
-        <w:t>Adam is essentially a combo of RMSprop and Stochastic Gradient Descent w/ m</w:t>
+        <w:t xml:space="preserve">Adam is essentially a combo of </w:t>
+      </w:r>
+      <w:proofErr w:type="spellStart"/>
+      <w:r>
+        <w:t>RMSprop</w:t>
+      </w:r>
+      <w:proofErr w:type="spellEnd"/>
+      <w:r>
+        <w:t xml:space="preserve"> and Stochastic Gradient Descent w/ m</w:t>
       </w:r>
     </w:p>
     <w:p>
@@ -1810,8 +2132,13 @@
         <w:t>omentum</w:t>
       </w:r>
       <w:r>
-        <w:t xml:space="preserve"> to become the best optimization algo</w:t>
-      </w:r>
+        <w:t xml:space="preserve"> to become the best optimization </w:t>
+      </w:r>
+      <w:proofErr w:type="spellStart"/>
+      <w:r>
+        <w:t>algo</w:t>
+      </w:r>
+      <w:proofErr w:type="spellEnd"/>
       <w:r>
         <w:t>.</w:t>
       </w:r>
@@ -1827,7 +2154,7 @@
       <w:r>
         <w:t xml:space="preserve">As referenced in a </w:t>
       </w:r>
-      <w:hyperlink r:id="rId14" w:history="1">
+      <w:hyperlink r:id="rId17" w:history="1">
         <w:r>
           <w:t>data science article</w:t>
         </w:r>
@@ -1860,7 +2187,15 @@
         </w:rPr>
       </w:pPr>
       <w:r>
-        <w:t>In general, adam has the lowest training error &amp; loss, but not validation</w:t>
+        <w:t xml:space="preserve">In general, </w:t>
+      </w:r>
+      <w:proofErr w:type="spellStart"/>
+      <w:r>
+        <w:t>adam</w:t>
+      </w:r>
+      <w:proofErr w:type="spellEnd"/>
+      <w:r>
+        <w:t xml:space="preserve"> has the lowest training error &amp; loss, but not validation</w:t>
       </w:r>
     </w:p>
     <w:p>
@@ -2004,7 +2339,7 @@
                     </pic:cNvPicPr>
                   </pic:nvPicPr>
                   <pic:blipFill>
-                    <a:blip r:embed="rId15">
+                    <a:blip r:embed="rId18">
                       <a:extLst>
                         <a:ext uri="{28A0092B-C50C-407E-A947-70E740481C1C}">
                           <a14:useLocalDpi xmlns:a14="http://schemas.microsoft.com/office/drawing/2010/main" val="0"/>
@@ -2070,7 +2405,7 @@
                     <pic:cNvPicPr/>
                   </pic:nvPicPr>
                   <pic:blipFill>
-                    <a:blip r:embed="rId16">
+                    <a:blip r:embed="rId19">
                       <a:extLst>
                         <a:ext uri="{28A0092B-C50C-407E-A947-70E740481C1C}">
                           <a14:useLocalDpi xmlns:a14="http://schemas.microsoft.com/office/drawing/2010/main" val="0"/>
@@ -2240,7 +2575,7 @@
                     </pic:cNvPicPr>
                   </pic:nvPicPr>
                   <pic:blipFill>
-                    <a:blip r:embed="rId17">
+                    <a:blip r:embed="rId20">
                       <a:extLst>
                         <a:ext uri="{28A0092B-C50C-407E-A947-70E740481C1C}">
                           <a14:useLocalDpi xmlns:a14="http://schemas.microsoft.com/office/drawing/2010/main" val="0"/>
@@ -2408,7 +2743,7 @@
                     </pic:cNvPicPr>
                   </pic:nvPicPr>
                   <pic:blipFill>
-                    <a:blip r:embed="rId18">
+                    <a:blip r:embed="rId21">
                       <a:extLst>
                         <a:ext uri="{28A0092B-C50C-407E-A947-70E740481C1C}">
                           <a14:useLocalDpi xmlns:a14="http://schemas.microsoft.com/office/drawing/2010/main" val="0"/>
@@ -2476,7 +2811,7 @@
                     </pic:cNvPicPr>
                   </pic:nvPicPr>
                   <pic:blipFill>
-                    <a:blip r:embed="rId19">
+                    <a:blip r:embed="rId22">
                       <a:extLst>
                         <a:ext uri="{28A0092B-C50C-407E-A947-70E740481C1C}">
                           <a14:useLocalDpi xmlns:a14="http://schemas.microsoft.com/office/drawing/2010/main" val="0"/>
@@ -2622,7 +2957,7 @@
                     </pic:cNvPicPr>
                   </pic:nvPicPr>
                   <pic:blipFill>
-                    <a:blip r:embed="rId20">
+                    <a:blip r:embed="rId23">
                       <a:extLst>
                         <a:ext uri="{28A0092B-C50C-407E-A947-70E740481C1C}">
                           <a14:useLocalDpi xmlns:a14="http://schemas.microsoft.com/office/drawing/2010/main" val="0"/>
@@ -2729,7 +3064,7 @@
                     </pic:cNvPicPr>
                   </pic:nvPicPr>
                   <pic:blipFill>
-                    <a:blip r:embed="rId21">
+                    <a:blip r:embed="rId24">
                       <a:extLst>
                         <a:ext uri="{28A0092B-C50C-407E-A947-70E740481C1C}">
                           <a14:useLocalDpi xmlns:a14="http://schemas.microsoft.com/office/drawing/2010/main" val="0"/>
@@ -2846,7 +3181,7 @@
                     </pic:cNvPicPr>
                   </pic:nvPicPr>
                   <pic:blipFill>
-                    <a:blip r:embed="rId22">
+                    <a:blip r:embed="rId25">
                       <a:extLst>
                         <a:ext uri="{28A0092B-C50C-407E-A947-70E740481C1C}">
                           <a14:useLocalDpi xmlns:a14="http://schemas.microsoft.com/office/drawing/2010/main" val="0"/>
@@ -2918,6 +3253,94 @@
           <w:bCs/>
           <w:noProof/>
         </w:rPr>
+        <mc:AlternateContent>
+          <mc:Choice Requires="wps">
+            <w:drawing>
+              <wp:anchor distT="0" distB="0" distL="114300" distR="114300" simplePos="0" relativeHeight="251715584" behindDoc="0" locked="0" layoutInCell="1" allowOverlap="1" wp14:anchorId="6F4C01D3" wp14:editId="49FBE6DC">
+                <wp:simplePos x="0" y="0"/>
+                <wp:positionH relativeFrom="column">
+                  <wp:posOffset>3267986</wp:posOffset>
+                </wp:positionH>
+                <wp:positionV relativeFrom="paragraph">
+                  <wp:posOffset>646292</wp:posOffset>
+                </wp:positionV>
+                <wp:extent cx="3069204" cy="2282024"/>
+                <wp:effectExtent l="0" t="0" r="17145" b="23495"/>
+                <wp:wrapNone/>
+                <wp:docPr id="60" name="Text Box 60"/>
+                <wp:cNvGraphicFramePr/>
+                <a:graphic xmlns:a="http://schemas.openxmlformats.org/drawingml/2006/main">
+                  <a:graphicData uri="http://schemas.microsoft.com/office/word/2010/wordprocessingShape">
+                    <wps:wsp>
+                      <wps:cNvSpPr txBox="1"/>
+                      <wps:spPr>
+                        <a:xfrm>
+                          <a:off x="0" y="0"/>
+                          <a:ext cx="3069204" cy="2282024"/>
+                        </a:xfrm>
+                        <a:prstGeom prst="rect">
+                          <a:avLst/>
+                        </a:prstGeom>
+                        <a:solidFill>
+                          <a:schemeClr val="lt1"/>
+                        </a:solidFill>
+                        <a:ln w="6350">
+                          <a:solidFill>
+                            <a:prstClr val="black"/>
+                          </a:solidFill>
+                        </a:ln>
+                      </wps:spPr>
+                      <wps:txbx>
+                        <w:txbxContent>
+                          <w:p>
+                            <w:r>
+                              <w:t>Inaccurate… so I omitted these.</w:t>
+                            </w:r>
+                          </w:p>
+                        </w:txbxContent>
+                      </wps:txbx>
+                      <wps:bodyPr rot="0" spcFirstLastPara="0" vertOverflow="overflow" horzOverflow="overflow" vert="horz" wrap="square" lIns="91440" tIns="45720" rIns="91440" bIns="45720" numCol="1" spcCol="0" rtlCol="0" fromWordArt="0" anchor="t" anchorCtr="0" forceAA="0" compatLnSpc="1">
+                        <a:prstTxWarp prst="textNoShape">
+                          <a:avLst/>
+                        </a:prstTxWarp>
+                        <a:noAutofit/>
+                      </wps:bodyPr>
+                    </wps:wsp>
+                  </a:graphicData>
+                </a:graphic>
+                <wp14:sizeRelH relativeFrom="margin">
+                  <wp14:pctWidth>0</wp14:pctWidth>
+                </wp14:sizeRelH>
+                <wp14:sizeRelV relativeFrom="margin">
+                  <wp14:pctHeight>0</wp14:pctHeight>
+                </wp14:sizeRelV>
+              </wp:anchor>
+            </w:drawing>
+          </mc:Choice>
+          <mc:Fallback>
+            <w:pict>
+              <v:shape w14:anchorId="6F4C01D3" id="Text Box 60" o:spid="_x0000_s1031" type="#_x0000_t202" style="position:absolute;left:0;text-align:left;margin-left:257.3pt;margin-top:50.9pt;width:241.65pt;height:179.7pt;z-index:251715584;visibility:visible;mso-wrap-style:square;mso-width-percent:0;mso-height-percent:0;mso-wrap-distance-left:9pt;mso-wrap-distance-top:0;mso-wrap-distance-right:9pt;mso-wrap-distance-bottom:0;mso-position-horizontal:absolute;mso-position-horizontal-relative:text;mso-position-vertical:absolute;mso-position-vertical-relative:text;mso-width-percent:0;mso-height-percent:0;mso-width-relative:margin;mso-height-relative:margin;v-text-anchor:top" o:gfxdata="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" fillcolor="white [3201]" strokeweight=".5pt">
+                <v:textbox>
+                  <w:txbxContent>
+                    <w:p>
+                      <w:r>
+                        <w:t>Inaccurate… so I omitted these.</w:t>
+                      </w:r>
+                    </w:p>
+                  </w:txbxContent>
+                </v:textbox>
+              </v:shape>
+            </w:pict>
+          </mc:Fallback>
+        </mc:AlternateContent>
+      </w:r>
+      <w:r>
+        <w:rPr>
+          <w:rFonts w:ascii="Times New Roman" w:hAnsi="Times New Roman" w:cs="Times New Roman"/>
+          <w:b/>
+          <w:bCs/>
+          <w:noProof/>
+        </w:rPr>
         <w:drawing>
           <wp:anchor distT="0" distB="0" distL="114300" distR="114300" simplePos="0" relativeHeight="251695104" behindDoc="0" locked="0" layoutInCell="1" allowOverlap="1" wp14:anchorId="23E253F2" wp14:editId="0EBC08C2">
             <wp:simplePos x="0" y="0"/>
@@ -2944,7 +3367,7 @@
                     </pic:cNvPicPr>
                   </pic:nvPicPr>
                   <pic:blipFill>
-                    <a:blip r:embed="rId23">
+                    <a:blip r:embed="rId26">
                       <a:extLst>
                         <a:ext uri="{28A0092B-C50C-407E-A947-70E740481C1C}">
                           <a14:useLocalDpi xmlns:a14="http://schemas.microsoft.com/office/drawing/2010/main" val="0"/>
@@ -3079,7 +3502,7 @@
                     </pic:cNvPicPr>
                   </pic:nvPicPr>
                   <pic:blipFill>
-                    <a:blip r:embed="rId24">
+                    <a:blip r:embed="rId27">
                       <a:extLst>
                         <a:ext uri="{28A0092B-C50C-407E-A947-70E740481C1C}">
                           <a14:useLocalDpi xmlns:a14="http://schemas.microsoft.com/office/drawing/2010/main" val="0"/>
@@ -3147,7 +3570,7 @@
                     </pic:cNvPicPr>
                   </pic:nvPicPr>
                   <pic:blipFill>
-                    <a:blip r:embed="rId25">
+                    <a:blip r:embed="rId28">
                       <a:extLst>
                         <a:ext uri="{28A0092B-C50C-407E-A947-70E740481C1C}">
                           <a14:useLocalDpi xmlns:a14="http://schemas.microsoft.com/office/drawing/2010/main" val="0"/>
@@ -3357,7 +3780,7 @@
                     </pic:cNvPicPr>
                   </pic:nvPicPr>
                   <pic:blipFill>
-                    <a:blip r:embed="rId26">
+                    <a:blip r:embed="rId29">
                       <a:extLst>
                         <a:ext uri="{28A0092B-C50C-407E-A947-70E740481C1C}">
                           <a14:useLocalDpi xmlns:a14="http://schemas.microsoft.com/office/drawing/2010/main" val="0"/>
@@ -3425,7 +3848,7 @@
                     </pic:cNvPicPr>
                   </pic:nvPicPr>
                   <pic:blipFill>
-                    <a:blip r:embed="rId27">
+                    <a:blip r:embed="rId30">
                       <a:extLst>
                         <a:ext uri="{28A0092B-C50C-407E-A947-70E740481C1C}">
                           <a14:useLocalDpi xmlns:a14="http://schemas.microsoft.com/office/drawing/2010/main" val="0"/>
@@ -3540,7 +3963,7 @@
                     </pic:cNvPicPr>
                   </pic:nvPicPr>
                   <pic:blipFill>
-                    <a:blip r:embed="rId28">
+                    <a:blip r:embed="rId31">
                       <a:extLst>
                         <a:ext uri="{28A0092B-C50C-407E-A947-70E740481C1C}">
                           <a14:useLocalDpi xmlns:a14="http://schemas.microsoft.com/office/drawing/2010/main" val="0"/>
@@ -3608,7 +4031,7 @@
                     </pic:cNvPicPr>
                   </pic:nvPicPr>
                   <pic:blipFill>
-                    <a:blip r:embed="rId29">
+                    <a:blip r:embed="rId32">
                       <a:extLst>
                         <a:ext uri="{28A0092B-C50C-407E-A947-70E740481C1C}">
                           <a14:useLocalDpi xmlns:a14="http://schemas.microsoft.com/office/drawing/2010/main" val="0"/>
@@ -3798,7 +4221,7 @@
                     </pic:cNvPicPr>
                   </pic:nvPicPr>
                   <pic:blipFill>
-                    <a:blip r:embed="rId30">
+                    <a:blip r:embed="rId33">
                       <a:extLst>
                         <a:ext uri="{28A0092B-C50C-407E-A947-70E740481C1C}">
                           <a14:useLocalDpi xmlns:a14="http://schemas.microsoft.com/office/drawing/2010/main" val="0"/>
@@ -3860,7 +4283,7 @@
                     </pic:cNvPicPr>
                   </pic:nvPicPr>
                   <pic:blipFill>
-                    <a:blip r:embed="rId31">
+                    <a:blip r:embed="rId34">
                       <a:extLst>
                         <a:ext uri="{28A0092B-C50C-407E-A947-70E740481C1C}">
                           <a14:useLocalDpi xmlns:a14="http://schemas.microsoft.com/office/drawing/2010/main" val="0"/>
@@ -3976,7 +4399,7 @@
                     </pic:cNvPicPr>
                   </pic:nvPicPr>
                   <pic:blipFill>
-                    <a:blip r:embed="rId32">
+                    <a:blip r:embed="rId35">
                       <a:extLst>
                         <a:ext uri="{28A0092B-C50C-407E-A947-70E740481C1C}">
                           <a14:useLocalDpi xmlns:a14="http://schemas.microsoft.com/office/drawing/2010/main" val="0"/>
@@ -4044,7 +4467,7 @@
                     </pic:cNvPicPr>
                   </pic:nvPicPr>
                   <pic:blipFill>
-                    <a:blip r:embed="rId33">
+                    <a:blip r:embed="rId36">
                       <a:extLst>
                         <a:ext uri="{28A0092B-C50C-407E-A947-70E740481C1C}">
                           <a14:useLocalDpi xmlns:a14="http://schemas.microsoft.com/office/drawing/2010/main" val="0"/>
@@ -4175,6 +4598,94 @@
           <w:bCs/>
           <w:noProof/>
         </w:rPr>
+        <mc:AlternateContent>
+          <mc:Choice Requires="wps">
+            <w:drawing>
+              <wp:anchor distT="0" distB="0" distL="114300" distR="114300" simplePos="0" relativeHeight="251717632" behindDoc="0" locked="0" layoutInCell="1" allowOverlap="1" wp14:anchorId="1E351361" wp14:editId="7B4DA337">
+                <wp:simplePos x="0" y="0"/>
+                <wp:positionH relativeFrom="column">
+                  <wp:posOffset>3192780</wp:posOffset>
+                </wp:positionH>
+                <wp:positionV relativeFrom="paragraph">
+                  <wp:posOffset>707666</wp:posOffset>
+                </wp:positionV>
+                <wp:extent cx="3069204" cy="2282024"/>
+                <wp:effectExtent l="0" t="0" r="17145" b="23495"/>
+                <wp:wrapNone/>
+                <wp:docPr id="61" name="Text Box 61"/>
+                <wp:cNvGraphicFramePr/>
+                <a:graphic xmlns:a="http://schemas.openxmlformats.org/drawingml/2006/main">
+                  <a:graphicData uri="http://schemas.microsoft.com/office/word/2010/wordprocessingShape">
+                    <wps:wsp>
+                      <wps:cNvSpPr txBox="1"/>
+                      <wps:spPr>
+                        <a:xfrm>
+                          <a:off x="0" y="0"/>
+                          <a:ext cx="3069204" cy="2282024"/>
+                        </a:xfrm>
+                        <a:prstGeom prst="rect">
+                          <a:avLst/>
+                        </a:prstGeom>
+                        <a:solidFill>
+                          <a:schemeClr val="lt1"/>
+                        </a:solidFill>
+                        <a:ln w="6350">
+                          <a:solidFill>
+                            <a:prstClr val="black"/>
+                          </a:solidFill>
+                        </a:ln>
+                      </wps:spPr>
+                      <wps:txbx>
+                        <w:txbxContent>
+                          <w:p>
+                            <w:r>
+                              <w:t>Inaccurate… so I omitted these.</w:t>
+                            </w:r>
+                          </w:p>
+                        </w:txbxContent>
+                      </wps:txbx>
+                      <wps:bodyPr rot="0" spcFirstLastPara="0" vertOverflow="overflow" horzOverflow="overflow" vert="horz" wrap="square" lIns="91440" tIns="45720" rIns="91440" bIns="45720" numCol="1" spcCol="0" rtlCol="0" fromWordArt="0" anchor="t" anchorCtr="0" forceAA="0" compatLnSpc="1">
+                        <a:prstTxWarp prst="textNoShape">
+                          <a:avLst/>
+                        </a:prstTxWarp>
+                        <a:noAutofit/>
+                      </wps:bodyPr>
+                    </wps:wsp>
+                  </a:graphicData>
+                </a:graphic>
+                <wp14:sizeRelH relativeFrom="margin">
+                  <wp14:pctWidth>0</wp14:pctWidth>
+                </wp14:sizeRelH>
+                <wp14:sizeRelV relativeFrom="margin">
+                  <wp14:pctHeight>0</wp14:pctHeight>
+                </wp14:sizeRelV>
+              </wp:anchor>
+            </w:drawing>
+          </mc:Choice>
+          <mc:Fallback>
+            <w:pict>
+              <v:shape w14:anchorId="1E351361" id="Text Box 61" o:spid="_x0000_s1032" type="#_x0000_t202" style="position:absolute;left:0;text-align:left;margin-left:251.4pt;margin-top:55.7pt;width:241.65pt;height:179.7pt;z-index:251717632;visibility:visible;mso-wrap-style:square;mso-width-percent:0;mso-height-percent:0;mso-wrap-distance-left:9pt;mso-wrap-distance-top:0;mso-wrap-distance-right:9pt;mso-wrap-distance-bottom:0;mso-position-horizontal:absolute;mso-position-horizontal-relative:text;mso-position-vertical:absolute;mso-position-vertical-relative:text;mso-width-percent:0;mso-height-percent:0;mso-width-relative:margin;mso-height-relative:margin;v-text-anchor:top" o:gfxdata="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" fillcolor="white [3201]" strokeweight=".5pt">
+                <v:textbox>
+                  <w:txbxContent>
+                    <w:p>
+                      <w:r>
+                        <w:t>Inaccurate… so I omitted these.</w:t>
+                      </w:r>
+                    </w:p>
+                  </w:txbxContent>
+                </v:textbox>
+              </v:shape>
+            </w:pict>
+          </mc:Fallback>
+        </mc:AlternateContent>
+      </w:r>
+      <w:r>
+        <w:rPr>
+          <w:rFonts w:ascii="Times New Roman" w:hAnsi="Times New Roman" w:cs="Times New Roman"/>
+          <w:b/>
+          <w:bCs/>
+          <w:noProof/>
+        </w:rPr>
         <w:drawing>
           <wp:anchor distT="0" distB="0" distL="114300" distR="114300" simplePos="0" relativeHeight="251699200" behindDoc="0" locked="0" layoutInCell="1" allowOverlap="1" wp14:anchorId="1905398E" wp14:editId="44C55243">
             <wp:simplePos x="0" y="0"/>
@@ -4201,7 +4712,7 @@
                     </pic:cNvPicPr>
                   </pic:nvPicPr>
                   <pic:blipFill>
-                    <a:blip r:embed="rId34">
+                    <a:blip r:embed="rId37">
                       <a:extLst>
                         <a:ext uri="{28A0092B-C50C-407E-A947-70E740481C1C}">
                           <a14:useLocalDpi xmlns:a14="http://schemas.microsoft.com/office/drawing/2010/main" val="0"/>
@@ -4269,7 +4780,7 @@
                     </pic:cNvPicPr>
                   </pic:nvPicPr>
                   <pic:blipFill>
-                    <a:blip r:embed="rId35">
+                    <a:blip r:embed="rId38">
                       <a:extLst>
                         <a:ext uri="{28A0092B-C50C-407E-A947-70E740481C1C}">
                           <a14:useLocalDpi xmlns:a14="http://schemas.microsoft.com/office/drawing/2010/main" val="0"/>
@@ -4315,12 +4826,103 @@
           <w:rFonts w:ascii="Times New Roman" w:hAnsi="Times New Roman" w:cs="Times New Roman"/>
         </w:rPr>
       </w:pPr>
-      <w:r>
-        <w:rPr>
-          <w:rFonts w:ascii="Times New Roman" w:hAnsi="Times New Roman" w:cs="Times New Roman"/>
+      <w:bookmarkStart w:id="0" w:name="_GoBack"/>
+      <w:bookmarkEnd w:id="0"/>
+      <w:r>
+        <w:rPr>
+          <w:rFonts w:ascii="Times New Roman" w:hAnsi="Times New Roman" w:cs="Times New Roman"/>
+          <w:b/>
+          <w:bCs/>
           <w:noProof/>
         </w:rPr>
         <w:lastRenderedPageBreak/>
+        <mc:AlternateContent>
+          <mc:Choice Requires="wps">
+            <w:drawing>
+              <wp:anchor distT="0" distB="0" distL="114300" distR="114300" simplePos="0" relativeHeight="251719680" behindDoc="0" locked="0" layoutInCell="1" allowOverlap="1" wp14:anchorId="04B6393B" wp14:editId="147EDFA5">
+                <wp:simplePos x="0" y="0"/>
+                <wp:positionH relativeFrom="margin">
+                  <wp:align>center</wp:align>
+                </wp:positionH>
+                <wp:positionV relativeFrom="paragraph">
+                  <wp:posOffset>348284</wp:posOffset>
+                </wp:positionV>
+                <wp:extent cx="3069204" cy="2282024"/>
+                <wp:effectExtent l="0" t="0" r="17145" b="23495"/>
+                <wp:wrapNone/>
+                <wp:docPr id="62" name="Text Box 62"/>
+                <wp:cNvGraphicFramePr/>
+                <a:graphic xmlns:a="http://schemas.openxmlformats.org/drawingml/2006/main">
+                  <a:graphicData uri="http://schemas.microsoft.com/office/word/2010/wordprocessingShape">
+                    <wps:wsp>
+                      <wps:cNvSpPr txBox="1"/>
+                      <wps:spPr>
+                        <a:xfrm>
+                          <a:off x="0" y="0"/>
+                          <a:ext cx="3069204" cy="2282024"/>
+                        </a:xfrm>
+                        <a:prstGeom prst="rect">
+                          <a:avLst/>
+                        </a:prstGeom>
+                        <a:solidFill>
+                          <a:schemeClr val="lt1"/>
+                        </a:solidFill>
+                        <a:ln w="6350">
+                          <a:solidFill>
+                            <a:prstClr val="black"/>
+                          </a:solidFill>
+                        </a:ln>
+                      </wps:spPr>
+                      <wps:txbx>
+                        <w:txbxContent>
+                          <w:p>
+                            <w:r>
+                              <w:t>Inaccurate… so I omitted these.</w:t>
+                            </w:r>
+                          </w:p>
+                        </w:txbxContent>
+                      </wps:txbx>
+                      <wps:bodyPr rot="0" spcFirstLastPara="0" vertOverflow="overflow" horzOverflow="overflow" vert="horz" wrap="square" lIns="91440" tIns="45720" rIns="91440" bIns="45720" numCol="1" spcCol="0" rtlCol="0" fromWordArt="0" anchor="t" anchorCtr="0" forceAA="0" compatLnSpc="1">
+                        <a:prstTxWarp prst="textNoShape">
+                          <a:avLst/>
+                        </a:prstTxWarp>
+                        <a:noAutofit/>
+                      </wps:bodyPr>
+                    </wps:wsp>
+                  </a:graphicData>
+                </a:graphic>
+                <wp14:sizeRelH relativeFrom="margin">
+                  <wp14:pctWidth>0</wp14:pctWidth>
+                </wp14:sizeRelH>
+                <wp14:sizeRelV relativeFrom="margin">
+                  <wp14:pctHeight>0</wp14:pctHeight>
+                </wp14:sizeRelV>
+              </wp:anchor>
+            </w:drawing>
+          </mc:Choice>
+          <mc:Fallback>
+            <w:pict>
+              <v:shape w14:anchorId="04B6393B" id="Text Box 62" o:spid="_x0000_s1033" type="#_x0000_t202" style="position:absolute;left:0;text-align:left;margin-left:0;margin-top:27.4pt;width:241.65pt;height:179.7pt;z-index:251719680;visibility:visible;mso-wrap-style:square;mso-width-percent:0;mso-height-percent:0;mso-wrap-distance-left:9pt;mso-wrap-distance-top:0;mso-wrap-distance-right:9pt;mso-wrap-distance-bottom:0;mso-position-horizontal:center;mso-position-horizontal-relative:margin;mso-position-vertical:absolute;mso-position-vertical-relative:text;mso-width-percent:0;mso-height-percent:0;mso-width-relative:margin;mso-height-relative:margin;v-text-anchor:top" o:gfxdata="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" fillcolor="white [3201]" strokeweight=".5pt">
+                <v:textbox>
+                  <w:txbxContent>
+                    <w:p>
+                      <w:r>
+                        <w:t>Inaccurate… so I omitted these.</w:t>
+                      </w:r>
+                    </w:p>
+                  </w:txbxContent>
+                </v:textbox>
+                <w10:wrap anchorx="margin"/>
+              </v:shape>
+            </w:pict>
+          </mc:Fallback>
+        </mc:AlternateContent>
+      </w:r>
+      <w:r>
+        <w:rPr>
+          <w:rFonts w:ascii="Times New Roman" w:hAnsi="Times New Roman" w:cs="Times New Roman"/>
+          <w:noProof/>
+        </w:rPr>
         <w:drawing>
           <wp:anchor distT="0" distB="0" distL="114300" distR="114300" simplePos="0" relativeHeight="251697152" behindDoc="0" locked="0" layoutInCell="1" allowOverlap="1" wp14:anchorId="62F8605A" wp14:editId="74E5E480">
             <wp:simplePos x="0" y="0"/>
@@ -4347,7 +4949,7 @@
                     </pic:cNvPicPr>
                   </pic:nvPicPr>
                   <pic:blipFill>
-                    <a:blip r:embed="rId36">
+                    <a:blip r:embed="rId39">
                       <a:extLst>
                         <a:ext uri="{28A0092B-C50C-407E-A947-70E740481C1C}">
                           <a14:useLocalDpi xmlns:a14="http://schemas.microsoft.com/office/drawing/2010/main" val="0"/>
@@ -4514,7 +5116,7 @@
                     </pic:cNvPicPr>
                   </pic:nvPicPr>
                   <pic:blipFill>
-                    <a:blip r:embed="rId37">
+                    <a:blip r:embed="rId40">
                       <a:extLst>
                         <a:ext uri="{28A0092B-C50C-407E-A947-70E740481C1C}">
                           <a14:useLocalDpi xmlns:a14="http://schemas.microsoft.com/office/drawing/2010/main" val="0"/>
@@ -4589,7 +5191,7 @@
                     </pic:cNvPicPr>
                   </pic:nvPicPr>
                   <pic:blipFill>
-                    <a:blip r:embed="rId38">
+                    <a:blip r:embed="rId41">
                       <a:extLst>
                         <a:ext uri="{28A0092B-C50C-407E-A947-70E740481C1C}">
                           <a14:useLocalDpi xmlns:a14="http://schemas.microsoft.com/office/drawing/2010/main" val="0"/>
@@ -4667,17 +5269,89 @@
           <w:i/>
           <w:iCs/>
         </w:rPr>
-        <w:t>Describe the lessons you learn from the experiments. Specifically compare the training convergence for the three learning rates (0.1 x lr_best, lr_best and 10 x lr_best).</w:t>
-      </w:r>
-    </w:p>
-    <w:p>
-      <w:r>
-        <w:t>Given lr_best_adam = 0.005, lr_best_SGD = 0.1…</w:t>
-      </w:r>
-    </w:p>
-    <w:p>
-      <w:r>
-        <w:t xml:space="preserve">For adam, try </w:t>
+        <w:t xml:space="preserve">Describe the lessons you learn from the experiments. Specifically compare the training convergence for the three learning rates (0.1 x </w:t>
+      </w:r>
+      <w:proofErr w:type="spellStart"/>
+      <w:r>
+        <w:rPr>
+          <w:i/>
+          <w:iCs/>
+        </w:rPr>
+        <w:t>lr_best</w:t>
+      </w:r>
+      <w:proofErr w:type="spellEnd"/>
+      <w:r>
+        <w:rPr>
+          <w:i/>
+          <w:iCs/>
+        </w:rPr>
+        <w:t xml:space="preserve">, </w:t>
+      </w:r>
+      <w:proofErr w:type="spellStart"/>
+      <w:r>
+        <w:rPr>
+          <w:i/>
+          <w:iCs/>
+        </w:rPr>
+        <w:t>lr_best</w:t>
+      </w:r>
+      <w:proofErr w:type="spellEnd"/>
+      <w:r>
+        <w:rPr>
+          <w:i/>
+          <w:iCs/>
+        </w:rPr>
+        <w:t xml:space="preserve"> and 10 x </w:t>
+      </w:r>
+      <w:proofErr w:type="spellStart"/>
+      <w:r>
+        <w:rPr>
+          <w:i/>
+          <w:iCs/>
+        </w:rPr>
+        <w:t>lr_best</w:t>
+      </w:r>
+      <w:proofErr w:type="spellEnd"/>
+      <w:r>
+        <w:rPr>
+          <w:i/>
+          <w:iCs/>
+        </w:rPr>
+        <w:t>).</w:t>
+      </w:r>
+    </w:p>
+    <w:p>
+      <w:r>
+        <w:t xml:space="preserve">Given </w:t>
+      </w:r>
+      <w:proofErr w:type="spellStart"/>
+      <w:r>
+        <w:t>lr_best_adam</w:t>
+      </w:r>
+      <w:proofErr w:type="spellEnd"/>
+      <w:r>
+        <w:t xml:space="preserve"> = 0.005, </w:t>
+      </w:r>
+      <w:proofErr w:type="spellStart"/>
+      <w:r>
+        <w:t>lr_best_SGD</w:t>
+      </w:r>
+      <w:proofErr w:type="spellEnd"/>
+      <w:r>
+        <w:t xml:space="preserve"> = 0.1…</w:t>
+      </w:r>
+    </w:p>
+    <w:p>
+      <w:r>
+        <w:t xml:space="preserve">For </w:t>
+      </w:r>
+      <w:proofErr w:type="spellStart"/>
+      <w:r>
+        <w:t>adam</w:t>
+      </w:r>
+      <w:proofErr w:type="spellEnd"/>
+      <w:r>
+        <w:t xml:space="preserve">, try </w:t>
       </w:r>
       <w:r>
         <w:rPr>
@@ -4729,7 +5403,7 @@
                     <pic:cNvPicPr/>
                   </pic:nvPicPr>
                   <pic:blipFill>
-                    <a:blip r:embed="rId39">
+                    <a:blip r:embed="rId42">
                       <a:extLst>
                         <a:ext uri="{28A0092B-C50C-407E-A947-70E740481C1C}">
                           <a14:useLocalDpi xmlns:a14="http://schemas.microsoft.com/office/drawing/2010/main" val="0"/>
@@ -4791,7 +5465,7 @@
                     <pic:cNvPicPr/>
                   </pic:nvPicPr>
                   <pic:blipFill>
-                    <a:blip r:embed="rId40">
+                    <a:blip r:embed="rId43">
                       <a:extLst>
                         <a:ext uri="{28A0092B-C50C-407E-A947-70E740481C1C}">
                           <a14:useLocalDpi xmlns:a14="http://schemas.microsoft.com/office/drawing/2010/main" val="0"/>
@@ -4889,7 +5563,7 @@
                     <pic:cNvPicPr/>
                   </pic:nvPicPr>
                   <pic:blipFill>
-                    <a:blip r:embed="rId41"/>
+                    <a:blip r:embed="rId44"/>
                     <a:stretch>
                       <a:fillRect/>
                     </a:stretch>
@@ -4930,7 +5604,15 @@
         <w:t>th</w:t>
       </w:r>
       <w:r>
-        <w:t xml:space="preserve"> epoch, whereas the lr_best of 0.1 converges on just the 2</w:t>
+        <w:t xml:space="preserve"> epoch, whereas the </w:t>
+      </w:r>
+      <w:proofErr w:type="spellStart"/>
+      <w:r>
+        <w:t>lr_best</w:t>
+      </w:r>
+      <w:proofErr w:type="spellEnd"/>
+      <w:r>
+        <w:t xml:space="preserve"> of 0.1 converges on just the 2</w:t>
       </w:r>
       <w:r>
         <w:rPr>
@@ -4953,6 +5635,14 @@
       <w:r>
         <w:t xml:space="preserve"> My general takeaway from this is to trend, or start, at lower learning rates and slowly increase your estimate until you get solid performance.</w:t>
       </w:r>
+    </w:p>
+    <w:p>
+      <w:pPr>
+        <w:rPr>
+          <w:i/>
+          <w:iCs/>
+        </w:rPr>
+      </w:pPr>
     </w:p>
     <w:p>
       <w:pPr>
@@ -5010,6 +5700,7 @@
           <w:i/>
           <w:iCs/>
         </w:rPr>
+        <w:lastRenderedPageBreak/>
         <w:t>Part 2.2</w:t>
       </w:r>
     </w:p>
@@ -5025,7 +5716,6 @@
           <w:b/>
           <w:bCs/>
         </w:rPr>
-        <w:lastRenderedPageBreak/>
         <w:t>2.2.1 (a)</w:t>
       </w:r>
     </w:p>
@@ -5149,7 +5839,23 @@
           <w:rFonts w:ascii="Times New Roman" w:hAnsi="Times New Roman" w:cs="Times New Roman"/>
           <w:strike/>
         </w:rPr>
-        <w:t>Though ReLU can in some cases fix the vanishing gradient problem</w:t>
+        <w:t xml:space="preserve">Though </w:t>
+      </w:r>
+      <w:proofErr w:type="spellStart"/>
+      <w:r>
+        <w:rPr>
+          <w:rFonts w:ascii="Times New Roman" w:hAnsi="Times New Roman" w:cs="Times New Roman"/>
+          <w:strike/>
+        </w:rPr>
+        <w:t>ReLU</w:t>
+      </w:r>
+      <w:proofErr w:type="spellEnd"/>
+      <w:r>
+        <w:rPr>
+          <w:rFonts w:ascii="Times New Roman" w:hAnsi="Times New Roman" w:cs="Times New Roman"/>
+          <w:strike/>
+        </w:rPr>
+        <w:t xml:space="preserve"> can in some cases fix the vanishing gradient problem</w:t>
       </w:r>
     </w:p>
     <w:p>
@@ -5164,11 +5870,19 @@
           <w:strike/>
         </w:rPr>
       </w:pPr>
-      <w:r>
-        <w:rPr>
-          <w:rFonts w:ascii="Times New Roman" w:hAnsi="Times New Roman" w:cs="Times New Roman"/>
-        </w:rPr>
-        <w:t>ReLU DOES fix the vanishing gradient problem in most cases</w:t>
+      <w:proofErr w:type="spellStart"/>
+      <w:r>
+        <w:rPr>
+          <w:rFonts w:ascii="Times New Roman" w:hAnsi="Times New Roman" w:cs="Times New Roman"/>
+        </w:rPr>
+        <w:t>ReLU</w:t>
+      </w:r>
+      <w:proofErr w:type="spellEnd"/>
+      <w:r>
+        <w:rPr>
+          <w:rFonts w:ascii="Times New Roman" w:hAnsi="Times New Roman" w:cs="Times New Roman"/>
+        </w:rPr>
+        <w:t xml:space="preserve"> DOES fix the vanishing gradient problem in most cases</w:t>
       </w:r>
     </w:p>
     <w:p>
@@ -5182,12 +5896,14 @@
           <w:rFonts w:ascii="Times New Roman" w:hAnsi="Times New Roman" w:cs="Times New Roman"/>
         </w:rPr>
       </w:pPr>
+      <w:proofErr w:type="spellStart"/>
       <w:r>
         <w:rPr>
           <w:rFonts w:ascii="Times New Roman" w:hAnsi="Times New Roman" w:cs="Times New Roman"/>
         </w:rPr>
         <w:t>ReLU</w:t>
       </w:r>
+      <w:proofErr w:type="spellEnd"/>
       <w:r>
         <w:rPr>
           <w:rFonts w:ascii="Times New Roman" w:hAnsi="Times New Roman" w:cs="Times New Roman"/>
@@ -5342,14 +6058,50 @@
         <w:rPr>
           <w:rFonts w:ascii="Times New Roman" w:hAnsi="Times New Roman" w:cs="Times New Roman"/>
         </w:rPr>
-        <w:t xml:space="preserve">See Leaky ReLU (LRel), ELU, </w:t>
-      </w:r>
+        <w:t xml:space="preserve">See Leaky </w:t>
+      </w:r>
+      <w:proofErr w:type="spellStart"/>
+      <w:r>
+        <w:rPr>
+          <w:rFonts w:ascii="Times New Roman" w:hAnsi="Times New Roman" w:cs="Times New Roman"/>
+        </w:rPr>
+        <w:t>ReLU</w:t>
+      </w:r>
+      <w:proofErr w:type="spellEnd"/>
+      <w:r>
+        <w:rPr>
+          <w:rFonts w:ascii="Times New Roman" w:hAnsi="Times New Roman" w:cs="Times New Roman"/>
+        </w:rPr>
+        <w:t xml:space="preserve"> (</w:t>
+      </w:r>
+      <w:proofErr w:type="spellStart"/>
+      <w:r>
+        <w:rPr>
+          <w:rFonts w:ascii="Times New Roman" w:hAnsi="Times New Roman" w:cs="Times New Roman"/>
+        </w:rPr>
+        <w:t>LRel</w:t>
+      </w:r>
+      <w:proofErr w:type="spellEnd"/>
+      <w:r>
+        <w:rPr>
+          <w:rFonts w:ascii="Times New Roman" w:hAnsi="Times New Roman" w:cs="Times New Roman"/>
+        </w:rPr>
+        <w:t xml:space="preserve">), ELU, </w:t>
+      </w:r>
+      <w:proofErr w:type="spellStart"/>
       <w:proofErr w:type="gramStart"/>
       <w:r>
         <w:rPr>
           <w:rFonts w:ascii="Times New Roman" w:hAnsi="Times New Roman" w:cs="Times New Roman"/>
         </w:rPr>
-        <w:t>PReLU,  for</w:t>
+        <w:t>PReLU</w:t>
+      </w:r>
+      <w:proofErr w:type="spellEnd"/>
+      <w:r>
+        <w:rPr>
+          <w:rFonts w:ascii="Times New Roman" w:hAnsi="Times New Roman" w:cs="Times New Roman"/>
+        </w:rPr>
+        <w:t>,  for</w:t>
       </w:r>
       <w:proofErr w:type="gramEnd"/>
       <w:r>
@@ -5503,7 +6255,7 @@
         </w:rPr>
         <w:t xml:space="preserve">May be a good idea to use a form of weight regularization, </w:t>
       </w:r>
-      <w:hyperlink r:id="rId42" w:history="1">
+      <w:hyperlink r:id="rId45" w:history="1">
         <w:r>
           <w:rPr>
             <w:rStyle w:val="Hyperlink"/>
@@ -5561,13 +6313,29 @@
           <w:i/>
           <w:iCs/>
         </w:rPr>
-        <w:t>Train two networks with Sigmoid and Relu as respective activation functions</w:t>
-      </w:r>
+        <w:t xml:space="preserve">Train two networks with Sigmoid and </w:t>
+      </w:r>
+      <w:proofErr w:type="spellStart"/>
       <w:r>
         <w:rPr>
           <w:i/>
           <w:iCs/>
         </w:rPr>
+        <w:t>Relu</w:t>
+      </w:r>
+      <w:proofErr w:type="spellEnd"/>
+      <w:r>
+        <w:rPr>
+          <w:i/>
+          <w:iCs/>
+        </w:rPr>
+        <w:t xml:space="preserve"> as respective activation functions</w:t>
+      </w:r>
+      <w:r>
+        <w:rPr>
+          <w:i/>
+          <w:iCs/>
+        </w:rPr>
         <w:t xml:space="preserve"> </w:t>
       </w:r>
       <w:r>
@@ -5616,6 +6384,60 @@
       </w:pPr>
     </w:p>
     <w:p>
+      <w:r>
+        <w:rPr>
+          <w:noProof/>
+        </w:rPr>
+        <w:drawing>
+          <wp:anchor distT="0" distB="0" distL="114300" distR="114300" simplePos="0" relativeHeight="251708416" behindDoc="0" locked="0" layoutInCell="1" allowOverlap="1" wp14:anchorId="6FAE320D" wp14:editId="577D46F8">
+            <wp:simplePos x="0" y="0"/>
+            <wp:positionH relativeFrom="column">
+              <wp:posOffset>3098045</wp:posOffset>
+            </wp:positionH>
+            <wp:positionV relativeFrom="page">
+              <wp:posOffset>7540074</wp:posOffset>
+            </wp:positionV>
+            <wp:extent cx="2914650" cy="171450"/>
+            <wp:effectExtent l="0" t="0" r="0" b="0"/>
+            <wp:wrapSquare wrapText="bothSides"/>
+            <wp:docPr id="24" name="Picture 24"/>
+            <wp:cNvGraphicFramePr>
+              <a:graphicFrameLocks xmlns:a="http://schemas.openxmlformats.org/drawingml/2006/main" noChangeAspect="1"/>
+            </wp:cNvGraphicFramePr>
+            <a:graphic xmlns:a="http://schemas.openxmlformats.org/drawingml/2006/main">
+              <a:graphicData uri="http://schemas.openxmlformats.org/drawingml/2006/picture">
+                <pic:pic xmlns:pic="http://schemas.openxmlformats.org/drawingml/2006/picture">
+                  <pic:nvPicPr>
+                    <pic:cNvPr id="1" name=""/>
+                    <pic:cNvPicPr/>
+                  </pic:nvPicPr>
+                  <pic:blipFill>
+                    <a:blip r:embed="rId46">
+                      <a:extLst>
+                        <a:ext uri="{28A0092B-C50C-407E-A947-70E740481C1C}">
+                          <a14:useLocalDpi xmlns:a14="http://schemas.microsoft.com/office/drawing/2010/main" val="0"/>
+                        </a:ext>
+                      </a:extLst>
+                    </a:blip>
+                    <a:stretch>
+                      <a:fillRect/>
+                    </a:stretch>
+                  </pic:blipFill>
+                  <pic:spPr>
+                    <a:xfrm>
+                      <a:off x="0" y="0"/>
+                      <a:ext cx="2914650" cy="171450"/>
+                    </a:xfrm>
+                    <a:prstGeom prst="rect">
+                      <a:avLst/>
+                    </a:prstGeom>
+                  </pic:spPr>
+                </pic:pic>
+              </a:graphicData>
+            </a:graphic>
+          </wp:anchor>
+        </w:drawing>
+      </w:r>
       <w:r>
         <w:rPr>
           <w:i/>
@@ -5623,13 +6445,13 @@
           <w:noProof/>
         </w:rPr>
         <w:drawing>
-          <wp:anchor distT="0" distB="0" distL="114300" distR="114300" simplePos="0" relativeHeight="251704320" behindDoc="0" locked="0" layoutInCell="1" allowOverlap="1" wp14:anchorId="0B3B5586" wp14:editId="39EAD84E">
+          <wp:anchor distT="0" distB="0" distL="114300" distR="114300" simplePos="0" relativeHeight="251704320" behindDoc="0" locked="0" layoutInCell="1" allowOverlap="1" wp14:anchorId="0B3B5586" wp14:editId="508998A4">
             <wp:simplePos x="0" y="0"/>
             <wp:positionH relativeFrom="page">
-              <wp:posOffset>166370</wp:posOffset>
+              <wp:posOffset>220955</wp:posOffset>
             </wp:positionH>
             <wp:positionV relativeFrom="page">
-              <wp:posOffset>7108383</wp:posOffset>
+              <wp:align>bottom</wp:align>
             </wp:positionV>
             <wp:extent cx="3784821" cy="2838303"/>
             <wp:effectExtent l="0" t="0" r="6350" b="635"/>
@@ -5648,7 +6470,7 @@
                     </pic:cNvPicPr>
                   </pic:nvPicPr>
                   <pic:blipFill>
-                    <a:blip r:embed="rId43">
+                    <a:blip r:embed="rId47">
                       <a:extLst>
                         <a:ext uri="{28A0092B-C50C-407E-A947-70E740481C1C}">
                           <a14:useLocalDpi xmlns:a14="http://schemas.microsoft.com/office/drawing/2010/main" val="0"/>
@@ -5686,22 +6508,471 @@
         </w:drawing>
       </w:r>
       <w:r>
-        <w:rPr>
+        <w:t>You can see from the graph I plotted below with of the different optimizers (</w:t>
+      </w:r>
+      <w:proofErr w:type="spellStart"/>
+      <w:r>
+        <w:t>adam</w:t>
+      </w:r>
+      <w:proofErr w:type="spellEnd"/>
+      <w:r>
+        <w:t xml:space="preserve"> v. SGD) each trained with </w:t>
+      </w:r>
+      <w:proofErr w:type="spellStart"/>
+      <w:r>
+        <w:t>ReLU</w:t>
+      </w:r>
+      <w:proofErr w:type="spellEnd"/>
+      <w:r>
+        <w:t xml:space="preserve"> and sigmoid. Like I assumed, </w:t>
+      </w:r>
+      <w:proofErr w:type="spellStart"/>
+      <w:r>
+        <w:t>ReLU</w:t>
+      </w:r>
+      <w:proofErr w:type="spellEnd"/>
+      <w:r>
+        <w:t xml:space="preserve"> performed better for both optimizers, and even converged quicker. You can see with SGD, sigmoid acting as the activation function failed to even get</w:t>
+      </w:r>
+      <w:r>
+        <w:t xml:space="preserve"> the SGD optimizer’s training loss down (failed to converge properly)</w:t>
+      </w:r>
+      <w:r>
+        <w:t>.</w:t>
+      </w:r>
+    </w:p>
+    <w:p>
+      <w:pPr>
+        <w:spacing w:after="0" w:line="240" w:lineRule="auto"/>
+        <w:rPr>
+          <w:i/>
+          <w:iCs/>
           <w:noProof/>
+          <w:sz w:val="20"/>
+          <w:szCs w:val="20"/>
+          <w:u w:val="single"/>
+        </w:rPr>
+      </w:pPr>
+      <w:r>
+        <w:rPr>
+          <w:i/>
+          <w:iCs/>
+          <w:noProof/>
+          <w:sz w:val="20"/>
+          <w:szCs w:val="20"/>
+          <w:u w:val="single"/>
+        </w:rPr>
+        <w:t xml:space="preserve">SGD </w:t>
+      </w:r>
+    </w:p>
+    <w:p>
+      <w:pPr>
+        <w:pStyle w:val="ListParagraph"/>
+        <w:spacing w:after="0" w:line="240" w:lineRule="auto"/>
+        <w:rPr>
+          <w:i/>
+          <w:iCs/>
+          <w:noProof/>
+          <w:sz w:val="20"/>
+          <w:szCs w:val="20"/>
+        </w:rPr>
+      </w:pPr>
+      <w:r>
+        <w:rPr>
+          <w:i/>
+          <w:iCs/>
+          <w:noProof/>
+          <w:sz w:val="20"/>
+          <w:szCs w:val="20"/>
+        </w:rPr>
+        <w:t>Sigmoid – 10.794%</w:t>
+      </w:r>
+      <w:r>
+        <w:rPr>
+          <w:i/>
+          <w:iCs/>
+          <w:noProof/>
+          <w:sz w:val="20"/>
+          <w:szCs w:val="20"/>
+        </w:rPr>
+        <w:t xml:space="preserve"> | </w:t>
+      </w:r>
+      <w:r>
+        <w:rPr>
+          <w:i/>
+          <w:iCs/>
+          <w:noProof/>
+          <w:sz w:val="20"/>
+          <w:szCs w:val="20"/>
+        </w:rPr>
+        <w:t>ReLU – 97.556 %</w:t>
+      </w:r>
+    </w:p>
+    <w:p>
+      <w:pPr>
+        <w:pStyle w:val="ListParagraph"/>
+        <w:spacing w:after="0" w:line="240" w:lineRule="auto"/>
+        <w:rPr>
+          <w:i/>
+          <w:iCs/>
+          <w:noProof/>
+          <w:sz w:val="20"/>
+          <w:szCs w:val="20"/>
+          <w:u w:val="single"/>
+        </w:rPr>
+      </w:pPr>
+      <w:r>
+        <w:rPr>
+          <w:i/>
+          <w:iCs/>
+          <w:noProof/>
+          <w:sz w:val="20"/>
+          <w:szCs w:val="20"/>
+          <w:u w:val="single"/>
+        </w:rPr>
+        <w:t>Adam</w:t>
+      </w:r>
+    </w:p>
+    <w:p>
+      <w:pPr>
+        <w:pStyle w:val="ListParagraph"/>
+        <w:spacing w:after="0" w:line="240" w:lineRule="auto"/>
+        <w:rPr>
+          <w:i/>
+          <w:iCs/>
+          <w:noProof/>
+          <w:sz w:val="20"/>
+          <w:szCs w:val="20"/>
+        </w:rPr>
+      </w:pPr>
+      <w:r>
+        <w:rPr>
+          <w:i/>
+          <w:iCs/>
+          <w:noProof/>
+          <w:sz w:val="20"/>
+          <w:szCs w:val="20"/>
+        </w:rPr>
+        <w:t>Sigmoid – 95.822 %</w:t>
+      </w:r>
+      <w:r>
+        <w:rPr>
+          <w:i/>
+          <w:iCs/>
+          <w:noProof/>
+          <w:sz w:val="20"/>
+          <w:szCs w:val="20"/>
+        </w:rPr>
+        <w:t xml:space="preserve"> | </w:t>
+      </w:r>
+      <w:r>
+        <w:rPr>
+          <w:i/>
+          <w:iCs/>
+          <w:noProof/>
+          <w:sz w:val="20"/>
+          <w:szCs w:val="20"/>
+        </w:rPr>
+        <w:t>ReLU – 98.767 %</w:t>
+      </w:r>
+    </w:p>
+    <w:p>
+      <w:pPr>
+        <w:pStyle w:val="ListParagraph"/>
+        <w:spacing w:after="0" w:line="240" w:lineRule="auto"/>
+        <w:rPr>
+          <w:noProof/>
+          <w:sz w:val="20"/>
+          <w:szCs w:val="20"/>
+        </w:rPr>
+      </w:pPr>
+      <w:r>
+        <w:rPr>
+          <w:noProof/>
+          <w:sz w:val="20"/>
+          <w:szCs w:val="20"/>
+        </w:rPr>
+        <w:t>You can see the same pattern here with the accuracy of the network on the test images, where the adam optimizer outperforms in general, but also, more importantly, that ReLU outperforms in both circumstances.</w:t>
+      </w:r>
+    </w:p>
+    <w:p>
+      <w:pPr>
+        <w:pStyle w:val="ListParagraph"/>
+        <w:ind w:left="0"/>
+        <w:rPr>
+          <w:rFonts w:ascii="Helvetica" w:hAnsi="Helvetica"/>
+          <w:b/>
+          <w:bCs/>
+          <w:color w:val="555555"/>
+          <w:sz w:val="23"/>
+          <w:szCs w:val="23"/>
+          <w:shd w:val="clear" w:color="auto" w:fill="FFFFFF"/>
+        </w:rPr>
+      </w:pPr>
+      <w:r>
+        <w:rPr>
+          <w:rFonts w:ascii="Helvetica" w:hAnsi="Helvetica"/>
+          <w:b/>
+          <w:bCs/>
+          <w:color w:val="555555"/>
+          <w:sz w:val="23"/>
+          <w:szCs w:val="23"/>
+          <w:shd w:val="clear" w:color="auto" w:fill="FFFFFF"/>
+        </w:rPr>
+        <w:lastRenderedPageBreak/>
+        <w:t>Part 2.3 – Early Stopping</w:t>
+      </w:r>
+    </w:p>
+    <w:p>
+      <w:pPr>
+        <w:pStyle w:val="ListParagraph"/>
+        <w:ind w:left="0"/>
+        <w:rPr>
+          <w:rFonts w:ascii="Helvetica" w:hAnsi="Helvetica"/>
+          <w:b/>
+          <w:bCs/>
+          <w:color w:val="555555"/>
+          <w:sz w:val="23"/>
+          <w:szCs w:val="23"/>
+          <w:shd w:val="clear" w:color="auto" w:fill="FFFFFF"/>
+        </w:rPr>
+      </w:pPr>
+    </w:p>
+    <w:p>
+      <w:pPr>
+        <w:pStyle w:val="ListParagraph"/>
+        <w:ind w:left="0"/>
+        <w:rPr>
+          <w:rFonts w:ascii="Helvetica" w:hAnsi="Helvetica"/>
+          <w:b/>
+          <w:bCs/>
+          <w:color w:val="555555"/>
+          <w:shd w:val="clear" w:color="auto" w:fill="FFFFFF"/>
+        </w:rPr>
+      </w:pPr>
+      <w:r>
+        <w:rPr>
+          <w:rFonts w:ascii="Helvetica" w:hAnsi="Helvetica"/>
+          <w:b/>
+          <w:bCs/>
+          <w:color w:val="555555"/>
+          <w:shd w:val="clear" w:color="auto" w:fill="FFFFFF"/>
+        </w:rPr>
+        <w:t>Part 2.3.1 (a)</w:t>
+      </w:r>
+    </w:p>
+    <w:p>
+      <w:pPr>
+        <w:pStyle w:val="ListParagraph"/>
+        <w:ind w:left="0"/>
+        <w:rPr>
+          <w:rFonts w:ascii="Times New Roman" w:hAnsi="Times New Roman" w:cs="Times New Roman"/>
+          <w:b/>
+          <w:bCs/>
+        </w:rPr>
+      </w:pPr>
+    </w:p>
+    <w:p>
+      <w:pPr>
+        <w:pStyle w:val="ListParagraph"/>
+        <w:numPr>
+          <w:ilvl w:val="0"/>
+          <w:numId w:val="8"/>
+        </w:numPr>
+        <w:rPr>
+          <w:rFonts w:ascii="Times New Roman" w:hAnsi="Times New Roman" w:cs="Times New Roman"/>
+        </w:rPr>
+      </w:pPr>
+      <w:r>
+        <w:rPr>
+          <w:rFonts w:ascii="Times New Roman" w:hAnsi="Times New Roman" w:cs="Times New Roman"/>
+        </w:rPr>
+        <w:t>Early Stopping</w:t>
+      </w:r>
+    </w:p>
+    <w:p>
+      <w:pPr>
+        <w:pStyle w:val="ListParagraph"/>
+        <w:numPr>
+          <w:ilvl w:val="1"/>
+          <w:numId w:val="8"/>
+        </w:numPr>
+        <w:rPr>
+          <w:rFonts w:ascii="Times New Roman" w:hAnsi="Times New Roman" w:cs="Times New Roman"/>
+        </w:rPr>
+      </w:pPr>
+      <w:r>
+        <w:rPr>
+          <w:rFonts w:ascii="Times New Roman" w:hAnsi="Times New Roman" w:cs="Times New Roman"/>
+        </w:rPr>
+        <w:t>Little training leads to underfitting of training and test sets</w:t>
+      </w:r>
+    </w:p>
+    <w:p>
+      <w:pPr>
+        <w:pStyle w:val="ListParagraph"/>
+        <w:numPr>
+          <w:ilvl w:val="1"/>
+          <w:numId w:val="8"/>
+        </w:numPr>
+        <w:rPr>
+          <w:rFonts w:ascii="Times New Roman" w:hAnsi="Times New Roman" w:cs="Times New Roman"/>
+        </w:rPr>
+      </w:pPr>
+      <w:r>
+        <w:rPr>
+          <w:rFonts w:ascii="Times New Roman" w:hAnsi="Times New Roman" w:cs="Times New Roman"/>
+        </w:rPr>
+        <w:t>Too much training leads to overfitting of training, and poor performance on test set</w:t>
+      </w:r>
+    </w:p>
+    <w:p>
+      <w:pPr>
+        <w:pStyle w:val="ListParagraph"/>
+        <w:numPr>
+          <w:ilvl w:val="1"/>
+          <w:numId w:val="8"/>
+        </w:numPr>
+        <w:rPr>
+          <w:rFonts w:ascii="Times New Roman" w:hAnsi="Times New Roman" w:cs="Times New Roman"/>
+        </w:rPr>
+      </w:pPr>
+      <w:r>
+        <w:rPr>
+          <w:rFonts w:ascii="Times New Roman" w:hAnsi="Times New Roman" w:cs="Times New Roman"/>
+        </w:rPr>
+        <w:t xml:space="preserve">SOLUTION </w:t>
+      </w:r>
+      <w:r>
+        <w:rPr>
+          <w:rFonts w:ascii="Times New Roman" w:hAnsi="Times New Roman" w:cs="Times New Roman"/>
+        </w:rPr>
+        <w:sym w:font="Wingdings" w:char="F0E0"/>
+      </w:r>
+      <w:r>
+        <w:rPr>
+          <w:rFonts w:ascii="Times New Roman" w:hAnsi="Times New Roman" w:cs="Times New Roman"/>
+        </w:rPr>
+        <w:t xml:space="preserve"> train and stop when performance on validation dataset starts to degrade (ES)</w:t>
+      </w:r>
+    </w:p>
+    <w:p>
+      <w:pPr>
+        <w:pStyle w:val="ListParagraph"/>
+        <w:numPr>
+          <w:ilvl w:val="1"/>
+          <w:numId w:val="8"/>
+        </w:numPr>
+        <w:rPr>
+          <w:rFonts w:ascii="Times New Roman" w:hAnsi="Times New Roman" w:cs="Times New Roman"/>
+        </w:rPr>
+      </w:pPr>
+      <w:r>
+        <w:rPr>
+          <w:rFonts w:ascii="Times New Roman" w:hAnsi="Times New Roman" w:cs="Times New Roman"/>
+        </w:rPr>
+        <w:t xml:space="preserve">Simple case </w:t>
+      </w:r>
+      <w:r>
+        <w:rPr>
+          <w:rFonts w:ascii="Times New Roman" w:hAnsi="Times New Roman" w:cs="Times New Roman"/>
+        </w:rPr>
+        <w:sym w:font="Wingdings" w:char="F0E0"/>
+      </w:r>
+      <w:r>
+        <w:rPr>
+          <w:rFonts w:ascii="Times New Roman" w:hAnsi="Times New Roman" w:cs="Times New Roman"/>
+        </w:rPr>
+        <w:t xml:space="preserve"> training stopped when validation test set decreases (i.e. increase in loss)</w:t>
+      </w:r>
+    </w:p>
+    <w:p>
+      <w:pPr>
+        <w:pStyle w:val="ListParagraph"/>
+        <w:numPr>
+          <w:ilvl w:val="2"/>
+          <w:numId w:val="8"/>
+        </w:numPr>
+        <w:rPr>
+          <w:rFonts w:ascii="Times New Roman" w:hAnsi="Times New Roman" w:cs="Times New Roman"/>
+        </w:rPr>
+      </w:pPr>
+      <w:r>
+        <w:rPr>
+          <w:rFonts w:ascii="Times New Roman" w:hAnsi="Times New Roman" w:cs="Times New Roman"/>
+        </w:rPr>
+        <w:t>In practice, however, fluctuations are common, so be careful…</w:t>
+      </w:r>
+    </w:p>
+    <w:p>
+      <w:pPr>
+        <w:pStyle w:val="ListParagraph"/>
+        <w:numPr>
+          <w:ilvl w:val="3"/>
+          <w:numId w:val="8"/>
+        </w:numPr>
+        <w:rPr>
+          <w:rFonts w:ascii="Times New Roman" w:hAnsi="Times New Roman" w:cs="Times New Roman"/>
+        </w:rPr>
+      </w:pPr>
+      <w:r>
+        <w:rPr>
+          <w:rFonts w:ascii="Times New Roman" w:hAnsi="Times New Roman" w:cs="Times New Roman"/>
+        </w:rPr>
+        <w:t>Generally, ‘slower’ stops lead to improved generalization</w:t>
+      </w:r>
+    </w:p>
+    <w:p>
+      <w:pPr>
+        <w:rPr>
+          <w:rFonts w:ascii="Times New Roman" w:hAnsi="Times New Roman" w:cs="Times New Roman"/>
+        </w:rPr>
+      </w:pPr>
+      <w:r>
+        <w:rPr>
+          <w:rFonts w:ascii="Times New Roman" w:hAnsi="Times New Roman" w:cs="Times New Roman"/>
+        </w:rPr>
+        <w:t>I decided to implement a simple early stopping strategy. I simply gave a slight leniency for the validation loss degrading (being higher than the previous), which was carried out by allowing it 3 ‘</w:t>
+      </w:r>
+      <w:proofErr w:type="gramStart"/>
+      <w:r>
+        <w:rPr>
+          <w:rFonts w:ascii="Times New Roman" w:hAnsi="Times New Roman" w:cs="Times New Roman"/>
+        </w:rPr>
+        <w:t>mishaps’</w:t>
+      </w:r>
+      <w:proofErr w:type="gramEnd"/>
+      <w:r>
+        <w:rPr>
+          <w:rFonts w:ascii="Times New Roman" w:hAnsi="Times New Roman" w:cs="Times New Roman"/>
+        </w:rPr>
+        <w:t>. On the third increase in loss, I ‘early-stop’.</w:t>
+      </w:r>
+    </w:p>
+    <w:p>
+      <w:pPr>
+        <w:rPr>
+          <w:rFonts w:ascii="Times New Roman" w:hAnsi="Times New Roman" w:cs="Times New Roman"/>
+        </w:rPr>
+      </w:pPr>
+      <w:r>
+        <w:rPr>
+          <w:rFonts w:ascii="Times New Roman" w:hAnsi="Times New Roman" w:cs="Times New Roman"/>
+          <w:noProof/>
         </w:rPr>
         <w:drawing>
-          <wp:anchor distT="0" distB="0" distL="114300" distR="114300" simplePos="0" relativeHeight="251708416" behindDoc="0" locked="0" layoutInCell="1" allowOverlap="1" wp14:anchorId="6FAE320D" wp14:editId="73633C8E">
+          <wp:anchor distT="0" distB="0" distL="114300" distR="114300" simplePos="0" relativeHeight="251709440" behindDoc="0" locked="0" layoutInCell="1" allowOverlap="1" wp14:anchorId="538E719D" wp14:editId="4A6CFC83">
             <wp:simplePos x="0" y="0"/>
             <wp:positionH relativeFrom="column">
-              <wp:posOffset>3091815</wp:posOffset>
+              <wp:posOffset>-103837</wp:posOffset>
             </wp:positionH>
-            <wp:positionV relativeFrom="page">
-              <wp:posOffset>7273263</wp:posOffset>
+            <wp:positionV relativeFrom="margin">
+              <wp:posOffset>3036515</wp:posOffset>
             </wp:positionV>
-            <wp:extent cx="2914650" cy="171450"/>
-            <wp:effectExtent l="0" t="0" r="0" b="0"/>
-            <wp:wrapSquare wrapText="bothSides"/>
-            <wp:docPr id="24" name="Picture 24"/>
+            <wp:extent cx="5828030" cy="2766695"/>
+            <wp:effectExtent l="0" t="0" r="1270" b="0"/>
+            <wp:wrapTopAndBottom/>
+            <wp:docPr id="19" name="Picture 19" descr="A screenshot of a cell phone&#10;&#10;Description automatically generated"/>
             <wp:cNvGraphicFramePr>
               <a:graphicFrameLocks xmlns:a="http://schemas.openxmlformats.org/drawingml/2006/main" noChangeAspect="1"/>
             </wp:cNvGraphicFramePr>
@@ -5709,11 +6980,11 @@
               <a:graphicData uri="http://schemas.openxmlformats.org/drawingml/2006/picture">
                 <pic:pic xmlns:pic="http://schemas.openxmlformats.org/drawingml/2006/picture">
                   <pic:nvPicPr>
-                    <pic:cNvPr id="1" name=""/>
+                    <pic:cNvPr id="19" name="no-early-stopping.png"/>
                     <pic:cNvPicPr/>
                   </pic:nvPicPr>
                   <pic:blipFill>
-                    <a:blip r:embed="rId44">
+                    <a:blip r:embed="rId48">
                       <a:extLst>
                         <a:ext uri="{28A0092B-C50C-407E-A947-70E740481C1C}">
                           <a14:useLocalDpi xmlns:a14="http://schemas.microsoft.com/office/drawing/2010/main" val="0"/>
@@ -5727,7 +6998,2319 @@
                   <pic:spPr>
                     <a:xfrm>
                       <a:off x="0" y="0"/>
-                      <a:ext cx="2914650" cy="171450"/>
+                      <a:ext cx="5828030" cy="2766695"/>
+                    </a:xfrm>
+                    <a:prstGeom prst="rect">
+                      <a:avLst/>
+                    </a:prstGeom>
+                  </pic:spPr>
+                </pic:pic>
+              </a:graphicData>
+            </a:graphic>
+            <wp14:sizeRelH relativeFrom="margin">
+              <wp14:pctWidth>0</wp14:pctWidth>
+            </wp14:sizeRelH>
+            <wp14:sizeRelV relativeFrom="margin">
+              <wp14:pctHeight>0</wp14:pctHeight>
+            </wp14:sizeRelV>
+          </wp:anchor>
+        </w:drawing>
+      </w:r>
+      <w:r>
+        <w:rPr>
+          <w:rFonts w:ascii="Times New Roman" w:hAnsi="Times New Roman" w:cs="Times New Roman"/>
+          <w:noProof/>
+        </w:rPr>
+        <w:drawing>
+          <wp:anchor distT="0" distB="0" distL="114300" distR="114300" simplePos="0" relativeHeight="251710464" behindDoc="0" locked="0" layoutInCell="1" allowOverlap="1" wp14:anchorId="44AEA995" wp14:editId="5A99C10C">
+            <wp:simplePos x="0" y="0"/>
+            <wp:positionH relativeFrom="column">
+              <wp:posOffset>444997</wp:posOffset>
+            </wp:positionH>
+            <wp:positionV relativeFrom="page">
+              <wp:posOffset>6670895</wp:posOffset>
+            </wp:positionV>
+            <wp:extent cx="4905375" cy="3139440"/>
+            <wp:effectExtent l="0" t="0" r="9525" b="3810"/>
+            <wp:wrapTopAndBottom/>
+            <wp:docPr id="23" name="Picture 23" descr="A picture containing screenshot, map&#10;&#10;Description automatically generated"/>
+            <wp:cNvGraphicFramePr>
+              <a:graphicFrameLocks xmlns:a="http://schemas.openxmlformats.org/drawingml/2006/main" noChangeAspect="1"/>
+            </wp:cNvGraphicFramePr>
+            <a:graphic xmlns:a="http://schemas.openxmlformats.org/drawingml/2006/main">
+              <a:graphicData uri="http://schemas.openxmlformats.org/drawingml/2006/picture">
+                <pic:pic xmlns:pic="http://schemas.openxmlformats.org/drawingml/2006/picture">
+                  <pic:nvPicPr>
+                    <pic:cNvPr id="23" name="with-early-stopping.png"/>
+                    <pic:cNvPicPr/>
+                  </pic:nvPicPr>
+                  <pic:blipFill>
+                    <a:blip r:embed="rId49">
+                      <a:extLst>
+                        <a:ext uri="{28A0092B-C50C-407E-A947-70E740481C1C}">
+                          <a14:useLocalDpi xmlns:a14="http://schemas.microsoft.com/office/drawing/2010/main" val="0"/>
+                        </a:ext>
+                      </a:extLst>
+                    </a:blip>
+                    <a:stretch>
+                      <a:fillRect/>
+                    </a:stretch>
+                  </pic:blipFill>
+                  <pic:spPr>
+                    <a:xfrm>
+                      <a:off x="0" y="0"/>
+                      <a:ext cx="4905375" cy="3139440"/>
+                    </a:xfrm>
+                    <a:prstGeom prst="rect">
+                      <a:avLst/>
+                    </a:prstGeom>
+                  </pic:spPr>
+                </pic:pic>
+              </a:graphicData>
+            </a:graphic>
+            <wp14:sizeRelH relativeFrom="margin">
+              <wp14:pctWidth>0</wp14:pctWidth>
+            </wp14:sizeRelH>
+            <wp14:sizeRelV relativeFrom="margin">
+              <wp14:pctHeight>0</wp14:pctHeight>
+            </wp14:sizeRelV>
+          </wp:anchor>
+        </w:drawing>
+      </w:r>
+      <w:r>
+        <w:rPr>
+          <w:rFonts w:ascii="Times New Roman" w:hAnsi="Times New Roman" w:cs="Times New Roman"/>
+        </w:rPr>
+        <w:t>I trained the network (given 30 epochs) with the early stopping method in place. Below is the visualization of the training and validation loss vs. the training epochs.</w:t>
+      </w:r>
+    </w:p>
+    <w:p>
+      <w:pPr>
+        <w:pStyle w:val="ListParagraph"/>
+        <w:ind w:left="0"/>
+        <w:rPr>
+          <w:rFonts w:ascii="Helvetica" w:hAnsi="Helvetica"/>
+          <w:b/>
+          <w:bCs/>
+          <w:color w:val="555555"/>
+          <w:shd w:val="clear" w:color="auto" w:fill="FFFFFF"/>
+        </w:rPr>
+      </w:pPr>
+      <w:r>
+        <w:rPr>
+          <w:rFonts w:ascii="Helvetica" w:hAnsi="Helvetica"/>
+          <w:b/>
+          <w:bCs/>
+          <w:color w:val="555555"/>
+          <w:shd w:val="clear" w:color="auto" w:fill="FFFFFF"/>
+        </w:rPr>
+        <w:lastRenderedPageBreak/>
+        <w:t>Part 2.3.</w:t>
+      </w:r>
+      <w:r>
+        <w:rPr>
+          <w:rFonts w:ascii="Helvetica" w:hAnsi="Helvetica"/>
+          <w:b/>
+          <w:bCs/>
+          <w:color w:val="555555"/>
+          <w:shd w:val="clear" w:color="auto" w:fill="FFFFFF"/>
+        </w:rPr>
+        <w:t>2</w:t>
+      </w:r>
+      <w:r>
+        <w:rPr>
+          <w:rFonts w:ascii="Helvetica" w:hAnsi="Helvetica"/>
+          <w:b/>
+          <w:bCs/>
+          <w:color w:val="555555"/>
+          <w:shd w:val="clear" w:color="auto" w:fill="FFFFFF"/>
+        </w:rPr>
+        <w:t xml:space="preserve"> (</w:t>
+      </w:r>
+      <w:r>
+        <w:rPr>
+          <w:rFonts w:ascii="Helvetica" w:hAnsi="Helvetica"/>
+          <w:b/>
+          <w:bCs/>
+          <w:color w:val="555555"/>
+          <w:shd w:val="clear" w:color="auto" w:fill="FFFFFF"/>
+        </w:rPr>
+        <w:t>b</w:t>
+      </w:r>
+      <w:r>
+        <w:rPr>
+          <w:rFonts w:ascii="Helvetica" w:hAnsi="Helvetica"/>
+          <w:b/>
+          <w:bCs/>
+          <w:color w:val="555555"/>
+          <w:shd w:val="clear" w:color="auto" w:fill="FFFFFF"/>
+        </w:rPr>
+        <w:t>)</w:t>
+      </w:r>
+      <w:r>
+        <w:rPr>
+          <w:rFonts w:ascii="Helvetica" w:hAnsi="Helvetica"/>
+          <w:b/>
+          <w:bCs/>
+          <w:color w:val="555555"/>
+          <w:shd w:val="clear" w:color="auto" w:fill="FFFFFF"/>
+        </w:rPr>
+        <w:t xml:space="preserve"> &amp; 2.3.3 (c) </w:t>
+      </w:r>
+    </w:p>
+    <w:p>
+      <w:pPr>
+        <w:rPr>
+          <w:rFonts w:ascii="Times New Roman" w:hAnsi="Times New Roman" w:cs="Times New Roman"/>
+        </w:rPr>
+      </w:pPr>
+      <w:r>
+        <w:rPr>
+          <w:rFonts w:ascii="Times New Roman" w:hAnsi="Times New Roman" w:cs="Times New Roman"/>
+        </w:rPr>
+        <w:t>Remember, the model is underfitting if the accuracy on the validation set is higher than the accuracy on the training set (</w:t>
+      </w:r>
+      <w:proofErr w:type="gramStart"/>
+      <w:r>
+        <w:rPr>
+          <w:rFonts w:ascii="Times New Roman" w:hAnsi="Times New Roman" w:cs="Times New Roman"/>
+        </w:rPr>
+        <w:t>and also</w:t>
+      </w:r>
+      <w:proofErr w:type="gramEnd"/>
+      <w:r>
+        <w:rPr>
+          <w:rFonts w:ascii="Times New Roman" w:hAnsi="Times New Roman" w:cs="Times New Roman"/>
+        </w:rPr>
+        <w:t xml:space="preserve"> if the whole model performs badly).  Alternatively, the model can overfit if the training accuracy is higher than the validation set accuracy.</w:t>
+      </w:r>
+    </w:p>
+    <w:p>
+      <w:pPr>
+        <w:rPr>
+          <w:rFonts w:ascii="Times New Roman" w:hAnsi="Times New Roman" w:cs="Times New Roman"/>
+        </w:rPr>
+      </w:pPr>
+      <w:r>
+        <w:rPr>
+          <w:rFonts w:ascii="Times New Roman" w:hAnsi="Times New Roman" w:cs="Times New Roman"/>
+        </w:rPr>
+        <w:t>With early stopping:</w:t>
+      </w:r>
+    </w:p>
+    <w:p>
+      <w:pPr>
+        <w:pStyle w:val="ListParagraph"/>
+        <w:numPr>
+          <w:ilvl w:val="0"/>
+          <w:numId w:val="14"/>
+        </w:numPr>
+        <w:rPr>
+          <w:rFonts w:ascii="Times New Roman" w:hAnsi="Times New Roman" w:cs="Times New Roman"/>
+        </w:rPr>
+      </w:pPr>
+      <w:r>
+        <w:rPr>
+          <w:rFonts w:ascii="Times New Roman" w:hAnsi="Times New Roman" w:cs="Times New Roman"/>
+        </w:rPr>
+        <w:t xml:space="preserve">Adam – training accuracy </w:t>
+      </w:r>
+      <w:r>
+        <w:rPr>
+          <w:rFonts w:ascii="Times New Roman" w:hAnsi="Times New Roman" w:cs="Times New Roman"/>
+        </w:rPr>
+        <w:sym w:font="Wingdings" w:char="F0E8"/>
+      </w:r>
+      <w:r>
+        <w:rPr>
+          <w:rFonts w:ascii="Times New Roman" w:hAnsi="Times New Roman" w:cs="Times New Roman"/>
+        </w:rPr>
+        <w:t xml:space="preserve"> </w:t>
+      </w:r>
+      <w:r>
+        <w:rPr>
+          <w:rFonts w:ascii="Times New Roman" w:hAnsi="Times New Roman" w:cs="Times New Roman"/>
+        </w:rPr>
+        <w:t>97.989 %</w:t>
+      </w:r>
+      <w:r>
+        <w:rPr>
+          <w:rFonts w:ascii="Times New Roman" w:hAnsi="Times New Roman" w:cs="Times New Roman"/>
+        </w:rPr>
+        <w:t xml:space="preserve">, validation </w:t>
+      </w:r>
+      <w:r>
+        <w:rPr>
+          <w:rFonts w:ascii="Times New Roman" w:hAnsi="Times New Roman" w:cs="Times New Roman"/>
+        </w:rPr>
+        <w:sym w:font="Wingdings" w:char="F0E8"/>
+      </w:r>
+      <w:r>
+        <w:rPr>
+          <w:rFonts w:ascii="Times New Roman" w:hAnsi="Times New Roman" w:cs="Times New Roman"/>
+        </w:rPr>
+        <w:t xml:space="preserve"> 97.28 % </w:t>
+      </w:r>
+      <w:r>
+        <w:rPr>
+          <w:rFonts w:ascii="Times New Roman" w:hAnsi="Times New Roman" w:cs="Times New Roman"/>
+          <w:sz w:val="20"/>
+          <w:szCs w:val="20"/>
+        </w:rPr>
+        <w:t>(probably, good)</w:t>
+      </w:r>
+    </w:p>
+    <w:p>
+      <w:pPr>
+        <w:pStyle w:val="ListParagraph"/>
+        <w:numPr>
+          <w:ilvl w:val="0"/>
+          <w:numId w:val="14"/>
+        </w:numPr>
+        <w:rPr>
+          <w:rFonts w:ascii="Times New Roman" w:hAnsi="Times New Roman" w:cs="Times New Roman"/>
+        </w:rPr>
+      </w:pPr>
+      <w:r>
+        <w:rPr>
+          <w:rFonts w:ascii="Times New Roman" w:hAnsi="Times New Roman" w:cs="Times New Roman"/>
+        </w:rPr>
+        <w:t xml:space="preserve">SGD – training accuracy </w:t>
+      </w:r>
+      <w:r>
+        <w:rPr>
+          <w:rFonts w:ascii="Times New Roman" w:hAnsi="Times New Roman" w:cs="Times New Roman"/>
+        </w:rPr>
+        <w:sym w:font="Wingdings" w:char="F0E8"/>
+      </w:r>
+      <w:r>
+        <w:rPr>
+          <w:rFonts w:ascii="Times New Roman" w:hAnsi="Times New Roman" w:cs="Times New Roman"/>
+        </w:rPr>
+        <w:t xml:space="preserve"> </w:t>
+      </w:r>
+      <w:r>
+        <w:rPr>
+          <w:rFonts w:ascii="Times New Roman" w:hAnsi="Times New Roman" w:cs="Times New Roman"/>
+        </w:rPr>
+        <w:t>97.394 %</w:t>
+      </w:r>
+      <w:r>
+        <w:rPr>
+          <w:rFonts w:ascii="Times New Roman" w:hAnsi="Times New Roman" w:cs="Times New Roman"/>
+        </w:rPr>
+        <w:t xml:space="preserve">, validation </w:t>
+      </w:r>
+      <w:r>
+        <w:rPr>
+          <w:rFonts w:ascii="Times New Roman" w:hAnsi="Times New Roman" w:cs="Times New Roman"/>
+        </w:rPr>
+        <w:sym w:font="Wingdings" w:char="F0E8"/>
+      </w:r>
+      <w:r>
+        <w:rPr>
+          <w:rFonts w:ascii="Times New Roman" w:hAnsi="Times New Roman" w:cs="Times New Roman"/>
+        </w:rPr>
+        <w:t xml:space="preserve"> 90.69 % </w:t>
+      </w:r>
+      <w:r>
+        <w:rPr>
+          <w:rFonts w:ascii="Times New Roman" w:hAnsi="Times New Roman" w:cs="Times New Roman"/>
+          <w:sz w:val="20"/>
+          <w:szCs w:val="20"/>
+        </w:rPr>
+        <w:t>(</w:t>
+      </w:r>
+      <w:r>
+        <w:rPr>
+          <w:rFonts w:ascii="Times New Roman" w:hAnsi="Times New Roman" w:cs="Times New Roman"/>
+          <w:sz w:val="20"/>
+          <w:szCs w:val="20"/>
+        </w:rPr>
+        <w:t>possibly</w:t>
+      </w:r>
+      <w:r>
+        <w:rPr>
+          <w:rFonts w:ascii="Times New Roman" w:hAnsi="Times New Roman" w:cs="Times New Roman"/>
+          <w:sz w:val="20"/>
+          <w:szCs w:val="20"/>
+        </w:rPr>
+        <w:t xml:space="preserve"> overfit</w:t>
+      </w:r>
+      <w:r>
+        <w:rPr>
+          <w:rFonts w:ascii="Times New Roman" w:hAnsi="Times New Roman" w:cs="Times New Roman"/>
+          <w:sz w:val="20"/>
+          <w:szCs w:val="20"/>
+        </w:rPr>
+        <w:t>, or poor performance</w:t>
+      </w:r>
+      <w:r>
+        <w:rPr>
+          <w:rFonts w:ascii="Times New Roman" w:hAnsi="Times New Roman" w:cs="Times New Roman"/>
+          <w:sz w:val="20"/>
+          <w:szCs w:val="20"/>
+        </w:rPr>
+        <w:t>)</w:t>
+      </w:r>
+    </w:p>
+    <w:p>
+      <w:pPr>
+        <w:rPr>
+          <w:rFonts w:ascii="Times New Roman" w:hAnsi="Times New Roman" w:cs="Times New Roman"/>
+        </w:rPr>
+      </w:pPr>
+      <w:r>
+        <w:rPr>
+          <w:rFonts w:ascii="Times New Roman" w:hAnsi="Times New Roman" w:cs="Times New Roman"/>
+        </w:rPr>
+        <w:t>Without early stopping:</w:t>
+      </w:r>
+    </w:p>
+    <w:p>
+      <w:pPr>
+        <w:pStyle w:val="ListParagraph"/>
+        <w:numPr>
+          <w:ilvl w:val="0"/>
+          <w:numId w:val="15"/>
+        </w:numPr>
+        <w:rPr>
+          <w:rFonts w:ascii="Times New Roman" w:hAnsi="Times New Roman" w:cs="Times New Roman"/>
+        </w:rPr>
+      </w:pPr>
+      <w:r>
+        <w:rPr>
+          <w:rFonts w:ascii="Times New Roman" w:hAnsi="Times New Roman" w:cs="Times New Roman"/>
+        </w:rPr>
+        <w:t xml:space="preserve">Adam – training accuracy </w:t>
+      </w:r>
+      <w:r>
+        <w:rPr>
+          <w:rFonts w:ascii="Times New Roman" w:hAnsi="Times New Roman" w:cs="Times New Roman"/>
+        </w:rPr>
+        <w:sym w:font="Wingdings" w:char="F0E8"/>
+      </w:r>
+      <w:r>
+        <w:rPr>
+          <w:rFonts w:ascii="Times New Roman" w:hAnsi="Times New Roman" w:cs="Times New Roman"/>
+        </w:rPr>
+        <w:t xml:space="preserve"> </w:t>
+      </w:r>
+      <w:r>
+        <w:rPr>
+          <w:rFonts w:ascii="Times New Roman" w:hAnsi="Times New Roman" w:cs="Times New Roman"/>
+        </w:rPr>
+        <w:t xml:space="preserve">98.411 %, </w:t>
+      </w:r>
+      <w:r>
+        <w:rPr>
+          <w:rFonts w:ascii="Times New Roman" w:hAnsi="Times New Roman" w:cs="Times New Roman"/>
+        </w:rPr>
+        <w:t xml:space="preserve">validation </w:t>
+      </w:r>
+      <w:r>
+        <w:rPr>
+          <w:rFonts w:ascii="Times New Roman" w:hAnsi="Times New Roman" w:cs="Times New Roman"/>
+        </w:rPr>
+        <w:sym w:font="Wingdings" w:char="F0E8"/>
+      </w:r>
+      <w:r>
+        <w:rPr>
+          <w:rFonts w:ascii="Times New Roman" w:hAnsi="Times New Roman" w:cs="Times New Roman"/>
+        </w:rPr>
+        <w:t xml:space="preserve"> 98.002 %</w:t>
+      </w:r>
+      <w:r>
+        <w:rPr>
+          <w:rFonts w:ascii="Times New Roman" w:hAnsi="Times New Roman" w:cs="Times New Roman"/>
+        </w:rPr>
+        <w:t xml:space="preserve"> </w:t>
+      </w:r>
+    </w:p>
+    <w:p>
+      <w:pPr>
+        <w:pStyle w:val="ListParagraph"/>
+        <w:numPr>
+          <w:ilvl w:val="0"/>
+          <w:numId w:val="15"/>
+        </w:numPr>
+        <w:rPr>
+          <w:rFonts w:ascii="Times New Roman" w:hAnsi="Times New Roman" w:cs="Times New Roman"/>
+        </w:rPr>
+      </w:pPr>
+      <w:r>
+        <w:rPr>
+          <w:rFonts w:ascii="Times New Roman" w:hAnsi="Times New Roman" w:cs="Times New Roman"/>
+        </w:rPr>
+        <w:t xml:space="preserve">SGD – training accuracy </w:t>
+      </w:r>
+      <w:r>
+        <w:rPr>
+          <w:rFonts w:ascii="Times New Roman" w:hAnsi="Times New Roman" w:cs="Times New Roman"/>
+        </w:rPr>
+        <w:sym w:font="Wingdings" w:char="F0E8"/>
+      </w:r>
+      <w:r>
+        <w:rPr>
+          <w:rFonts w:ascii="Times New Roman" w:hAnsi="Times New Roman" w:cs="Times New Roman"/>
+        </w:rPr>
+        <w:t xml:space="preserve"> </w:t>
+      </w:r>
+      <w:r>
+        <w:rPr>
+          <w:rFonts w:ascii="Times New Roman" w:hAnsi="Times New Roman" w:cs="Times New Roman"/>
+        </w:rPr>
+        <w:t xml:space="preserve">97.878 %, </w:t>
+      </w:r>
+      <w:r>
+        <w:rPr>
+          <w:rFonts w:ascii="Times New Roman" w:hAnsi="Times New Roman" w:cs="Times New Roman"/>
+        </w:rPr>
+        <w:t xml:space="preserve">validation </w:t>
+      </w:r>
+      <w:r>
+        <w:rPr>
+          <w:rFonts w:ascii="Times New Roman" w:hAnsi="Times New Roman" w:cs="Times New Roman"/>
+        </w:rPr>
+        <w:sym w:font="Wingdings" w:char="F0E8"/>
+      </w:r>
+      <w:r>
+        <w:rPr>
+          <w:rFonts w:ascii="Times New Roman" w:hAnsi="Times New Roman" w:cs="Times New Roman"/>
+        </w:rPr>
+        <w:t xml:space="preserve"> 94.43 %</w:t>
+      </w:r>
+      <w:r>
+        <w:rPr>
+          <w:rFonts w:ascii="Times New Roman" w:hAnsi="Times New Roman" w:cs="Times New Roman"/>
+        </w:rPr>
+        <w:t xml:space="preserve"> </w:t>
+      </w:r>
+      <w:r>
+        <w:rPr>
+          <w:rFonts w:ascii="Times New Roman" w:hAnsi="Times New Roman" w:cs="Times New Roman"/>
+          <w:sz w:val="20"/>
+          <w:szCs w:val="20"/>
+        </w:rPr>
+        <w:t>(possibly overfit</w:t>
+      </w:r>
+      <w:r>
+        <w:rPr>
+          <w:rFonts w:ascii="Times New Roman" w:hAnsi="Times New Roman" w:cs="Times New Roman"/>
+          <w:sz w:val="20"/>
+          <w:szCs w:val="20"/>
+        </w:rPr>
+        <w:t>, or poor performance</w:t>
+      </w:r>
+      <w:r>
+        <w:rPr>
+          <w:rFonts w:ascii="Times New Roman" w:hAnsi="Times New Roman" w:cs="Times New Roman"/>
+          <w:sz w:val="20"/>
+          <w:szCs w:val="20"/>
+        </w:rPr>
+        <w:t>)</w:t>
+      </w:r>
+    </w:p>
+    <w:p>
+      <w:pPr>
+        <w:rPr>
+          <w:rFonts w:ascii="Times New Roman" w:hAnsi="Times New Roman" w:cs="Times New Roman"/>
+        </w:rPr>
+      </w:pPr>
+      <w:r>
+        <w:rPr>
+          <w:rFonts w:ascii="Times New Roman" w:hAnsi="Times New Roman" w:cs="Times New Roman"/>
+        </w:rPr>
+        <w:t>I was surprised to see little difference in the creation of the visualization difference between early stopping and no early stopping. I even increased the epoch count to 30 to see a difference, but there wasn’t much of one. Maybe if I were to increase it to say, 100 epochs, there would be, but that would take an eternity. It was cool to see, however, that with early stopping, the training was cut short around the 13</w:t>
+      </w:r>
+      <w:r>
+        <w:rPr>
+          <w:rFonts w:ascii="Times New Roman" w:hAnsi="Times New Roman" w:cs="Times New Roman"/>
+          <w:vertAlign w:val="superscript"/>
+        </w:rPr>
+        <w:t>th</w:t>
+      </w:r>
+      <w:r>
+        <w:rPr>
+          <w:rFonts w:ascii="Times New Roman" w:hAnsi="Times New Roman" w:cs="Times New Roman"/>
+        </w:rPr>
+        <w:t xml:space="preserve"> epoch on average. Without early stopping, validation loss hit 13 early stop thresholds for the SGD run, where the current validation loss was higher than the previous validation loss. This is a general trend towards overfitting, which is why early stopping is put in place. All in all, it looks like there is </w:t>
+      </w:r>
+      <w:r>
+        <w:rPr>
+          <w:rFonts w:ascii="Times New Roman" w:hAnsi="Times New Roman" w:cs="Times New Roman"/>
+          <w:i/>
+          <w:iCs/>
+        </w:rPr>
+        <w:t>potentially a slight overfitting problem, but it’s not on the scale I was expecting</w:t>
+      </w:r>
+      <w:r>
+        <w:rPr>
+          <w:rFonts w:ascii="Times New Roman" w:hAnsi="Times New Roman" w:cs="Times New Roman"/>
+        </w:rPr>
+        <w:t xml:space="preserve"> (thought it would be much more).</w:t>
+      </w:r>
+    </w:p>
+    <w:p>
+      <w:pPr>
+        <w:pStyle w:val="ListParagraph"/>
+        <w:ind w:left="1440"/>
+        <w:rPr>
+          <w:rFonts w:ascii="Times New Roman" w:hAnsi="Times New Roman" w:cs="Times New Roman"/>
+        </w:rPr>
+      </w:pPr>
+    </w:p>
+    <w:p>
+      <w:pPr>
+        <w:pStyle w:val="ListParagraph"/>
+        <w:ind w:left="1440"/>
+        <w:rPr>
+          <w:rFonts w:ascii="Times New Roman" w:hAnsi="Times New Roman" w:cs="Times New Roman"/>
+        </w:rPr>
+      </w:pPr>
+    </w:p>
+    <w:p>
+      <w:pPr>
+        <w:pStyle w:val="ListParagraph"/>
+        <w:ind w:left="1440"/>
+        <w:rPr>
+          <w:rFonts w:ascii="Times New Roman" w:hAnsi="Times New Roman" w:cs="Times New Roman"/>
+        </w:rPr>
+      </w:pPr>
+    </w:p>
+    <w:p>
+      <w:pPr>
+        <w:pStyle w:val="ListParagraph"/>
+        <w:ind w:left="1440"/>
+        <w:rPr>
+          <w:rFonts w:ascii="Times New Roman" w:hAnsi="Times New Roman" w:cs="Times New Roman"/>
+        </w:rPr>
+      </w:pPr>
+    </w:p>
+    <w:p>
+      <w:pPr>
+        <w:pStyle w:val="ListParagraph"/>
+        <w:ind w:left="1440"/>
+        <w:rPr>
+          <w:rFonts w:ascii="Times New Roman" w:hAnsi="Times New Roman" w:cs="Times New Roman"/>
+        </w:rPr>
+      </w:pPr>
+    </w:p>
+    <w:p>
+      <w:pPr>
+        <w:pStyle w:val="ListParagraph"/>
+        <w:ind w:left="1440"/>
+        <w:rPr>
+          <w:rFonts w:ascii="Times New Roman" w:hAnsi="Times New Roman" w:cs="Times New Roman"/>
+        </w:rPr>
+      </w:pPr>
+    </w:p>
+    <w:p>
+      <w:pPr>
+        <w:pStyle w:val="ListParagraph"/>
+        <w:ind w:left="1440"/>
+        <w:rPr>
+          <w:rFonts w:ascii="Times New Roman" w:hAnsi="Times New Roman" w:cs="Times New Roman"/>
+        </w:rPr>
+      </w:pPr>
+    </w:p>
+    <w:p>
+      <w:pPr>
+        <w:pStyle w:val="ListParagraph"/>
+        <w:ind w:left="1440"/>
+        <w:rPr>
+          <w:rFonts w:ascii="Times New Roman" w:hAnsi="Times New Roman" w:cs="Times New Roman"/>
+        </w:rPr>
+      </w:pPr>
+    </w:p>
+    <w:p>
+      <w:pPr>
+        <w:pStyle w:val="ListParagraph"/>
+        <w:ind w:left="1440"/>
+        <w:rPr>
+          <w:rFonts w:ascii="Times New Roman" w:hAnsi="Times New Roman" w:cs="Times New Roman"/>
+        </w:rPr>
+      </w:pPr>
+    </w:p>
+    <w:p>
+      <w:pPr>
+        <w:pStyle w:val="ListParagraph"/>
+        <w:ind w:left="1440"/>
+        <w:rPr>
+          <w:rFonts w:ascii="Times New Roman" w:hAnsi="Times New Roman" w:cs="Times New Roman"/>
+        </w:rPr>
+      </w:pPr>
+    </w:p>
+    <w:p>
+      <w:pPr>
+        <w:pStyle w:val="ListParagraph"/>
+        <w:ind w:left="1440"/>
+        <w:rPr>
+          <w:rFonts w:ascii="Times New Roman" w:hAnsi="Times New Roman" w:cs="Times New Roman"/>
+        </w:rPr>
+      </w:pPr>
+    </w:p>
+    <w:p>
+      <w:pPr>
+        <w:pStyle w:val="ListParagraph"/>
+        <w:ind w:left="1440"/>
+        <w:rPr>
+          <w:rFonts w:ascii="Times New Roman" w:hAnsi="Times New Roman" w:cs="Times New Roman"/>
+        </w:rPr>
+      </w:pPr>
+    </w:p>
+    <w:p>
+      <w:pPr>
+        <w:pStyle w:val="ListParagraph"/>
+        <w:ind w:left="1440"/>
+        <w:rPr>
+          <w:rFonts w:ascii="Times New Roman" w:hAnsi="Times New Roman" w:cs="Times New Roman"/>
+        </w:rPr>
+      </w:pPr>
+    </w:p>
+    <w:p>
+      <w:pPr>
+        <w:pStyle w:val="ListParagraph"/>
+        <w:ind w:left="1440"/>
+        <w:rPr>
+          <w:rFonts w:ascii="Times New Roman" w:hAnsi="Times New Roman" w:cs="Times New Roman"/>
+        </w:rPr>
+      </w:pPr>
+    </w:p>
+    <w:p>
+      <w:pPr>
+        <w:pStyle w:val="ListParagraph"/>
+        <w:ind w:left="1440"/>
+        <w:rPr>
+          <w:rFonts w:ascii="Times New Roman" w:hAnsi="Times New Roman" w:cs="Times New Roman"/>
+        </w:rPr>
+      </w:pPr>
+    </w:p>
+    <w:p>
+      <w:pPr>
+        <w:pStyle w:val="ListParagraph"/>
+        <w:ind w:left="1440"/>
+        <w:rPr>
+          <w:rFonts w:ascii="Times New Roman" w:hAnsi="Times New Roman" w:cs="Times New Roman"/>
+        </w:rPr>
+      </w:pPr>
+    </w:p>
+    <w:p>
+      <w:pPr>
+        <w:pStyle w:val="ListParagraph"/>
+        <w:ind w:left="1440"/>
+        <w:rPr>
+          <w:rFonts w:ascii="Times New Roman" w:hAnsi="Times New Roman" w:cs="Times New Roman"/>
+        </w:rPr>
+      </w:pPr>
+    </w:p>
+    <w:p>
+      <w:pPr>
+        <w:pStyle w:val="ListParagraph"/>
+        <w:ind w:left="1440"/>
+        <w:rPr>
+          <w:rFonts w:ascii="Times New Roman" w:hAnsi="Times New Roman" w:cs="Times New Roman"/>
+        </w:rPr>
+      </w:pPr>
+    </w:p>
+    <w:p>
+      <w:pPr>
+        <w:pStyle w:val="ListParagraph"/>
+        <w:ind w:left="1440"/>
+        <w:rPr>
+          <w:rFonts w:ascii="Times New Roman" w:hAnsi="Times New Roman" w:cs="Times New Roman"/>
+        </w:rPr>
+      </w:pPr>
+    </w:p>
+    <w:p>
+      <w:pPr>
+        <w:pStyle w:val="ListParagraph"/>
+        <w:ind w:left="1440"/>
+        <w:rPr>
+          <w:rFonts w:ascii="Times New Roman" w:hAnsi="Times New Roman" w:cs="Times New Roman"/>
+        </w:rPr>
+      </w:pPr>
+    </w:p>
+    <w:p>
+      <w:pPr>
+        <w:pStyle w:val="ListParagraph"/>
+        <w:ind w:left="1440"/>
+        <w:rPr>
+          <w:rFonts w:ascii="Times New Roman" w:hAnsi="Times New Roman" w:cs="Times New Roman"/>
+        </w:rPr>
+      </w:pPr>
+    </w:p>
+    <w:p>
+      <w:pPr>
+        <w:pStyle w:val="ListParagraph"/>
+        <w:ind w:left="1440"/>
+        <w:rPr>
+          <w:rFonts w:ascii="Times New Roman" w:hAnsi="Times New Roman" w:cs="Times New Roman"/>
+        </w:rPr>
+      </w:pPr>
+    </w:p>
+    <w:p>
+      <w:pPr>
+        <w:pStyle w:val="ListParagraph"/>
+        <w:ind w:left="1440"/>
+        <w:rPr>
+          <w:rFonts w:ascii="Times New Roman" w:hAnsi="Times New Roman" w:cs="Times New Roman"/>
+        </w:rPr>
+      </w:pPr>
+    </w:p>
+    <w:p>
+      <w:pPr>
+        <w:pStyle w:val="ListParagraph"/>
+        <w:ind w:left="1440"/>
+        <w:rPr>
+          <w:rFonts w:ascii="Times New Roman" w:hAnsi="Times New Roman" w:cs="Times New Roman"/>
+        </w:rPr>
+      </w:pPr>
+    </w:p>
+    <w:p>
+      <w:pPr>
+        <w:pStyle w:val="ListParagraph"/>
+        <w:ind w:left="1440"/>
+        <w:rPr>
+          <w:rFonts w:ascii="Times New Roman" w:hAnsi="Times New Roman" w:cs="Times New Roman"/>
+        </w:rPr>
+      </w:pPr>
+    </w:p>
+    <w:p>
+      <w:pPr>
+        <w:pStyle w:val="ListParagraph"/>
+        <w:ind w:left="0"/>
+        <w:rPr>
+          <w:rFonts w:ascii="Times New Roman" w:hAnsi="Times New Roman" w:cs="Times New Roman"/>
+          <w:b/>
+          <w:bCs/>
+        </w:rPr>
+      </w:pPr>
+      <w:r>
+        <w:rPr>
+          <w:rFonts w:ascii="Times New Roman" w:hAnsi="Times New Roman" w:cs="Times New Roman"/>
+          <w:b/>
+          <w:bCs/>
+        </w:rPr>
+        <w:lastRenderedPageBreak/>
+        <w:t>Part 2.4 – Data Augmentation</w:t>
+      </w:r>
+    </w:p>
+    <w:p>
+      <w:pPr>
+        <w:pStyle w:val="ListParagraph"/>
+        <w:ind w:left="0"/>
+        <w:rPr>
+          <w:rFonts w:ascii="Times New Roman" w:hAnsi="Times New Roman" w:cs="Times New Roman"/>
+          <w:b/>
+          <w:bCs/>
+        </w:rPr>
+      </w:pPr>
+    </w:p>
+    <w:p>
+      <w:pPr>
+        <w:pStyle w:val="ListParagraph"/>
+        <w:numPr>
+          <w:ilvl w:val="0"/>
+          <w:numId w:val="8"/>
+        </w:numPr>
+        <w:rPr>
+          <w:rFonts w:ascii="Times New Roman" w:hAnsi="Times New Roman" w:cs="Times New Roman"/>
+        </w:rPr>
+      </w:pPr>
+      <w:r>
+        <w:rPr>
+          <w:rFonts w:ascii="Times New Roman" w:hAnsi="Times New Roman" w:cs="Times New Roman"/>
+        </w:rPr>
+        <w:t>Data Augmentation</w:t>
+      </w:r>
+    </w:p>
+    <w:p>
+      <w:pPr>
+        <w:pStyle w:val="ListParagraph"/>
+        <w:numPr>
+          <w:ilvl w:val="1"/>
+          <w:numId w:val="8"/>
+        </w:numPr>
+        <w:rPr>
+          <w:rFonts w:ascii="Times New Roman" w:hAnsi="Times New Roman" w:cs="Times New Roman"/>
+        </w:rPr>
+      </w:pPr>
+      <w:r>
+        <w:rPr>
+          <w:rFonts w:ascii="Times New Roman" w:hAnsi="Times New Roman" w:cs="Times New Roman"/>
+        </w:rPr>
+        <w:t>Invariance – a CNN that can robustly classify objects even placed in different orientations</w:t>
+      </w:r>
+    </w:p>
+    <w:p>
+      <w:pPr>
+        <w:pStyle w:val="ListParagraph"/>
+        <w:numPr>
+          <w:ilvl w:val="2"/>
+          <w:numId w:val="8"/>
+        </w:numPr>
+        <w:rPr>
+          <w:rFonts w:ascii="Times New Roman" w:hAnsi="Times New Roman" w:cs="Times New Roman"/>
+        </w:rPr>
+      </w:pPr>
+      <w:r>
+        <w:rPr>
+          <w:rFonts w:ascii="Times New Roman" w:hAnsi="Times New Roman" w:cs="Times New Roman"/>
+        </w:rPr>
+        <w:t>A CNN can be invariant to translation, viewpoint, size, illumination</w:t>
+      </w:r>
+    </w:p>
+    <w:p>
+      <w:pPr>
+        <w:pStyle w:val="ListParagraph"/>
+        <w:numPr>
+          <w:ilvl w:val="1"/>
+          <w:numId w:val="8"/>
+        </w:numPr>
+        <w:rPr>
+          <w:rFonts w:ascii="Times New Roman" w:hAnsi="Times New Roman" w:cs="Times New Roman"/>
+        </w:rPr>
+      </w:pPr>
+      <w:r>
+        <w:rPr>
+          <w:rFonts w:ascii="Times New Roman" w:hAnsi="Times New Roman" w:cs="Times New Roman"/>
+        </w:rPr>
+        <w:t>Offline augmentation – good for small datasets</w:t>
+      </w:r>
+    </w:p>
+    <w:p>
+      <w:pPr>
+        <w:pStyle w:val="ListParagraph"/>
+        <w:numPr>
+          <w:ilvl w:val="1"/>
+          <w:numId w:val="8"/>
+        </w:numPr>
+        <w:rPr>
+          <w:rFonts w:ascii="Times New Roman" w:hAnsi="Times New Roman" w:cs="Times New Roman"/>
+        </w:rPr>
+      </w:pPr>
+      <w:r>
+        <w:rPr>
+          <w:rFonts w:ascii="Times New Roman" w:hAnsi="Times New Roman" w:cs="Times New Roman"/>
+        </w:rPr>
+        <w:t>Online augmentation – good for large datasets</w:t>
+      </w:r>
+    </w:p>
+    <w:p>
+      <w:pPr>
+        <w:pStyle w:val="ListParagraph"/>
+        <w:numPr>
+          <w:ilvl w:val="2"/>
+          <w:numId w:val="8"/>
+        </w:numPr>
+        <w:rPr>
+          <w:rFonts w:ascii="Times New Roman" w:hAnsi="Times New Roman" w:cs="Times New Roman"/>
+        </w:rPr>
+      </w:pPr>
+      <w:r>
+        <w:rPr>
+          <w:rFonts w:ascii="Times New Roman" w:hAnsi="Times New Roman" w:cs="Times New Roman"/>
+        </w:rPr>
+        <w:t xml:space="preserve">Transformations on </w:t>
+      </w:r>
+      <w:proofErr w:type="gramStart"/>
+      <w:r>
+        <w:rPr>
+          <w:rFonts w:ascii="Times New Roman" w:hAnsi="Times New Roman" w:cs="Times New Roman"/>
+        </w:rPr>
+        <w:t>mini-batches</w:t>
+      </w:r>
+      <w:proofErr w:type="gramEnd"/>
+      <w:r>
+        <w:rPr>
+          <w:rFonts w:ascii="Times New Roman" w:hAnsi="Times New Roman" w:cs="Times New Roman"/>
+        </w:rPr>
+        <w:t xml:space="preserve"> then feed to model</w:t>
+      </w:r>
+    </w:p>
+    <w:p>
+      <w:pPr>
+        <w:pStyle w:val="ListParagraph"/>
+        <w:numPr>
+          <w:ilvl w:val="1"/>
+          <w:numId w:val="8"/>
+        </w:numPr>
+        <w:rPr>
+          <w:rFonts w:ascii="Times New Roman" w:hAnsi="Times New Roman" w:cs="Times New Roman"/>
+        </w:rPr>
+      </w:pPr>
+      <w:r>
+        <w:rPr>
+          <w:rFonts w:ascii="Times New Roman" w:hAnsi="Times New Roman" w:cs="Times New Roman"/>
+        </w:rPr>
+        <w:t>Use it smartly, not just to increase data (no need for irrelevant data)</w:t>
+      </w:r>
+    </w:p>
+    <w:p>
+      <w:pPr>
+        <w:pStyle w:val="ListParagraph"/>
+        <w:numPr>
+          <w:ilvl w:val="1"/>
+          <w:numId w:val="8"/>
+        </w:numPr>
+        <w:rPr>
+          <w:rFonts w:ascii="Times New Roman" w:hAnsi="Times New Roman" w:cs="Times New Roman"/>
+        </w:rPr>
+      </w:pPr>
+      <w:r>
+        <w:rPr>
+          <w:rFonts w:ascii="Times New Roman" w:hAnsi="Times New Roman" w:cs="Times New Roman"/>
+        </w:rPr>
+        <w:t xml:space="preserve">For this project, using </w:t>
+      </w:r>
+      <w:proofErr w:type="gramStart"/>
+      <w:r>
+        <w:rPr>
+          <w:rFonts w:ascii="Times New Roman" w:hAnsi="Times New Roman" w:cs="Times New Roman"/>
+          <w:i/>
+          <w:iCs/>
+        </w:rPr>
+        <w:t>torchvision.transforms</w:t>
+      </w:r>
+      <w:proofErr w:type="gramEnd"/>
+      <w:r>
+        <w:rPr>
+          <w:rFonts w:ascii="Times New Roman" w:hAnsi="Times New Roman" w:cs="Times New Roman"/>
+        </w:rPr>
+        <w:t xml:space="preserve"> will allow augmentation on dataset</w:t>
+      </w:r>
+    </w:p>
+    <w:p>
+      <w:pPr>
+        <w:rPr>
+          <w:rFonts w:ascii="Times New Roman" w:hAnsi="Times New Roman" w:cs="Times New Roman"/>
+        </w:rPr>
+      </w:pPr>
+      <w:r>
+        <w:rPr>
+          <w:rFonts w:ascii="Times New Roman" w:hAnsi="Times New Roman" w:cs="Times New Roman"/>
+        </w:rPr>
+        <w:t>Below are the transforms I applied to augment the training data…</w:t>
+      </w:r>
+    </w:p>
+    <w:p>
+      <w:pPr>
+        <w:rPr>
+          <w:rFonts w:ascii="Times New Roman" w:hAnsi="Times New Roman" w:cs="Times New Roman"/>
+        </w:rPr>
+      </w:pPr>
+      <w:r>
+        <w:rPr>
+          <w:noProof/>
+        </w:rPr>
+        <w:drawing>
+          <wp:inline distT="0" distB="0" distL="0" distR="0" wp14:anchorId="4451A736" wp14:editId="3FDAE27A">
+            <wp:extent cx="5943600" cy="1141730"/>
+            <wp:effectExtent l="0" t="0" r="0" b="1270"/>
+            <wp:docPr id="27" name="Picture 27"/>
+            <wp:cNvGraphicFramePr>
+              <a:graphicFrameLocks xmlns:a="http://schemas.openxmlformats.org/drawingml/2006/main" noChangeAspect="1"/>
+            </wp:cNvGraphicFramePr>
+            <a:graphic xmlns:a="http://schemas.openxmlformats.org/drawingml/2006/main">
+              <a:graphicData uri="http://schemas.openxmlformats.org/drawingml/2006/picture">
+                <pic:pic xmlns:pic="http://schemas.openxmlformats.org/drawingml/2006/picture">
+                  <pic:nvPicPr>
+                    <pic:cNvPr id="1" name=""/>
+                    <pic:cNvPicPr/>
+                  </pic:nvPicPr>
+                  <pic:blipFill>
+                    <a:blip r:embed="rId50"/>
+                    <a:stretch>
+                      <a:fillRect/>
+                    </a:stretch>
+                  </pic:blipFill>
+                  <pic:spPr>
+                    <a:xfrm>
+                      <a:off x="0" y="0"/>
+                      <a:ext cx="5943600" cy="1141730"/>
+                    </a:xfrm>
+                    <a:prstGeom prst="rect">
+                      <a:avLst/>
+                    </a:prstGeom>
+                  </pic:spPr>
+                </pic:pic>
+              </a:graphicData>
+            </a:graphic>
+          </wp:inline>
+        </w:drawing>
+      </w:r>
+    </w:p>
+    <w:p>
+      <w:pPr>
+        <w:rPr>
+          <w:rFonts w:ascii="Times New Roman" w:hAnsi="Times New Roman" w:cs="Times New Roman"/>
+        </w:rPr>
+      </w:pPr>
+      <w:r>
+        <w:rPr>
+          <w:rFonts w:ascii="Times New Roman" w:hAnsi="Times New Roman" w:cs="Times New Roman"/>
+        </w:rPr>
+        <w:t>Without augmentation…</w:t>
+      </w:r>
+    </w:p>
+    <w:p>
+      <w:pPr>
+        <w:rPr>
+          <w:rFonts w:ascii="Times New Roman" w:hAnsi="Times New Roman" w:cs="Times New Roman"/>
+        </w:rPr>
+      </w:pPr>
+      <w:r>
+        <w:rPr>
+          <w:noProof/>
+        </w:rPr>
+        <w:drawing>
+          <wp:inline distT="0" distB="0" distL="0" distR="0" wp14:anchorId="67E5D978" wp14:editId="77D4C27B">
+            <wp:extent cx="3543300" cy="342900"/>
+            <wp:effectExtent l="0" t="0" r="0" b="0"/>
+            <wp:docPr id="32" name="Picture 32"/>
+            <wp:cNvGraphicFramePr>
+              <a:graphicFrameLocks xmlns:a="http://schemas.openxmlformats.org/drawingml/2006/main" noChangeAspect="1"/>
+            </wp:cNvGraphicFramePr>
+            <a:graphic xmlns:a="http://schemas.openxmlformats.org/drawingml/2006/main">
+              <a:graphicData uri="http://schemas.openxmlformats.org/drawingml/2006/picture">
+                <pic:pic xmlns:pic="http://schemas.openxmlformats.org/drawingml/2006/picture">
+                  <pic:nvPicPr>
+                    <pic:cNvPr id="1" name=""/>
+                    <pic:cNvPicPr/>
+                  </pic:nvPicPr>
+                  <pic:blipFill>
+                    <a:blip r:embed="rId51"/>
+                    <a:stretch>
+                      <a:fillRect/>
+                    </a:stretch>
+                  </pic:blipFill>
+                  <pic:spPr>
+                    <a:xfrm>
+                      <a:off x="0" y="0"/>
+                      <a:ext cx="3543300" cy="342900"/>
+                    </a:xfrm>
+                    <a:prstGeom prst="rect">
+                      <a:avLst/>
+                    </a:prstGeom>
+                  </pic:spPr>
+                </pic:pic>
+              </a:graphicData>
+            </a:graphic>
+          </wp:inline>
+        </w:drawing>
+      </w:r>
+    </w:p>
+    <w:p>
+      <w:pPr>
+        <w:rPr>
+          <w:rFonts w:ascii="Times New Roman" w:hAnsi="Times New Roman" w:cs="Times New Roman"/>
+        </w:rPr>
+      </w:pPr>
+      <w:r>
+        <w:rPr>
+          <w:rFonts w:ascii="Times New Roman" w:hAnsi="Times New Roman" w:cs="Times New Roman"/>
+        </w:rPr>
+        <w:t>With augmentation…</w:t>
+      </w:r>
+    </w:p>
+    <w:p>
+      <w:pPr>
+        <w:rPr>
+          <w:rFonts w:ascii="Times New Roman" w:hAnsi="Times New Roman" w:cs="Times New Roman"/>
+        </w:rPr>
+      </w:pPr>
+      <w:r>
+        <w:rPr>
+          <w:noProof/>
+        </w:rPr>
+        <w:drawing>
+          <wp:inline distT="0" distB="0" distL="0" distR="0" wp14:anchorId="45B753AD" wp14:editId="2511F0D6">
+            <wp:extent cx="3533775" cy="361950"/>
+            <wp:effectExtent l="0" t="0" r="9525" b="0"/>
+            <wp:docPr id="29" name="Picture 29"/>
+            <wp:cNvGraphicFramePr>
+              <a:graphicFrameLocks xmlns:a="http://schemas.openxmlformats.org/drawingml/2006/main" noChangeAspect="1"/>
+            </wp:cNvGraphicFramePr>
+            <a:graphic xmlns:a="http://schemas.openxmlformats.org/drawingml/2006/main">
+              <a:graphicData uri="http://schemas.openxmlformats.org/drawingml/2006/picture">
+                <pic:pic xmlns:pic="http://schemas.openxmlformats.org/drawingml/2006/picture">
+                  <pic:nvPicPr>
+                    <pic:cNvPr id="1" name=""/>
+                    <pic:cNvPicPr/>
+                  </pic:nvPicPr>
+                  <pic:blipFill>
+                    <a:blip r:embed="rId52"/>
+                    <a:stretch>
+                      <a:fillRect/>
+                    </a:stretch>
+                  </pic:blipFill>
+                  <pic:spPr>
+                    <a:xfrm>
+                      <a:off x="0" y="0"/>
+                      <a:ext cx="3533775" cy="361950"/>
+                    </a:xfrm>
+                    <a:prstGeom prst="rect">
+                      <a:avLst/>
+                    </a:prstGeom>
+                  </pic:spPr>
+                </pic:pic>
+              </a:graphicData>
+            </a:graphic>
+          </wp:inline>
+        </w:drawing>
+      </w:r>
+    </w:p>
+    <w:p>
+      <w:pPr>
+        <w:rPr>
+          <w:rFonts w:ascii="Times New Roman" w:hAnsi="Times New Roman" w:cs="Times New Roman"/>
+        </w:rPr>
+      </w:pPr>
+    </w:p>
+    <w:p>
+      <w:pPr>
+        <w:rPr>
+          <w:rFonts w:ascii="Times New Roman" w:hAnsi="Times New Roman" w:cs="Times New Roman"/>
+        </w:rPr>
+      </w:pPr>
+      <w:r>
+        <w:rPr>
+          <w:rFonts w:ascii="Times New Roman" w:hAnsi="Times New Roman" w:cs="Times New Roman"/>
+        </w:rPr>
+        <w:t>It’s nice, because applying these augmentations to the training set dynamically transforms samples (random transformations) at every epoch, ‘on the fly’, making it great for training the network.</w:t>
+      </w:r>
+      <w:r>
+        <w:rPr>
+          <w:rFonts w:ascii="Times New Roman" w:hAnsi="Times New Roman" w:cs="Times New Roman"/>
+        </w:rPr>
+        <w:t xml:space="preserve"> A cool thing to note in these trainings, is that the ‘without augmentation’ training lead to 8 early stop counts, whereas the ‘with augmentation’ training lead to only 2 early stop counts, giving a bit of evidence that the augmentation did in fact help, specifically to curtail degradation of validation loss. Aside from that, you can see the accuracy is indeed better with augmentation. From reading articles, a 0.2 % difference is nothing to scoff at, however I am still not familiar enough to know if this is a significant increase. Nonetheless, performance is better with augmentation, which is what I assumed would occur, as the network is more adept at noticing differences because of it.</w:t>
+      </w:r>
+    </w:p>
+    <w:p>
+      <w:pPr>
+        <w:pStyle w:val="ListParagraph"/>
+        <w:rPr>
+          <w:rFonts w:ascii="Times New Roman" w:hAnsi="Times New Roman" w:cs="Times New Roman"/>
+        </w:rPr>
+      </w:pPr>
+    </w:p>
+    <w:p>
+      <w:pPr>
+        <w:pStyle w:val="ListParagraph"/>
+        <w:rPr>
+          <w:rFonts w:ascii="Times New Roman" w:hAnsi="Times New Roman" w:cs="Times New Roman"/>
+        </w:rPr>
+      </w:pPr>
+    </w:p>
+    <w:p>
+      <w:pPr>
+        <w:pStyle w:val="ListParagraph"/>
+        <w:rPr>
+          <w:rFonts w:ascii="Times New Roman" w:hAnsi="Times New Roman" w:cs="Times New Roman"/>
+        </w:rPr>
+      </w:pPr>
+    </w:p>
+    <w:p>
+      <w:pPr>
+        <w:pStyle w:val="ListParagraph"/>
+        <w:rPr>
+          <w:rFonts w:ascii="Times New Roman" w:hAnsi="Times New Roman" w:cs="Times New Roman"/>
+        </w:rPr>
+      </w:pPr>
+    </w:p>
+    <w:p>
+      <w:pPr>
+        <w:pStyle w:val="ListParagraph"/>
+        <w:rPr>
+          <w:rFonts w:ascii="Times New Roman" w:hAnsi="Times New Roman" w:cs="Times New Roman"/>
+        </w:rPr>
+      </w:pPr>
+    </w:p>
+    <w:p>
+      <w:pPr>
+        <w:pStyle w:val="ListParagraph"/>
+        <w:rPr>
+          <w:rFonts w:ascii="Times New Roman" w:hAnsi="Times New Roman" w:cs="Times New Roman"/>
+        </w:rPr>
+      </w:pPr>
+    </w:p>
+    <w:p>
+      <w:pPr>
+        <w:pStyle w:val="ListParagraph"/>
+        <w:rPr>
+          <w:rFonts w:ascii="Times New Roman" w:hAnsi="Times New Roman" w:cs="Times New Roman"/>
+        </w:rPr>
+      </w:pPr>
+    </w:p>
+    <w:p>
+      <w:pPr>
+        <w:pStyle w:val="ListParagraph"/>
+        <w:rPr>
+          <w:rFonts w:ascii="Times New Roman" w:hAnsi="Times New Roman" w:cs="Times New Roman"/>
+        </w:rPr>
+      </w:pPr>
+    </w:p>
+    <w:p>
+      <w:pPr>
+        <w:pStyle w:val="ListParagraph"/>
+        <w:ind w:left="0"/>
+        <w:rPr>
+          <w:rFonts w:ascii="Times New Roman" w:hAnsi="Times New Roman" w:cs="Times New Roman"/>
+          <w:b/>
+          <w:bCs/>
+        </w:rPr>
+      </w:pPr>
+      <w:r>
+        <w:rPr>
+          <w:rFonts w:ascii="Times New Roman" w:hAnsi="Times New Roman" w:cs="Times New Roman"/>
+          <w:b/>
+          <w:bCs/>
+        </w:rPr>
+        <w:lastRenderedPageBreak/>
+        <w:t>Part 2.5 – Network Depth vs. Network Width</w:t>
+      </w:r>
+    </w:p>
+    <w:p>
+      <w:pPr>
+        <w:pStyle w:val="ListParagraph"/>
+        <w:ind w:left="0"/>
+        <w:rPr>
+          <w:rFonts w:ascii="Times New Roman" w:hAnsi="Times New Roman" w:cs="Times New Roman"/>
+          <w:b/>
+          <w:bCs/>
+        </w:rPr>
+      </w:pPr>
+    </w:p>
+    <w:p>
+      <w:pPr>
+        <w:pStyle w:val="ListParagraph"/>
+        <w:numPr>
+          <w:ilvl w:val="0"/>
+          <w:numId w:val="8"/>
+        </w:numPr>
+        <w:rPr>
+          <w:rFonts w:ascii="Times New Roman" w:hAnsi="Times New Roman" w:cs="Times New Roman"/>
+        </w:rPr>
+      </w:pPr>
+      <w:r>
+        <w:rPr>
+          <w:rFonts w:ascii="Times New Roman" w:hAnsi="Times New Roman" w:cs="Times New Roman"/>
+        </w:rPr>
+        <w:t xml:space="preserve">Network </w:t>
+      </w:r>
+      <w:proofErr w:type="gramStart"/>
+      <w:r>
+        <w:rPr>
+          <w:rFonts w:ascii="Times New Roman" w:hAnsi="Times New Roman" w:cs="Times New Roman"/>
+        </w:rPr>
+        <w:t>{ Depth</w:t>
+      </w:r>
+      <w:proofErr w:type="gramEnd"/>
+      <w:r>
+        <w:rPr>
+          <w:rFonts w:ascii="Times New Roman" w:hAnsi="Times New Roman" w:cs="Times New Roman"/>
+        </w:rPr>
+        <w:t xml:space="preserve"> vs. Width }</w:t>
+      </w:r>
+    </w:p>
+    <w:p>
+      <w:pPr>
+        <w:pStyle w:val="ListParagraph"/>
+        <w:numPr>
+          <w:ilvl w:val="1"/>
+          <w:numId w:val="8"/>
+        </w:numPr>
+        <w:rPr>
+          <w:rFonts w:ascii="Times New Roman" w:hAnsi="Times New Roman" w:cs="Times New Roman"/>
+        </w:rPr>
+      </w:pPr>
+      <w:r>
+        <w:rPr>
+          <w:rFonts w:ascii="Times New Roman" w:hAnsi="Times New Roman" w:cs="Times New Roman"/>
+        </w:rPr>
+        <w:t xml:space="preserve">Network depth is number of layers </w:t>
+      </w:r>
+    </w:p>
+    <w:p>
+      <w:pPr>
+        <w:pStyle w:val="ListParagraph"/>
+        <w:numPr>
+          <w:ilvl w:val="1"/>
+          <w:numId w:val="8"/>
+        </w:numPr>
+        <w:rPr>
+          <w:rFonts w:ascii="Times New Roman" w:hAnsi="Times New Roman" w:cs="Times New Roman"/>
+        </w:rPr>
+      </w:pPr>
+      <w:r>
+        <w:rPr>
+          <w:rFonts w:ascii="Times New Roman" w:hAnsi="Times New Roman" w:cs="Times New Roman"/>
+        </w:rPr>
+        <w:t>Network width is the max number of nodes in a layer</w:t>
+      </w:r>
+    </w:p>
+    <w:p>
+      <w:pPr>
+        <w:pStyle w:val="ListParagraph"/>
+        <w:numPr>
+          <w:ilvl w:val="2"/>
+          <w:numId w:val="8"/>
+        </w:numPr>
+        <w:rPr>
+          <w:rFonts w:ascii="Times New Roman" w:hAnsi="Times New Roman" w:cs="Times New Roman"/>
+        </w:rPr>
+      </w:pPr>
+      <w:r>
+        <w:rPr>
+          <w:rFonts w:ascii="Times New Roman" w:hAnsi="Times New Roman" w:cs="Times New Roman"/>
+        </w:rPr>
+        <w:t>Corresponds to different color channels of an image . . .?</w:t>
+      </w:r>
+    </w:p>
+    <w:p>
+      <w:pPr>
+        <w:pStyle w:val="ListParagraph"/>
+        <w:numPr>
+          <w:ilvl w:val="2"/>
+          <w:numId w:val="8"/>
+        </w:numPr>
+        <w:rPr>
+          <w:rFonts w:ascii="Times New Roman" w:hAnsi="Times New Roman" w:cs="Times New Roman"/>
+        </w:rPr>
+      </w:pPr>
+      <w:r>
+        <w:rPr>
+          <w:rFonts w:ascii="Times New Roman" w:hAnsi="Times New Roman" w:cs="Times New Roman"/>
+        </w:rPr>
+        <w:t xml:space="preserve">Depth of a conv. Layer </w:t>
+      </w:r>
+      <w:r>
+        <w:rPr>
+          <w:rFonts w:ascii="Times New Roman" w:hAnsi="Times New Roman" w:cs="Times New Roman"/>
+        </w:rPr>
+        <w:sym w:font="Wingdings" w:char="F0E0"/>
+      </w:r>
+      <w:r>
+        <w:rPr>
+          <w:rFonts w:ascii="Times New Roman" w:hAnsi="Times New Roman" w:cs="Times New Roman"/>
+        </w:rPr>
+        <w:t xml:space="preserve"> number of filters </w:t>
+      </w:r>
+    </w:p>
+    <w:p>
+      <w:pPr>
+        <w:pStyle w:val="ListParagraph"/>
+        <w:numPr>
+          <w:ilvl w:val="1"/>
+          <w:numId w:val="8"/>
+        </w:numPr>
+        <w:rPr>
+          <w:rStyle w:val="Hyperlink"/>
+          <w:rFonts w:ascii="Times New Roman" w:hAnsi="Times New Roman" w:cs="Times New Roman"/>
+          <w:color w:val="auto"/>
+          <w:u w:val="none"/>
+        </w:rPr>
+      </w:pPr>
+      <w:hyperlink r:id="rId53" w:history="1">
+        <w:r>
+          <w:rPr>
+            <w:rStyle w:val="Hyperlink"/>
+          </w:rPr>
+          <w:t>http://proceedings.mlr.press/v33/pandey14.pdf</w:t>
+        </w:r>
+      </w:hyperlink>
+    </w:p>
+    <w:p>
+      <w:pPr>
+        <w:pStyle w:val="ListParagraph"/>
+        <w:numPr>
+          <w:ilvl w:val="1"/>
+          <w:numId w:val="8"/>
+        </w:numPr>
+        <w:rPr>
+          <w:rFonts w:ascii="Times New Roman" w:hAnsi="Times New Roman" w:cs="Times New Roman"/>
+        </w:rPr>
+      </w:pPr>
+      <w:hyperlink r:id="rId54" w:history="1">
+        <w:r>
+          <w:rPr>
+            <w:rStyle w:val="Hyperlink"/>
+          </w:rPr>
+          <w:t>https://medium.com/finc-engineering/cnn-do-we-need-to-go-deeper-afe1041e263e</w:t>
+        </w:r>
+      </w:hyperlink>
+    </w:p>
+    <w:p>
+      <w:pPr>
+        <w:rPr>
+          <w:rStyle w:val="Hyperlink"/>
+          <w:rFonts w:ascii="Times New Roman" w:hAnsi="Times New Roman" w:cs="Times New Roman"/>
+          <w:color w:val="auto"/>
+          <w:u w:val="none"/>
+        </w:rPr>
+      </w:pPr>
+      <w:r>
+        <w:rPr>
+          <w:rStyle w:val="Hyperlink"/>
+          <w:rFonts w:ascii="Times New Roman" w:hAnsi="Times New Roman" w:cs="Times New Roman"/>
+          <w:color w:val="auto"/>
+          <w:u w:val="none"/>
+        </w:rPr>
+        <w:t>5 Layer Network</w:t>
+      </w:r>
+    </w:p>
+    <w:p>
+      <w:pPr>
+        <w:rPr>
+          <w:rStyle w:val="Hyperlink"/>
+          <w:rFonts w:ascii="Times New Roman" w:hAnsi="Times New Roman" w:cs="Times New Roman"/>
+          <w:color w:val="auto"/>
+          <w:u w:val="none"/>
+        </w:rPr>
+      </w:pPr>
+      <w:r>
+        <w:rPr>
+          <w:noProof/>
+        </w:rPr>
+        <w:drawing>
+          <wp:inline distT="0" distB="0" distL="0" distR="0" wp14:anchorId="51054EFD" wp14:editId="257E895C">
+            <wp:extent cx="2711395" cy="2223901"/>
+            <wp:effectExtent l="0" t="0" r="0" b="5080"/>
+            <wp:docPr id="42" name="Picture 42"/>
+            <wp:cNvGraphicFramePr>
+              <a:graphicFrameLocks xmlns:a="http://schemas.openxmlformats.org/drawingml/2006/main" noChangeAspect="1"/>
+            </wp:cNvGraphicFramePr>
+            <a:graphic xmlns:a="http://schemas.openxmlformats.org/drawingml/2006/main">
+              <a:graphicData uri="http://schemas.openxmlformats.org/drawingml/2006/picture">
+                <pic:pic xmlns:pic="http://schemas.openxmlformats.org/drawingml/2006/picture">
+                  <pic:nvPicPr>
+                    <pic:cNvPr id="1" name=""/>
+                    <pic:cNvPicPr/>
+                  </pic:nvPicPr>
+                  <pic:blipFill>
+                    <a:blip r:embed="rId55"/>
+                    <a:stretch>
+                      <a:fillRect/>
+                    </a:stretch>
+                  </pic:blipFill>
+                  <pic:spPr>
+                    <a:xfrm>
+                      <a:off x="0" y="0"/>
+                      <a:ext cx="2742144" cy="2249121"/>
+                    </a:xfrm>
+                    <a:prstGeom prst="rect">
+                      <a:avLst/>
+                    </a:prstGeom>
+                  </pic:spPr>
+                </pic:pic>
+              </a:graphicData>
+            </a:graphic>
+          </wp:inline>
+        </w:drawing>
+      </w:r>
+    </w:p>
+    <w:p>
+      <w:pPr>
+        <w:rPr>
+          <w:rStyle w:val="Hyperlink"/>
+          <w:rFonts w:ascii="Times New Roman" w:hAnsi="Times New Roman" w:cs="Times New Roman"/>
+          <w:color w:val="auto"/>
+          <w:u w:val="none"/>
+        </w:rPr>
+      </w:pPr>
+    </w:p>
+    <w:p>
+      <w:pPr>
+        <w:tabs>
+          <w:tab w:val="left" w:pos="1252"/>
+        </w:tabs>
+        <w:rPr>
+          <w:rStyle w:val="Hyperlink"/>
+          <w:rFonts w:ascii="Times New Roman" w:hAnsi="Times New Roman" w:cs="Times New Roman"/>
+          <w:color w:val="auto"/>
+          <w:u w:val="none"/>
+        </w:rPr>
+      </w:pPr>
+      <w:r>
+        <w:rPr>
+          <w:rStyle w:val="Hyperlink"/>
+          <w:rFonts w:ascii="Times New Roman" w:hAnsi="Times New Roman" w:cs="Times New Roman"/>
+          <w:color w:val="auto"/>
+          <w:u w:val="none"/>
+        </w:rPr>
+        <w:t xml:space="preserve">5 layers - </w:t>
+      </w:r>
+      <w:r>
+        <w:rPr>
+          <w:noProof/>
+        </w:rPr>
+        <w:drawing>
+          <wp:inline distT="0" distB="0" distL="0" distR="0" wp14:anchorId="41F0A70C" wp14:editId="484540AC">
+            <wp:extent cx="3581400" cy="152400"/>
+            <wp:effectExtent l="0" t="0" r="0" b="0"/>
+            <wp:docPr id="38" name="Picture 38"/>
+            <wp:cNvGraphicFramePr>
+              <a:graphicFrameLocks xmlns:a="http://schemas.openxmlformats.org/drawingml/2006/main" noChangeAspect="1"/>
+            </wp:cNvGraphicFramePr>
+            <a:graphic xmlns:a="http://schemas.openxmlformats.org/drawingml/2006/main">
+              <a:graphicData uri="http://schemas.openxmlformats.org/drawingml/2006/picture">
+                <pic:pic xmlns:pic="http://schemas.openxmlformats.org/drawingml/2006/picture">
+                  <pic:nvPicPr>
+                    <pic:cNvPr id="1" name=""/>
+                    <pic:cNvPicPr/>
+                  </pic:nvPicPr>
+                  <pic:blipFill>
+                    <a:blip r:embed="rId56"/>
+                    <a:stretch>
+                      <a:fillRect/>
+                    </a:stretch>
+                  </pic:blipFill>
+                  <pic:spPr>
+                    <a:xfrm>
+                      <a:off x="0" y="0"/>
+                      <a:ext cx="3581400" cy="152400"/>
+                    </a:xfrm>
+                    <a:prstGeom prst="rect">
+                      <a:avLst/>
+                    </a:prstGeom>
+                  </pic:spPr>
+                </pic:pic>
+              </a:graphicData>
+            </a:graphic>
+          </wp:inline>
+        </w:drawing>
+      </w:r>
+    </w:p>
+    <w:p>
+      <w:pPr>
+        <w:rPr>
+          <w:rStyle w:val="Hyperlink"/>
+          <w:rFonts w:ascii="Times New Roman" w:hAnsi="Times New Roman" w:cs="Times New Roman"/>
+          <w:color w:val="auto"/>
+          <w:u w:val="none"/>
+        </w:rPr>
+      </w:pPr>
+      <w:r>
+        <w:rPr>
+          <w:rStyle w:val="Hyperlink"/>
+          <w:rFonts w:ascii="Times New Roman" w:hAnsi="Times New Roman" w:cs="Times New Roman"/>
+          <w:color w:val="auto"/>
+          <w:u w:val="none"/>
+        </w:rPr>
+        <w:t xml:space="preserve">3 layers (from earlier) - </w:t>
+      </w:r>
+      <w:r>
+        <w:rPr>
+          <w:noProof/>
+        </w:rPr>
+        <w:drawing>
+          <wp:inline distT="0" distB="0" distL="0" distR="0" wp14:anchorId="592BEEC8" wp14:editId="0574523D">
+            <wp:extent cx="4200525" cy="200025"/>
+            <wp:effectExtent l="0" t="0" r="9525" b="9525"/>
+            <wp:docPr id="41" name="Picture 41"/>
+            <wp:cNvGraphicFramePr>
+              <a:graphicFrameLocks xmlns:a="http://schemas.openxmlformats.org/drawingml/2006/main" noChangeAspect="1"/>
+            </wp:cNvGraphicFramePr>
+            <a:graphic xmlns:a="http://schemas.openxmlformats.org/drawingml/2006/main">
+              <a:graphicData uri="http://schemas.openxmlformats.org/drawingml/2006/picture">
+                <pic:pic xmlns:pic="http://schemas.openxmlformats.org/drawingml/2006/picture">
+                  <pic:nvPicPr>
+                    <pic:cNvPr id="1" name=""/>
+                    <pic:cNvPicPr/>
+                  </pic:nvPicPr>
+                  <pic:blipFill>
+                    <a:blip r:embed="rId57"/>
+                    <a:stretch>
+                      <a:fillRect/>
+                    </a:stretch>
+                  </pic:blipFill>
+                  <pic:spPr>
+                    <a:xfrm>
+                      <a:off x="0" y="0"/>
+                      <a:ext cx="4200525" cy="200025"/>
+                    </a:xfrm>
+                    <a:prstGeom prst="rect">
+                      <a:avLst/>
+                    </a:prstGeom>
+                  </pic:spPr>
+                </pic:pic>
+              </a:graphicData>
+            </a:graphic>
+          </wp:inline>
+        </w:drawing>
+      </w:r>
+    </w:p>
+    <w:p>
+      <w:pPr>
+        <w:rPr>
+          <w:rStyle w:val="Hyperlink"/>
+          <w:rFonts w:ascii="Times New Roman" w:hAnsi="Times New Roman" w:cs="Times New Roman"/>
+          <w:color w:val="auto"/>
+          <w:u w:val="none"/>
+        </w:rPr>
+      </w:pPr>
+      <w:r>
+        <w:rPr>
+          <w:rStyle w:val="Hyperlink"/>
+          <w:rFonts w:ascii="Times New Roman" w:hAnsi="Times New Roman" w:cs="Times New Roman"/>
+          <w:color w:val="auto"/>
+          <w:u w:val="none"/>
+        </w:rPr>
+        <w:t xml:space="preserve">The early stop </w:t>
+      </w:r>
+      <w:proofErr w:type="gramStart"/>
+      <w:r>
+        <w:rPr>
+          <w:rStyle w:val="Hyperlink"/>
+          <w:rFonts w:ascii="Times New Roman" w:hAnsi="Times New Roman" w:cs="Times New Roman"/>
+          <w:color w:val="auto"/>
+          <w:u w:val="none"/>
+        </w:rPr>
+        <w:t>count</w:t>
+      </w:r>
+      <w:proofErr w:type="gramEnd"/>
+      <w:r>
+        <w:rPr>
+          <w:rStyle w:val="Hyperlink"/>
+          <w:rFonts w:ascii="Times New Roman" w:hAnsi="Times New Roman" w:cs="Times New Roman"/>
+          <w:color w:val="auto"/>
+          <w:u w:val="none"/>
+        </w:rPr>
+        <w:t xml:space="preserve"> for the 5 layer network was 5, as compared to 8 (not super significant). Accuracy for the 5-layer network as compared to the </w:t>
+      </w:r>
+      <w:proofErr w:type="gramStart"/>
+      <w:r>
+        <w:rPr>
+          <w:rStyle w:val="Hyperlink"/>
+          <w:rFonts w:ascii="Times New Roman" w:hAnsi="Times New Roman" w:cs="Times New Roman"/>
+          <w:color w:val="auto"/>
+          <w:u w:val="none"/>
+        </w:rPr>
+        <w:t>3 layer</w:t>
+      </w:r>
+      <w:proofErr w:type="gramEnd"/>
+      <w:r>
+        <w:rPr>
+          <w:rStyle w:val="Hyperlink"/>
+          <w:rFonts w:ascii="Times New Roman" w:hAnsi="Times New Roman" w:cs="Times New Roman"/>
+          <w:color w:val="auto"/>
+          <w:u w:val="none"/>
+        </w:rPr>
+        <w:t xml:space="preserve"> network was just slightly above, which I would not rule as significant, either. Nevertheless, the 5-layer network did perform slightly better, so I can rule it in this case that deeper is better.</w:t>
+      </w:r>
+    </w:p>
+    <w:p>
+      <w:pPr>
+        <w:rPr>
+          <w:rFonts w:ascii="Times New Roman" w:hAnsi="Times New Roman" w:cs="Times New Roman"/>
+        </w:rPr>
+      </w:pPr>
+      <w:r>
+        <w:rPr>
+          <w:rFonts w:ascii="Times New Roman" w:hAnsi="Times New Roman" w:cs="Times New Roman"/>
+        </w:rPr>
+        <w:t>Deeper, or more layers, allows the network to perform more convolutions, letting it extract features with more precision. Deeper networks have been more common nowadays because we have the computing power to do so. Deeper networks, especially VERY deep ones, with upwards of 1000 layers are likely to overfit. In summary</w:t>
+      </w:r>
+      <w:r>
+        <w:rPr>
+          <w:rFonts w:ascii="Times New Roman" w:hAnsi="Times New Roman" w:cs="Times New Roman"/>
+        </w:rPr>
+        <w:t xml:space="preserve">, I believe deeper networks do help, but only to a certain extent. From researching other articles and papers, the consensus seems to be more layers helps, but tapers off after a certain point (usually in the single digits). </w:t>
+      </w:r>
+    </w:p>
+    <w:p>
+      <w:pPr>
+        <w:rPr>
+          <w:rFonts w:ascii="Times New Roman" w:hAnsi="Times New Roman" w:cs="Times New Roman"/>
+        </w:rPr>
+      </w:pPr>
+    </w:p>
+    <w:p>
+      <w:pPr>
+        <w:rPr>
+          <w:rStyle w:val="Hyperlink"/>
+          <w:rFonts w:ascii="Times New Roman" w:hAnsi="Times New Roman" w:cs="Times New Roman"/>
+          <w:color w:val="auto"/>
+          <w:sz w:val="16"/>
+          <w:szCs w:val="16"/>
+          <w:u w:val="none"/>
+        </w:rPr>
+      </w:pPr>
+      <w:r>
+        <w:rPr>
+          <w:rStyle w:val="Hyperlink"/>
+          <w:rFonts w:ascii="Times New Roman" w:hAnsi="Times New Roman" w:cs="Times New Roman"/>
+          <w:color w:val="auto"/>
+          <w:sz w:val="16"/>
+          <w:szCs w:val="16"/>
+          <w:u w:val="none"/>
+        </w:rPr>
+        <w:t xml:space="preserve">Note: Also, I did not pool or use </w:t>
+      </w:r>
+      <w:proofErr w:type="spellStart"/>
+      <w:r>
+        <w:rPr>
+          <w:rStyle w:val="Hyperlink"/>
+          <w:rFonts w:ascii="Times New Roman" w:hAnsi="Times New Roman" w:cs="Times New Roman"/>
+          <w:color w:val="auto"/>
+          <w:sz w:val="16"/>
+          <w:szCs w:val="16"/>
+          <w:u w:val="none"/>
+        </w:rPr>
+        <w:t>softmax</w:t>
+      </w:r>
+      <w:proofErr w:type="spellEnd"/>
+      <w:r>
+        <w:rPr>
+          <w:rStyle w:val="Hyperlink"/>
+          <w:rFonts w:ascii="Times New Roman" w:hAnsi="Times New Roman" w:cs="Times New Roman"/>
+          <w:color w:val="auto"/>
+          <w:sz w:val="16"/>
+          <w:szCs w:val="16"/>
+          <w:u w:val="none"/>
+        </w:rPr>
+        <w:t>, which may have helped performance even more.</w:t>
+      </w:r>
+    </w:p>
+    <w:p>
+      <w:pPr>
+        <w:rPr>
+          <w:rFonts w:ascii="Times New Roman" w:hAnsi="Times New Roman" w:cs="Times New Roman"/>
+        </w:rPr>
+      </w:pPr>
+    </w:p>
+    <w:p>
+      <w:pPr>
+        <w:rPr>
+          <w:rFonts w:ascii="Times New Roman" w:hAnsi="Times New Roman" w:cs="Times New Roman"/>
+        </w:rPr>
+      </w:pPr>
+    </w:p>
+    <w:p>
+      <w:pPr>
+        <w:rPr>
+          <w:rFonts w:ascii="Times New Roman" w:hAnsi="Times New Roman" w:cs="Times New Roman"/>
+          <w:b/>
+          <w:bCs/>
+        </w:rPr>
+      </w:pPr>
+      <w:r>
+        <w:rPr>
+          <w:rFonts w:ascii="Times New Roman" w:hAnsi="Times New Roman" w:cs="Times New Roman"/>
+          <w:b/>
+          <w:bCs/>
+        </w:rPr>
+        <w:lastRenderedPageBreak/>
+        <w:t>PART 3</w:t>
+      </w:r>
+    </w:p>
+    <w:p>
+      <w:pPr>
+        <w:rPr>
+          <w:i/>
+          <w:iCs/>
+        </w:rPr>
+      </w:pPr>
+      <w:r>
+        <w:rPr>
+          <w:i/>
+          <w:iCs/>
+        </w:rPr>
+        <w:t>The goal of this component is to extend the above model to CIFAR 10 dataset and report the testing performance. Note that the CIFAR10 dataset requires more training time. It may be difficult to vary the parameters and test their impact. You may look at https://pytorch.org/tutorials/beginner/blitz/cifar10_tutorial.html for examples.</w:t>
+      </w:r>
+    </w:p>
+    <w:p>
+      <w:pPr>
+        <w:rPr>
+          <w:i/>
+          <w:iCs/>
+        </w:rPr>
+      </w:pPr>
+    </w:p>
+    <w:p>
+      <w:pPr>
+        <w:rPr>
+          <w:i/>
+          <w:iCs/>
+        </w:rPr>
+      </w:pPr>
+      <w:r>
+        <w:rPr>
+          <w:noProof/>
+        </w:rPr>
+        <w:drawing>
+          <wp:inline distT="0" distB="0" distL="0" distR="0" wp14:anchorId="214A64DE" wp14:editId="2D35E63C">
+            <wp:extent cx="3919993" cy="2628701"/>
+            <wp:effectExtent l="0" t="0" r="4445" b="635"/>
+            <wp:docPr id="49" name="Picture 49"/>
+            <wp:cNvGraphicFramePr>
+              <a:graphicFrameLocks xmlns:a="http://schemas.openxmlformats.org/drawingml/2006/main" noChangeAspect="1"/>
+            </wp:cNvGraphicFramePr>
+            <a:graphic xmlns:a="http://schemas.openxmlformats.org/drawingml/2006/main">
+              <a:graphicData uri="http://schemas.openxmlformats.org/drawingml/2006/picture">
+                <pic:pic xmlns:pic="http://schemas.openxmlformats.org/drawingml/2006/picture">
+                  <pic:nvPicPr>
+                    <pic:cNvPr id="1" name=""/>
+                    <pic:cNvPicPr/>
+                  </pic:nvPicPr>
+                  <pic:blipFill>
+                    <a:blip r:embed="rId58"/>
+                    <a:stretch>
+                      <a:fillRect/>
+                    </a:stretch>
+                  </pic:blipFill>
+                  <pic:spPr>
+                    <a:xfrm>
+                      <a:off x="0" y="0"/>
+                      <a:ext cx="3930515" cy="2635757"/>
+                    </a:xfrm>
+                    <a:prstGeom prst="rect">
+                      <a:avLst/>
+                    </a:prstGeom>
+                  </pic:spPr>
+                </pic:pic>
+              </a:graphicData>
+            </a:graphic>
+          </wp:inline>
+        </w:drawing>
+      </w:r>
+    </w:p>
+    <w:p>
+      <w:r>
+        <w:t xml:space="preserve">I created a network </w:t>
+      </w:r>
+      <w:proofErr w:type="gramStart"/>
+      <w:r>
+        <w:t>similar to</w:t>
+      </w:r>
+      <w:proofErr w:type="gramEnd"/>
+      <w:r>
+        <w:t xml:space="preserve"> the one as shown in the beginner </w:t>
+      </w:r>
+      <w:proofErr w:type="spellStart"/>
+      <w:r>
+        <w:t>Cifar</w:t>
+      </w:r>
+      <w:proofErr w:type="spellEnd"/>
+      <w:r>
+        <w:t xml:space="preserve"> 60-minute blitz. Results below…</w:t>
+      </w:r>
+    </w:p>
+    <w:p>
+      <w:r>
+        <w:t xml:space="preserve">On 15 epochs with Adam &amp; </w:t>
+      </w:r>
+      <w:r>
+        <w:t>learning rate of 0.005…</w:t>
+      </w:r>
+    </w:p>
+    <w:p>
+      <w:pPr>
+        <w:rPr>
+          <w:rFonts w:ascii="Times New Roman" w:hAnsi="Times New Roman" w:cs="Times New Roman"/>
+        </w:rPr>
+      </w:pPr>
+      <w:r>
+        <w:rPr>
+          <w:noProof/>
+        </w:rPr>
+        <w:drawing>
+          <wp:inline distT="0" distB="0" distL="0" distR="0" wp14:anchorId="701BD57A" wp14:editId="76D9942B">
+            <wp:extent cx="3457575" cy="314325"/>
+            <wp:effectExtent l="0" t="0" r="9525" b="9525"/>
+            <wp:docPr id="43" name="Picture 43"/>
+            <wp:cNvGraphicFramePr>
+              <a:graphicFrameLocks xmlns:a="http://schemas.openxmlformats.org/drawingml/2006/main" noChangeAspect="1"/>
+            </wp:cNvGraphicFramePr>
+            <a:graphic xmlns:a="http://schemas.openxmlformats.org/drawingml/2006/main">
+              <a:graphicData uri="http://schemas.openxmlformats.org/drawingml/2006/picture">
+                <pic:pic xmlns:pic="http://schemas.openxmlformats.org/drawingml/2006/picture">
+                  <pic:nvPicPr>
+                    <pic:cNvPr id="1" name=""/>
+                    <pic:cNvPicPr/>
+                  </pic:nvPicPr>
+                  <pic:blipFill>
+                    <a:blip r:embed="rId59"/>
+                    <a:stretch>
+                      <a:fillRect/>
+                    </a:stretch>
+                  </pic:blipFill>
+                  <pic:spPr>
+                    <a:xfrm>
+                      <a:off x="0" y="0"/>
+                      <a:ext cx="3457575" cy="314325"/>
+                    </a:xfrm>
+                    <a:prstGeom prst="rect">
+                      <a:avLst/>
+                    </a:prstGeom>
+                  </pic:spPr>
+                </pic:pic>
+              </a:graphicData>
+            </a:graphic>
+          </wp:inline>
+        </w:drawing>
+      </w:r>
+    </w:p>
+    <w:p>
+      <w:pPr>
+        <w:rPr>
+          <w:rFonts w:ascii="Times New Roman" w:hAnsi="Times New Roman" w:cs="Times New Roman"/>
+        </w:rPr>
+      </w:pPr>
+      <w:r>
+        <w:rPr>
+          <w:rFonts w:ascii="Times New Roman" w:hAnsi="Times New Roman" w:cs="Times New Roman"/>
+        </w:rPr>
+        <w:t>On 6 epochs to get a feel for the learning rate (</w:t>
+      </w:r>
+      <w:proofErr w:type="gramStart"/>
+      <w:r>
+        <w:rPr>
+          <w:rFonts w:ascii="Times New Roman" w:hAnsi="Times New Roman" w:cs="Times New Roman"/>
+        </w:rPr>
+        <w:t>0.004)…</w:t>
+      </w:r>
+      <w:proofErr w:type="gramEnd"/>
+      <w:r>
+        <w:rPr>
+          <w:rFonts w:ascii="Times New Roman" w:hAnsi="Times New Roman" w:cs="Times New Roman"/>
+        </w:rPr>
+        <w:t xml:space="preserve"> there was a large improvement (still bad though)</w:t>
+      </w:r>
+    </w:p>
+    <w:p>
+      <w:pPr>
+        <w:rPr>
+          <w:rFonts w:ascii="Times New Roman" w:hAnsi="Times New Roman" w:cs="Times New Roman"/>
+        </w:rPr>
+      </w:pPr>
+      <w:r>
+        <w:rPr>
+          <w:noProof/>
+        </w:rPr>
+        <w:drawing>
+          <wp:inline distT="0" distB="0" distL="0" distR="0" wp14:anchorId="5734B45C" wp14:editId="1BF80371">
+            <wp:extent cx="3533775" cy="200025"/>
+            <wp:effectExtent l="0" t="0" r="9525" b="9525"/>
+            <wp:docPr id="48" name="Picture 48"/>
+            <wp:cNvGraphicFramePr>
+              <a:graphicFrameLocks xmlns:a="http://schemas.openxmlformats.org/drawingml/2006/main" noChangeAspect="1"/>
+            </wp:cNvGraphicFramePr>
+            <a:graphic xmlns:a="http://schemas.openxmlformats.org/drawingml/2006/main">
+              <a:graphicData uri="http://schemas.openxmlformats.org/drawingml/2006/picture">
+                <pic:pic xmlns:pic="http://schemas.openxmlformats.org/drawingml/2006/picture">
+                  <pic:nvPicPr>
+                    <pic:cNvPr id="1" name=""/>
+                    <pic:cNvPicPr/>
+                  </pic:nvPicPr>
+                  <pic:blipFill>
+                    <a:blip r:embed="rId60"/>
+                    <a:stretch>
+                      <a:fillRect/>
+                    </a:stretch>
+                  </pic:blipFill>
+                  <pic:spPr>
+                    <a:xfrm>
+                      <a:off x="0" y="0"/>
+                      <a:ext cx="3533775" cy="200025"/>
+                    </a:xfrm>
+                    <a:prstGeom prst="rect">
+                      <a:avLst/>
+                    </a:prstGeom>
+                  </pic:spPr>
+                </pic:pic>
+              </a:graphicData>
+            </a:graphic>
+          </wp:inline>
+        </w:drawing>
+      </w:r>
+    </w:p>
+    <w:p>
+      <w:pPr>
+        <w:rPr>
+          <w:rFonts w:ascii="Times New Roman" w:hAnsi="Times New Roman" w:cs="Times New Roman"/>
+        </w:rPr>
+      </w:pPr>
+    </w:p>
+    <w:p>
+      <w:pPr>
+        <w:rPr>
+          <w:rFonts w:ascii="Times New Roman" w:hAnsi="Times New Roman" w:cs="Times New Roman"/>
+        </w:rPr>
+      </w:pPr>
+      <w:r>
+        <w:rPr>
+          <w:rFonts w:ascii="Times New Roman" w:hAnsi="Times New Roman" w:cs="Times New Roman"/>
+        </w:rPr>
+        <w:t>Obviously, there is huge room for improvement. There is no data augmentation, early stopping, different choices for optimizers (can try SGD with momentum), and I only tested two learning rates. More exploring will be done below in the extra credit area!</w:t>
+      </w:r>
+    </w:p>
+    <w:p>
+      <w:pPr>
+        <w:rPr>
+          <w:rFonts w:ascii="Times New Roman" w:hAnsi="Times New Roman" w:cs="Times New Roman"/>
+        </w:rPr>
+      </w:pPr>
+    </w:p>
+    <w:p>
+      <w:pPr>
+        <w:rPr>
+          <w:rFonts w:ascii="Times New Roman" w:hAnsi="Times New Roman" w:cs="Times New Roman"/>
+        </w:rPr>
+      </w:pPr>
+    </w:p>
+    <w:p>
+      <w:pPr>
+        <w:rPr>
+          <w:rFonts w:ascii="Times New Roman" w:hAnsi="Times New Roman" w:cs="Times New Roman"/>
+        </w:rPr>
+      </w:pPr>
+    </w:p>
+    <w:p>
+      <w:pPr>
+        <w:rPr>
+          <w:rFonts w:ascii="Times New Roman" w:hAnsi="Times New Roman" w:cs="Times New Roman"/>
+        </w:rPr>
+      </w:pPr>
+    </w:p>
+    <w:p>
+      <w:pPr>
+        <w:rPr>
+          <w:rFonts w:ascii="Times New Roman" w:hAnsi="Times New Roman" w:cs="Times New Roman"/>
+        </w:rPr>
+      </w:pPr>
+    </w:p>
+    <w:p>
+      <w:pPr>
+        <w:rPr>
+          <w:rFonts w:ascii="Times New Roman" w:hAnsi="Times New Roman" w:cs="Times New Roman"/>
+        </w:rPr>
+      </w:pPr>
+    </w:p>
+    <w:p>
+      <w:pPr>
+        <w:rPr>
+          <w:rFonts w:ascii="Times New Roman" w:hAnsi="Times New Roman" w:cs="Times New Roman"/>
+          <w:b/>
+          <w:bCs/>
+        </w:rPr>
+      </w:pPr>
+      <w:r>
+        <w:rPr>
+          <w:rFonts w:ascii="Times New Roman" w:hAnsi="Times New Roman" w:cs="Times New Roman"/>
+          <w:b/>
+          <w:bCs/>
+        </w:rPr>
+        <w:lastRenderedPageBreak/>
+        <w:t>PART 4: EXTRA CREDIT (EXPERIMENTATION ON CIFAR-10 DATA)</w:t>
+      </w:r>
+    </w:p>
+    <w:p>
+      <w:pPr>
+        <w:rPr>
+          <w:rFonts w:ascii="Times New Roman" w:hAnsi="Times New Roman" w:cs="Times New Roman"/>
+        </w:rPr>
+      </w:pPr>
+      <w:r>
+        <w:rPr>
+          <w:rFonts w:ascii="Times New Roman" w:hAnsi="Times New Roman" w:cs="Times New Roman"/>
+        </w:rPr>
+        <w:t>Early stop after 5 degradations of validation loss… (held constant for now)</w:t>
+      </w:r>
+    </w:p>
+    <w:p>
+      <w:pPr>
+        <w:rPr>
+          <w:rFonts w:ascii="Times New Roman" w:hAnsi="Times New Roman" w:cs="Times New Roman"/>
+        </w:rPr>
+      </w:pPr>
+      <w:r>
+        <w:rPr>
+          <w:rFonts w:ascii="Times New Roman" w:hAnsi="Times New Roman" w:cs="Times New Roman"/>
+        </w:rPr>
+        <w:t>Testing different learning rates with 4 epochs, then will expand to more epochs</w:t>
+      </w:r>
+    </w:p>
+    <w:p>
+      <w:pPr>
+        <w:rPr>
+          <w:rFonts w:ascii="Times New Roman" w:hAnsi="Times New Roman" w:cs="Times New Roman"/>
+        </w:rPr>
+      </w:pPr>
+      <w:r>
+        <w:rPr>
+          <w:rFonts w:ascii="Times New Roman" w:hAnsi="Times New Roman" w:cs="Times New Roman"/>
+        </w:rPr>
+        <w:t xml:space="preserve">Data augmentation </w:t>
+      </w:r>
+      <w:r>
+        <w:rPr>
+          <w:rFonts w:ascii="Times New Roman" w:hAnsi="Times New Roman" w:cs="Times New Roman"/>
+        </w:rPr>
+        <w:sym w:font="Wingdings" w:char="F0E8"/>
+      </w:r>
+      <w:r>
+        <w:rPr>
+          <w:rFonts w:ascii="Times New Roman" w:hAnsi="Times New Roman" w:cs="Times New Roman"/>
+        </w:rPr>
+        <w:t xml:space="preserve"> color jitter is good for this dataset, rotation is so-so</w:t>
+      </w:r>
+    </w:p>
+    <w:p>
+      <w:pPr>
+        <w:rPr>
+          <w:rFonts w:ascii="Times New Roman" w:hAnsi="Times New Roman" w:cs="Times New Roman"/>
+        </w:rPr>
+      </w:pPr>
+      <w:r>
+        <w:rPr>
+          <w:rFonts w:ascii="Times New Roman" w:hAnsi="Times New Roman" w:cs="Times New Roman"/>
+        </w:rPr>
+        <w:t>Optimizer: Adam for now</w:t>
+      </w:r>
+    </w:p>
+    <w:p>
+      <w:pPr>
+        <w:rPr>
+          <w:noProof/>
+        </w:rPr>
+      </w:pPr>
+    </w:p>
+    <w:p>
+      <w:pPr>
+        <w:rPr>
+          <w:noProof/>
+        </w:rPr>
+      </w:pPr>
+      <w:r>
+        <w:rPr>
+          <w:noProof/>
+        </w:rPr>
+        <w:t>Experimentation below…</w:t>
+      </w:r>
+    </w:p>
+    <w:p>
+      <w:pPr>
+        <w:rPr>
+          <w:noProof/>
+        </w:rPr>
+      </w:pPr>
+      <w:r>
+        <w:rPr>
+          <w:noProof/>
+        </w:rPr>
+        <w:t xml:space="preserve">Learning rate of 0.002 </w:t>
+      </w:r>
+      <w:r>
+        <w:rPr>
+          <w:noProof/>
+        </w:rPr>
+        <w:sym w:font="Wingdings" w:char="F0E0"/>
+      </w:r>
+      <w:r>
+        <w:rPr>
+          <w:noProof/>
+        </w:rPr>
+        <w:t xml:space="preserve"> </w:t>
+      </w:r>
+      <w:r>
+        <w:rPr>
+          <w:noProof/>
+        </w:rPr>
+        <w:drawing>
+          <wp:inline distT="0" distB="0" distL="0" distR="0" wp14:anchorId="236AC628" wp14:editId="5240B1B0">
+            <wp:extent cx="3571875" cy="180975"/>
+            <wp:effectExtent l="0" t="0" r="9525" b="9525"/>
+            <wp:docPr id="56" name="Picture 56"/>
+            <wp:cNvGraphicFramePr>
+              <a:graphicFrameLocks xmlns:a="http://schemas.openxmlformats.org/drawingml/2006/main" noChangeAspect="1"/>
+            </wp:cNvGraphicFramePr>
+            <a:graphic xmlns:a="http://schemas.openxmlformats.org/drawingml/2006/main">
+              <a:graphicData uri="http://schemas.openxmlformats.org/drawingml/2006/picture">
+                <pic:pic xmlns:pic="http://schemas.openxmlformats.org/drawingml/2006/picture">
+                  <pic:nvPicPr>
+                    <pic:cNvPr id="1" name=""/>
+                    <pic:cNvPicPr/>
+                  </pic:nvPicPr>
+                  <pic:blipFill>
+                    <a:blip r:embed="rId61"/>
+                    <a:stretch>
+                      <a:fillRect/>
+                    </a:stretch>
+                  </pic:blipFill>
+                  <pic:spPr>
+                    <a:xfrm>
+                      <a:off x="0" y="0"/>
+                      <a:ext cx="3571875" cy="180975"/>
+                    </a:xfrm>
+                    <a:prstGeom prst="rect">
+                      <a:avLst/>
+                    </a:prstGeom>
+                  </pic:spPr>
+                </pic:pic>
+              </a:graphicData>
+            </a:graphic>
+          </wp:inline>
+        </w:drawing>
+      </w:r>
+    </w:p>
+    <w:p>
+      <w:pPr>
+        <w:rPr>
+          <w:rFonts w:ascii="Times New Roman" w:hAnsi="Times New Roman" w:cs="Times New Roman"/>
+        </w:rPr>
+      </w:pPr>
+    </w:p>
+    <w:p>
+      <w:pPr>
+        <w:rPr>
+          <w:rFonts w:ascii="Times New Roman" w:hAnsi="Times New Roman" w:cs="Times New Roman"/>
+        </w:rPr>
+      </w:pPr>
+      <w:r>
+        <w:rPr>
+          <w:noProof/>
+        </w:rPr>
+        <w:drawing>
+          <wp:anchor distT="0" distB="0" distL="114300" distR="114300" simplePos="0" relativeHeight="251711488" behindDoc="0" locked="0" layoutInCell="1" allowOverlap="1" wp14:anchorId="67657321" wp14:editId="699C1A4C">
+            <wp:simplePos x="0" y="0"/>
+            <wp:positionH relativeFrom="column">
+              <wp:posOffset>-477078</wp:posOffset>
+            </wp:positionH>
+            <wp:positionV relativeFrom="page">
+              <wp:posOffset>3371187</wp:posOffset>
+            </wp:positionV>
+            <wp:extent cx="3533775" cy="5390515"/>
+            <wp:effectExtent l="0" t="0" r="9525" b="635"/>
+            <wp:wrapSquare wrapText="bothSides"/>
+            <wp:docPr id="57" name="Picture 57"/>
+            <wp:cNvGraphicFramePr>
+              <a:graphicFrameLocks xmlns:a="http://schemas.openxmlformats.org/drawingml/2006/main" noChangeAspect="1"/>
+            </wp:cNvGraphicFramePr>
+            <a:graphic xmlns:a="http://schemas.openxmlformats.org/drawingml/2006/main">
+              <a:graphicData uri="http://schemas.openxmlformats.org/drawingml/2006/picture">
+                <pic:pic xmlns:pic="http://schemas.openxmlformats.org/drawingml/2006/picture">
+                  <pic:nvPicPr>
+                    <pic:cNvPr id="1" name=""/>
+                    <pic:cNvPicPr/>
+                  </pic:nvPicPr>
+                  <pic:blipFill>
+                    <a:blip r:embed="rId62">
+                      <a:extLst>
+                        <a:ext uri="{28A0092B-C50C-407E-A947-70E740481C1C}">
+                          <a14:useLocalDpi xmlns:a14="http://schemas.microsoft.com/office/drawing/2010/main" val="0"/>
+                        </a:ext>
+                      </a:extLst>
+                    </a:blip>
+                    <a:stretch>
+                      <a:fillRect/>
+                    </a:stretch>
+                  </pic:blipFill>
+                  <pic:spPr>
+                    <a:xfrm>
+                      <a:off x="0" y="0"/>
+                      <a:ext cx="3533775" cy="5390515"/>
                     </a:xfrm>
                     <a:prstGeom prst="rect">
                       <a:avLst/>
@@ -5740,723 +9323,237 @@
         </w:drawing>
       </w:r>
       <w:r>
-        <w:t>You can see from the graph I plotted below with of the different optimizers (adam v. SGD) each trained with ReLU and sigmoid. Like I assumed, ReLU performed better for both optimizers, and even converged quicker. You can see with SGD, sigmoid acting as the activation function failed to even get</w:t>
-      </w:r>
-      <w:r>
-        <w:t xml:space="preserve"> the SGD optimizer’s training loss down (failed to converge properly)</w:t>
-      </w:r>
-      <w:r>
-        <w:t>.</w:t>
-      </w:r>
-    </w:p>
-    <w:p>
-      <w:pPr>
-        <w:spacing w:after="0" w:line="240" w:lineRule="auto"/>
-        <w:rPr>
-          <w:i/>
-          <w:iCs/>
-          <w:noProof/>
-          <w:u w:val="single"/>
-        </w:rPr>
-      </w:pPr>
-      <w:r>
-        <w:rPr>
-          <w:i/>
-          <w:iCs/>
-          <w:noProof/>
-          <w:u w:val="single"/>
-        </w:rPr>
-        <w:t xml:space="preserve">SGD </w:t>
-      </w:r>
-    </w:p>
-    <w:p>
-      <w:pPr>
-        <w:pStyle w:val="ListParagraph"/>
-        <w:spacing w:after="0" w:line="240" w:lineRule="auto"/>
-        <w:rPr>
-          <w:i/>
-          <w:iCs/>
-          <w:noProof/>
-        </w:rPr>
-      </w:pPr>
-      <w:r>
-        <w:rPr>
-          <w:i/>
-          <w:iCs/>
-          <w:noProof/>
-        </w:rPr>
-        <w:t>Sigmoid – 10.794%</w:t>
-      </w:r>
-      <w:r>
-        <w:rPr>
-          <w:i/>
-          <w:iCs/>
-          <w:noProof/>
-        </w:rPr>
-        <w:t xml:space="preserve"> | </w:t>
-      </w:r>
-      <w:r>
-        <w:rPr>
-          <w:i/>
-          <w:iCs/>
-          <w:noProof/>
-        </w:rPr>
-        <w:t>ReLU – 97.556 %</w:t>
-      </w:r>
-    </w:p>
-    <w:p>
-      <w:pPr>
-        <w:pStyle w:val="ListParagraph"/>
-        <w:spacing w:after="0" w:line="240" w:lineRule="auto"/>
-        <w:rPr>
-          <w:i/>
-          <w:iCs/>
-          <w:noProof/>
-          <w:u w:val="single"/>
-        </w:rPr>
-      </w:pPr>
-      <w:r>
-        <w:rPr>
-          <w:i/>
-          <w:iCs/>
-          <w:noProof/>
-          <w:u w:val="single"/>
-        </w:rPr>
-        <w:t>Adam</w:t>
-      </w:r>
-    </w:p>
-    <w:p>
-      <w:pPr>
-        <w:pStyle w:val="ListParagraph"/>
-        <w:spacing w:after="0" w:line="240" w:lineRule="auto"/>
-        <w:rPr>
-          <w:i/>
-          <w:iCs/>
-          <w:noProof/>
-        </w:rPr>
-      </w:pPr>
-      <w:r>
-        <w:rPr>
-          <w:i/>
-          <w:iCs/>
-          <w:noProof/>
-        </w:rPr>
-        <w:t>Sigmoid – 95.822 %</w:t>
-      </w:r>
-      <w:r>
-        <w:rPr>
-          <w:i/>
-          <w:iCs/>
-          <w:noProof/>
-        </w:rPr>
-        <w:t xml:space="preserve"> | </w:t>
-      </w:r>
-      <w:r>
-        <w:rPr>
-          <w:i/>
-          <w:iCs/>
-          <w:noProof/>
-        </w:rPr>
-        <w:t>ReLU – 98.767 %</w:t>
-      </w:r>
-    </w:p>
-    <w:p>
-      <w:pPr>
-        <w:pStyle w:val="ListParagraph"/>
-        <w:spacing w:after="0" w:line="240" w:lineRule="auto"/>
-        <w:rPr>
-          <w:noProof/>
-        </w:rPr>
-      </w:pPr>
-      <w:r>
-        <w:rPr>
-          <w:noProof/>
-        </w:rPr>
-        <w:t>You can see the same pattern here with the accuracy of the network on the test images, where the adam optimizer outperforms in general, but also, more importantly, that ReLU outperforms in both circumstances.</w:t>
-      </w:r>
-      <w:bookmarkStart w:id="0" w:name="_GoBack"/>
-      <w:bookmarkEnd w:id="0"/>
-    </w:p>
-    <w:p>
-      <w:pPr>
-        <w:pStyle w:val="ListParagraph"/>
-        <w:ind w:left="0"/>
-        <w:rPr>
-          <w:rFonts w:ascii="Helvetica" w:hAnsi="Helvetica"/>
+        <w:rPr>
+          <w:rFonts w:ascii="Times New Roman" w:hAnsi="Times New Roman" w:cs="Times New Roman"/>
+        </w:rPr>
+        <w:t xml:space="preserve">You can see below that I obtained an accuracy of 60.473 % for CIFAR-10. </w:t>
+      </w:r>
+      <w:proofErr w:type="gramStart"/>
+      <w:r>
+        <w:rPr>
+          <w:rFonts w:ascii="Times New Roman" w:hAnsi="Times New Roman" w:cs="Times New Roman"/>
+        </w:rPr>
+        <w:t>Obviously</w:t>
+      </w:r>
+      <w:proofErr w:type="gramEnd"/>
+      <w:r>
+        <w:rPr>
+          <w:rFonts w:ascii="Times New Roman" w:hAnsi="Times New Roman" w:cs="Times New Roman"/>
+        </w:rPr>
+        <w:t xml:space="preserve"> this is not amazing, but it’s much better than my earlier attempts, and on my CPU, any bigger network would take much longer to complete.</w:t>
+      </w:r>
+    </w:p>
+    <w:p>
+      <w:pPr>
+        <w:rPr>
+          <w:rFonts w:ascii="Times New Roman" w:hAnsi="Times New Roman" w:cs="Times New Roman"/>
+        </w:rPr>
+      </w:pPr>
+    </w:p>
+    <w:p>
+      <w:pPr>
+        <w:rPr>
+          <w:rFonts w:ascii="Times New Roman" w:hAnsi="Times New Roman" w:cs="Times New Roman"/>
           <w:b/>
           <w:bCs/>
-          <w:color w:val="555555"/>
-          <w:sz w:val="23"/>
-          <w:szCs w:val="23"/>
-          <w:shd w:val="clear" w:color="auto" w:fill="FFFFFF"/>
-        </w:rPr>
-      </w:pPr>
-      <w:r>
-        <w:rPr>
-          <w:rFonts w:ascii="Helvetica" w:hAnsi="Helvetica"/>
+        </w:rPr>
+      </w:pPr>
+      <w:r>
+        <w:rPr>
+          <w:rFonts w:ascii="Times New Roman" w:hAnsi="Times New Roman" w:cs="Times New Roman"/>
           <w:b/>
           <w:bCs/>
-          <w:color w:val="555555"/>
-          <w:sz w:val="23"/>
-          <w:szCs w:val="23"/>
-          <w:shd w:val="clear" w:color="auto" w:fill="FFFFFF"/>
-        </w:rPr>
-        <w:lastRenderedPageBreak/>
-        <w:t>Part 2.3 – Early Stopping</w:t>
-      </w:r>
-    </w:p>
-    <w:p>
-      <w:pPr>
-        <w:pStyle w:val="ListParagraph"/>
-        <w:ind w:left="0"/>
-        <w:rPr>
-          <w:rFonts w:ascii="Times New Roman" w:hAnsi="Times New Roman" w:cs="Times New Roman"/>
-          <w:b/>
-          <w:bCs/>
-        </w:rPr>
-      </w:pPr>
-    </w:p>
-    <w:p>
-      <w:pPr>
-        <w:pStyle w:val="ListParagraph"/>
-        <w:numPr>
-          <w:ilvl w:val="0"/>
-          <w:numId w:val="8"/>
-        </w:numPr>
-        <w:rPr>
-          <w:rFonts w:ascii="Times New Roman" w:hAnsi="Times New Roman" w:cs="Times New Roman"/>
-        </w:rPr>
-      </w:pPr>
-      <w:r>
-        <w:rPr>
-          <w:rFonts w:ascii="Times New Roman" w:hAnsi="Times New Roman" w:cs="Times New Roman"/>
-        </w:rPr>
-        <w:t>Early Stopping</w:t>
-      </w:r>
-    </w:p>
-    <w:p>
-      <w:pPr>
-        <w:pStyle w:val="ListParagraph"/>
-        <w:numPr>
-          <w:ilvl w:val="1"/>
-          <w:numId w:val="8"/>
-        </w:numPr>
-        <w:rPr>
-          <w:rFonts w:ascii="Times New Roman" w:hAnsi="Times New Roman" w:cs="Times New Roman"/>
-        </w:rPr>
-      </w:pPr>
-      <w:r>
-        <w:rPr>
-          <w:rFonts w:ascii="Times New Roman" w:hAnsi="Times New Roman" w:cs="Times New Roman"/>
-        </w:rPr>
-        <w:t>Little training leads to underfitting of training and test sets</w:t>
-      </w:r>
-    </w:p>
-    <w:p>
-      <w:pPr>
-        <w:pStyle w:val="ListParagraph"/>
-        <w:numPr>
-          <w:ilvl w:val="1"/>
-          <w:numId w:val="8"/>
-        </w:numPr>
-        <w:rPr>
-          <w:rFonts w:ascii="Times New Roman" w:hAnsi="Times New Roman" w:cs="Times New Roman"/>
-        </w:rPr>
-      </w:pPr>
-      <w:r>
-        <w:rPr>
-          <w:rFonts w:ascii="Times New Roman" w:hAnsi="Times New Roman" w:cs="Times New Roman"/>
-        </w:rPr>
-        <w:t>Too much training leads to overfitting of training, and poor performance on test set</w:t>
-      </w:r>
-    </w:p>
-    <w:p>
-      <w:pPr>
-        <w:pStyle w:val="ListParagraph"/>
-        <w:numPr>
-          <w:ilvl w:val="1"/>
-          <w:numId w:val="8"/>
-        </w:numPr>
-        <w:rPr>
-          <w:rFonts w:ascii="Times New Roman" w:hAnsi="Times New Roman" w:cs="Times New Roman"/>
-        </w:rPr>
-      </w:pPr>
-      <w:r>
-        <w:rPr>
-          <w:rFonts w:ascii="Times New Roman" w:hAnsi="Times New Roman" w:cs="Times New Roman"/>
-        </w:rPr>
-        <w:t xml:space="preserve">SOLUTION </w:t>
-      </w:r>
-      <w:r>
-        <w:rPr>
-          <w:rFonts w:ascii="Times New Roman" w:hAnsi="Times New Roman" w:cs="Times New Roman"/>
-        </w:rPr>
-        <w:sym w:font="Wingdings" w:char="F0E0"/>
-      </w:r>
-      <w:r>
-        <w:rPr>
-          <w:rFonts w:ascii="Times New Roman" w:hAnsi="Times New Roman" w:cs="Times New Roman"/>
-        </w:rPr>
-        <w:t xml:space="preserve"> train and stop when performance on validation dataset starts to degrade (ES)</w:t>
-      </w:r>
-    </w:p>
-    <w:p>
-      <w:pPr>
-        <w:pStyle w:val="ListParagraph"/>
-        <w:numPr>
-          <w:ilvl w:val="1"/>
-          <w:numId w:val="8"/>
-        </w:numPr>
-        <w:rPr>
-          <w:rFonts w:ascii="Times New Roman" w:hAnsi="Times New Roman" w:cs="Times New Roman"/>
-        </w:rPr>
-      </w:pPr>
-      <w:r>
-        <w:rPr>
-          <w:rFonts w:ascii="Times New Roman" w:hAnsi="Times New Roman" w:cs="Times New Roman"/>
-        </w:rPr>
-        <w:t xml:space="preserve">Simple case </w:t>
-      </w:r>
-      <w:r>
-        <w:rPr>
-          <w:rFonts w:ascii="Times New Roman" w:hAnsi="Times New Roman" w:cs="Times New Roman"/>
-        </w:rPr>
-        <w:sym w:font="Wingdings" w:char="F0E0"/>
-      </w:r>
-      <w:r>
-        <w:rPr>
-          <w:rFonts w:ascii="Times New Roman" w:hAnsi="Times New Roman" w:cs="Times New Roman"/>
-        </w:rPr>
-        <w:t xml:space="preserve"> training stopped when validation test set decreases (i.e. increase in loss)</w:t>
-      </w:r>
-    </w:p>
-    <w:p>
-      <w:pPr>
-        <w:pStyle w:val="ListParagraph"/>
-        <w:numPr>
-          <w:ilvl w:val="2"/>
-          <w:numId w:val="8"/>
-        </w:numPr>
-        <w:rPr>
-          <w:rFonts w:ascii="Times New Roman" w:hAnsi="Times New Roman" w:cs="Times New Roman"/>
-        </w:rPr>
-      </w:pPr>
-      <w:r>
-        <w:rPr>
-          <w:rFonts w:ascii="Times New Roman" w:hAnsi="Times New Roman" w:cs="Times New Roman"/>
-        </w:rPr>
-        <w:t>In practice, however, fluctuations are common, so be careful…</w:t>
-      </w:r>
-    </w:p>
-    <w:p>
-      <w:pPr>
-        <w:pStyle w:val="ListParagraph"/>
-        <w:numPr>
-          <w:ilvl w:val="3"/>
-          <w:numId w:val="8"/>
-        </w:numPr>
-        <w:rPr>
-          <w:rFonts w:ascii="Times New Roman" w:hAnsi="Times New Roman" w:cs="Times New Roman"/>
-        </w:rPr>
-      </w:pPr>
-      <w:r>
-        <w:rPr>
-          <w:rFonts w:ascii="Times New Roman" w:hAnsi="Times New Roman" w:cs="Times New Roman"/>
-        </w:rPr>
-        <w:t>Generally, ‘slower’ stops lead to improved generalization</w:t>
-      </w:r>
-    </w:p>
-    <w:p>
-      <w:pPr>
-        <w:pStyle w:val="ListParagraph"/>
-        <w:ind w:left="1440"/>
-        <w:rPr>
-          <w:rFonts w:ascii="Times New Roman" w:hAnsi="Times New Roman" w:cs="Times New Roman"/>
-        </w:rPr>
-      </w:pPr>
-    </w:p>
-    <w:p>
-      <w:pPr>
-        <w:pStyle w:val="ListParagraph"/>
-        <w:ind w:left="0"/>
-        <w:rPr>
-          <w:rFonts w:ascii="Times New Roman" w:hAnsi="Times New Roman" w:cs="Times New Roman"/>
-          <w:b/>
-          <w:bCs/>
-        </w:rPr>
-      </w:pPr>
-      <w:r>
-        <w:rPr>
-          <w:rFonts w:ascii="Times New Roman" w:hAnsi="Times New Roman" w:cs="Times New Roman"/>
-          <w:b/>
-          <w:bCs/>
-        </w:rPr>
-        <w:t>Part 2.4 – Data Augmentation</w:t>
-      </w:r>
-    </w:p>
-    <w:p>
-      <w:pPr>
-        <w:pStyle w:val="ListParagraph"/>
-        <w:ind w:left="0"/>
-        <w:rPr>
-          <w:rFonts w:ascii="Times New Roman" w:hAnsi="Times New Roman" w:cs="Times New Roman"/>
-          <w:b/>
-          <w:bCs/>
-        </w:rPr>
-      </w:pPr>
-    </w:p>
-    <w:p>
-      <w:pPr>
-        <w:pStyle w:val="ListParagraph"/>
-        <w:numPr>
-          <w:ilvl w:val="0"/>
-          <w:numId w:val="8"/>
-        </w:numPr>
-        <w:rPr>
-          <w:rFonts w:ascii="Times New Roman" w:hAnsi="Times New Roman" w:cs="Times New Roman"/>
-        </w:rPr>
-      </w:pPr>
-      <w:r>
-        <w:rPr>
-          <w:rFonts w:ascii="Times New Roman" w:hAnsi="Times New Roman" w:cs="Times New Roman"/>
-        </w:rPr>
-        <w:t>Data Augmentation</w:t>
-      </w:r>
-    </w:p>
-    <w:p>
-      <w:pPr>
-        <w:pStyle w:val="ListParagraph"/>
-        <w:numPr>
-          <w:ilvl w:val="1"/>
-          <w:numId w:val="8"/>
-        </w:numPr>
-        <w:rPr>
-          <w:rFonts w:ascii="Times New Roman" w:hAnsi="Times New Roman" w:cs="Times New Roman"/>
-        </w:rPr>
-      </w:pPr>
-      <w:r>
-        <w:rPr>
-          <w:rFonts w:ascii="Times New Roman" w:hAnsi="Times New Roman" w:cs="Times New Roman"/>
-        </w:rPr>
-        <w:t>Invariance – a CNN that can robustly classify objects even placed in different orientations</w:t>
-      </w:r>
-    </w:p>
-    <w:p>
-      <w:pPr>
-        <w:pStyle w:val="ListParagraph"/>
-        <w:numPr>
-          <w:ilvl w:val="2"/>
-          <w:numId w:val="8"/>
-        </w:numPr>
-        <w:rPr>
-          <w:rFonts w:ascii="Times New Roman" w:hAnsi="Times New Roman" w:cs="Times New Roman"/>
-        </w:rPr>
-      </w:pPr>
-      <w:r>
-        <w:rPr>
-          <w:rFonts w:ascii="Times New Roman" w:hAnsi="Times New Roman" w:cs="Times New Roman"/>
-        </w:rPr>
-        <w:t>A CNN can be invariant to translation, viewpoint, size, illumination</w:t>
-      </w:r>
-    </w:p>
-    <w:p>
-      <w:pPr>
-        <w:pStyle w:val="ListParagraph"/>
-        <w:numPr>
-          <w:ilvl w:val="1"/>
-          <w:numId w:val="8"/>
-        </w:numPr>
-        <w:rPr>
-          <w:rFonts w:ascii="Times New Roman" w:hAnsi="Times New Roman" w:cs="Times New Roman"/>
-        </w:rPr>
-      </w:pPr>
-      <w:r>
-        <w:rPr>
-          <w:rFonts w:ascii="Times New Roman" w:hAnsi="Times New Roman" w:cs="Times New Roman"/>
-        </w:rPr>
-        <w:t>Offline augmentation – good for small datasets</w:t>
-      </w:r>
-    </w:p>
-    <w:p>
-      <w:pPr>
-        <w:pStyle w:val="ListParagraph"/>
-        <w:numPr>
-          <w:ilvl w:val="1"/>
-          <w:numId w:val="8"/>
-        </w:numPr>
-        <w:rPr>
-          <w:rFonts w:ascii="Times New Roman" w:hAnsi="Times New Roman" w:cs="Times New Roman"/>
-        </w:rPr>
-      </w:pPr>
-      <w:r>
-        <w:rPr>
-          <w:rFonts w:ascii="Times New Roman" w:hAnsi="Times New Roman" w:cs="Times New Roman"/>
-        </w:rPr>
-        <w:t>Online augmentation – good for large datasets</w:t>
-      </w:r>
-    </w:p>
-    <w:p>
-      <w:pPr>
-        <w:pStyle w:val="ListParagraph"/>
-        <w:numPr>
-          <w:ilvl w:val="2"/>
-          <w:numId w:val="8"/>
-        </w:numPr>
-        <w:rPr>
-          <w:rFonts w:ascii="Times New Roman" w:hAnsi="Times New Roman" w:cs="Times New Roman"/>
-        </w:rPr>
-      </w:pPr>
-      <w:r>
-        <w:rPr>
-          <w:rFonts w:ascii="Times New Roman" w:hAnsi="Times New Roman" w:cs="Times New Roman"/>
-        </w:rPr>
-        <w:t xml:space="preserve">Transformations on </w:t>
-      </w:r>
-      <w:proofErr w:type="gramStart"/>
-      <w:r>
-        <w:rPr>
-          <w:rFonts w:ascii="Times New Roman" w:hAnsi="Times New Roman" w:cs="Times New Roman"/>
-        </w:rPr>
-        <w:t>mini-batches</w:t>
-      </w:r>
-      <w:proofErr w:type="gramEnd"/>
-      <w:r>
-        <w:rPr>
-          <w:rFonts w:ascii="Times New Roman" w:hAnsi="Times New Roman" w:cs="Times New Roman"/>
-        </w:rPr>
-        <w:t xml:space="preserve"> then feed to model</w:t>
-      </w:r>
-    </w:p>
-    <w:p>
-      <w:pPr>
-        <w:pStyle w:val="ListParagraph"/>
-        <w:numPr>
-          <w:ilvl w:val="1"/>
-          <w:numId w:val="8"/>
-        </w:numPr>
-        <w:rPr>
-          <w:rFonts w:ascii="Times New Roman" w:hAnsi="Times New Roman" w:cs="Times New Roman"/>
-        </w:rPr>
-      </w:pPr>
-      <w:r>
-        <w:rPr>
-          <w:rFonts w:ascii="Times New Roman" w:hAnsi="Times New Roman" w:cs="Times New Roman"/>
-        </w:rPr>
-        <w:t>Use it smartly, not just to increase data (no need for irrelevant data)</w:t>
-      </w:r>
-    </w:p>
-    <w:p>
-      <w:pPr>
-        <w:pStyle w:val="ListParagraph"/>
-        <w:numPr>
-          <w:ilvl w:val="1"/>
-          <w:numId w:val="8"/>
-        </w:numPr>
-        <w:rPr>
-          <w:rFonts w:ascii="Times New Roman" w:hAnsi="Times New Roman" w:cs="Times New Roman"/>
-        </w:rPr>
-      </w:pPr>
-      <w:r>
-        <w:rPr>
-          <w:rFonts w:ascii="Times New Roman" w:hAnsi="Times New Roman" w:cs="Times New Roman"/>
-        </w:rPr>
-        <w:t xml:space="preserve">For this project, using </w:t>
-      </w:r>
-      <w:proofErr w:type="gramStart"/>
-      <w:r>
-        <w:rPr>
-          <w:rFonts w:ascii="Times New Roman" w:hAnsi="Times New Roman" w:cs="Times New Roman"/>
-          <w:i/>
-          <w:iCs/>
-        </w:rPr>
-        <w:t>torchvision.transforms</w:t>
-      </w:r>
-      <w:proofErr w:type="gramEnd"/>
-      <w:r>
-        <w:rPr>
-          <w:rFonts w:ascii="Times New Roman" w:hAnsi="Times New Roman" w:cs="Times New Roman"/>
-        </w:rPr>
-        <w:t xml:space="preserve"> will allow augmentation on dataset</w:t>
-      </w:r>
-    </w:p>
-    <w:p>
-      <w:pPr>
-        <w:pStyle w:val="ListParagraph"/>
-        <w:rPr>
-          <w:rFonts w:ascii="Times New Roman" w:hAnsi="Times New Roman" w:cs="Times New Roman"/>
-        </w:rPr>
-      </w:pPr>
-    </w:p>
-    <w:p>
-      <w:pPr>
-        <w:pStyle w:val="ListParagraph"/>
-        <w:ind w:left="0"/>
-        <w:rPr>
-          <w:rFonts w:ascii="Times New Roman" w:hAnsi="Times New Roman" w:cs="Times New Roman"/>
-          <w:b/>
-          <w:bCs/>
-        </w:rPr>
-      </w:pPr>
-      <w:r>
-        <w:rPr>
-          <w:rFonts w:ascii="Times New Roman" w:hAnsi="Times New Roman" w:cs="Times New Roman"/>
-          <w:b/>
-          <w:bCs/>
-        </w:rPr>
-        <w:t>Part 2.5 – Network Depth vs. Network Width</w:t>
-      </w:r>
-    </w:p>
-    <w:p>
-      <w:pPr>
-        <w:pStyle w:val="ListParagraph"/>
-        <w:ind w:left="0"/>
-        <w:rPr>
-          <w:rFonts w:ascii="Times New Roman" w:hAnsi="Times New Roman" w:cs="Times New Roman"/>
-          <w:b/>
-          <w:bCs/>
-        </w:rPr>
-      </w:pPr>
-    </w:p>
-    <w:p>
-      <w:pPr>
-        <w:pStyle w:val="ListParagraph"/>
-        <w:numPr>
-          <w:ilvl w:val="0"/>
-          <w:numId w:val="8"/>
-        </w:numPr>
-        <w:rPr>
-          <w:rFonts w:ascii="Times New Roman" w:hAnsi="Times New Roman" w:cs="Times New Roman"/>
-        </w:rPr>
-      </w:pPr>
-      <w:r>
-        <w:rPr>
-          <w:rFonts w:ascii="Times New Roman" w:hAnsi="Times New Roman" w:cs="Times New Roman"/>
-        </w:rPr>
-        <w:t xml:space="preserve">Network </w:t>
-      </w:r>
-      <w:proofErr w:type="gramStart"/>
-      <w:r>
-        <w:rPr>
-          <w:rFonts w:ascii="Times New Roman" w:hAnsi="Times New Roman" w:cs="Times New Roman"/>
-        </w:rPr>
-        <w:t>{ Depth</w:t>
-      </w:r>
-      <w:proofErr w:type="gramEnd"/>
-      <w:r>
-        <w:rPr>
-          <w:rFonts w:ascii="Times New Roman" w:hAnsi="Times New Roman" w:cs="Times New Roman"/>
-        </w:rPr>
-        <w:t xml:space="preserve"> vs. Width }</w:t>
-      </w:r>
-    </w:p>
-    <w:p>
-      <w:pPr>
-        <w:pStyle w:val="ListParagraph"/>
-        <w:numPr>
-          <w:ilvl w:val="1"/>
-          <w:numId w:val="8"/>
-        </w:numPr>
-        <w:rPr>
-          <w:rFonts w:ascii="Times New Roman" w:hAnsi="Times New Roman" w:cs="Times New Roman"/>
-        </w:rPr>
-      </w:pPr>
-      <w:r>
-        <w:rPr>
-          <w:rFonts w:ascii="Times New Roman" w:hAnsi="Times New Roman" w:cs="Times New Roman"/>
-        </w:rPr>
-        <w:t xml:space="preserve">Network depth is number of layers </w:t>
-      </w:r>
-    </w:p>
-    <w:p>
-      <w:pPr>
-        <w:pStyle w:val="ListParagraph"/>
-        <w:numPr>
-          <w:ilvl w:val="1"/>
-          <w:numId w:val="8"/>
-        </w:numPr>
-        <w:rPr>
-          <w:rFonts w:ascii="Times New Roman" w:hAnsi="Times New Roman" w:cs="Times New Roman"/>
-        </w:rPr>
-      </w:pPr>
-      <w:r>
-        <w:rPr>
-          <w:rFonts w:ascii="Times New Roman" w:hAnsi="Times New Roman" w:cs="Times New Roman"/>
-        </w:rPr>
-        <w:t>Network width is the max number of nodes in a layer</w:t>
-      </w:r>
-    </w:p>
-    <w:p>
-      <w:pPr>
-        <w:pStyle w:val="ListParagraph"/>
-        <w:numPr>
-          <w:ilvl w:val="2"/>
-          <w:numId w:val="8"/>
-        </w:numPr>
-        <w:rPr>
-          <w:rFonts w:ascii="Times New Roman" w:hAnsi="Times New Roman" w:cs="Times New Roman"/>
-        </w:rPr>
-      </w:pPr>
-      <w:r>
-        <w:rPr>
-          <w:rFonts w:ascii="Times New Roman" w:hAnsi="Times New Roman" w:cs="Times New Roman"/>
-        </w:rPr>
-        <w:t>Corresponds to different color channels of an image . . .?</w:t>
-      </w:r>
-    </w:p>
-    <w:p>
-      <w:pPr>
-        <w:pStyle w:val="ListParagraph"/>
-        <w:numPr>
-          <w:ilvl w:val="2"/>
-          <w:numId w:val="8"/>
-        </w:numPr>
-        <w:rPr>
-          <w:rFonts w:ascii="Times New Roman" w:hAnsi="Times New Roman" w:cs="Times New Roman"/>
-        </w:rPr>
-      </w:pPr>
-      <w:r>
-        <w:rPr>
-          <w:rFonts w:ascii="Times New Roman" w:hAnsi="Times New Roman" w:cs="Times New Roman"/>
-        </w:rPr>
-        <w:t xml:space="preserve">Depth of a conv. Layer </w:t>
-      </w:r>
-      <w:r>
-        <w:rPr>
-          <w:rFonts w:ascii="Times New Roman" w:hAnsi="Times New Roman" w:cs="Times New Roman"/>
-        </w:rPr>
-        <w:sym w:font="Wingdings" w:char="F0E0"/>
-      </w:r>
-      <w:r>
-        <w:rPr>
-          <w:rFonts w:ascii="Times New Roman" w:hAnsi="Times New Roman" w:cs="Times New Roman"/>
-        </w:rPr>
-        <w:t xml:space="preserve"> number of filters </w:t>
-      </w:r>
-    </w:p>
-    <w:p>
-      <w:pPr>
-        <w:pStyle w:val="ListParagraph"/>
-        <w:numPr>
-          <w:ilvl w:val="1"/>
-          <w:numId w:val="8"/>
-        </w:numPr>
-        <w:rPr>
-          <w:rFonts w:ascii="Times New Roman" w:hAnsi="Times New Roman" w:cs="Times New Roman"/>
-        </w:rPr>
-      </w:pPr>
-      <w:hyperlink r:id="rId45" w:history="1">
-        <w:r>
-          <w:rPr>
-            <w:rStyle w:val="Hyperlink"/>
-          </w:rPr>
-          <w:t>http://proceedings.mlr.press/v33/pandey14.pdf</w:t>
-        </w:r>
-      </w:hyperlink>
+        </w:rPr>
+        <w:t>Used…</w:t>
+      </w:r>
+    </w:p>
+    <w:p>
+      <w:pPr>
+        <w:rPr>
+          <w:rFonts w:ascii="Times New Roman" w:hAnsi="Times New Roman" w:cs="Times New Roman"/>
+        </w:rPr>
+      </w:pPr>
+      <w:r>
+        <w:rPr>
+          <w:rFonts w:ascii="Times New Roman" w:hAnsi="Times New Roman" w:cs="Times New Roman"/>
+        </w:rPr>
+        <w:t>Optimizer: Adam</w:t>
+      </w:r>
+    </w:p>
+    <w:p>
+      <w:pPr>
+        <w:rPr>
+          <w:rFonts w:ascii="Times New Roman" w:hAnsi="Times New Roman" w:cs="Times New Roman"/>
+        </w:rPr>
+      </w:pPr>
+      <w:r>
+        <w:rPr>
+          <w:rFonts w:ascii="Times New Roman" w:hAnsi="Times New Roman" w:cs="Times New Roman"/>
+        </w:rPr>
+        <w:t xml:space="preserve">Activation function: </w:t>
+      </w:r>
+      <w:proofErr w:type="spellStart"/>
+      <w:r>
+        <w:rPr>
+          <w:rFonts w:ascii="Times New Roman" w:hAnsi="Times New Roman" w:cs="Times New Roman"/>
+        </w:rPr>
+        <w:t>ReLU</w:t>
+      </w:r>
+      <w:proofErr w:type="spellEnd"/>
+    </w:p>
+    <w:p>
+      <w:pPr>
+        <w:rPr>
+          <w:rFonts w:ascii="Times New Roman" w:hAnsi="Times New Roman" w:cs="Times New Roman"/>
+        </w:rPr>
+      </w:pPr>
+      <w:r>
+        <w:rPr>
+          <w:noProof/>
+        </w:rPr>
+        <w:drawing>
+          <wp:inline distT="0" distB="0" distL="0" distR="0" wp14:anchorId="7B71F5D3" wp14:editId="5DF09896">
+            <wp:extent cx="1885950" cy="542925"/>
+            <wp:effectExtent l="0" t="0" r="0" b="9525"/>
+            <wp:docPr id="58" name="Picture 58"/>
+            <wp:cNvGraphicFramePr>
+              <a:graphicFrameLocks xmlns:a="http://schemas.openxmlformats.org/drawingml/2006/main" noChangeAspect="1"/>
+            </wp:cNvGraphicFramePr>
+            <a:graphic xmlns:a="http://schemas.openxmlformats.org/drawingml/2006/main">
+              <a:graphicData uri="http://schemas.openxmlformats.org/drawingml/2006/picture">
+                <pic:pic xmlns:pic="http://schemas.openxmlformats.org/drawingml/2006/picture">
+                  <pic:nvPicPr>
+                    <pic:cNvPr id="1" name=""/>
+                    <pic:cNvPicPr/>
+                  </pic:nvPicPr>
+                  <pic:blipFill>
+                    <a:blip r:embed="rId63"/>
+                    <a:stretch>
+                      <a:fillRect/>
+                    </a:stretch>
+                  </pic:blipFill>
+                  <pic:spPr>
+                    <a:xfrm>
+                      <a:off x="0" y="0"/>
+                      <a:ext cx="1885950" cy="542925"/>
+                    </a:xfrm>
+                    <a:prstGeom prst="rect">
+                      <a:avLst/>
+                    </a:prstGeom>
+                  </pic:spPr>
+                </pic:pic>
+              </a:graphicData>
+            </a:graphic>
+          </wp:inline>
+        </w:drawing>
+      </w:r>
+    </w:p>
+    <w:p>
+      <w:pPr>
+        <w:rPr>
+          <w:rFonts w:ascii="Times New Roman" w:hAnsi="Times New Roman" w:cs="Times New Roman"/>
+        </w:rPr>
+      </w:pPr>
+      <w:r>
+        <w:rPr>
+          <w:rFonts w:ascii="Times New Roman" w:hAnsi="Times New Roman" w:cs="Times New Roman"/>
+        </w:rPr>
+        <w:t>Learning rate of 0.001</w:t>
+      </w:r>
+    </w:p>
+    <w:p>
+      <w:pPr>
+        <w:rPr>
+          <w:rFonts w:ascii="Times New Roman" w:hAnsi="Times New Roman" w:cs="Times New Roman"/>
+        </w:rPr>
+      </w:pPr>
+      <w:r>
+        <w:rPr>
+          <w:rFonts w:ascii="Times New Roman" w:hAnsi="Times New Roman" w:cs="Times New Roman"/>
+        </w:rPr>
+        <w:t>Early Stopping: 50 epochs (early stopped at 30)</w:t>
+      </w:r>
+    </w:p>
+    <w:p>
+      <w:pPr>
+        <w:rPr>
+          <w:rFonts w:ascii="Times New Roman" w:hAnsi="Times New Roman" w:cs="Times New Roman"/>
+        </w:rPr>
+      </w:pPr>
+      <w:r>
+        <w:rPr>
+          <w:noProof/>
+        </w:rPr>
+        <w:drawing>
+          <wp:anchor distT="0" distB="0" distL="114300" distR="114300" simplePos="0" relativeHeight="251712512" behindDoc="0" locked="0" layoutInCell="1" allowOverlap="1" wp14:anchorId="5D111F80" wp14:editId="354650DE">
+            <wp:simplePos x="0" y="0"/>
+            <wp:positionH relativeFrom="column">
+              <wp:posOffset>3180053</wp:posOffset>
+            </wp:positionH>
+            <wp:positionV relativeFrom="page">
+              <wp:posOffset>6685970</wp:posOffset>
+            </wp:positionV>
+            <wp:extent cx="3255010" cy="230505"/>
+            <wp:effectExtent l="0" t="0" r="2540" b="0"/>
+            <wp:wrapSquare wrapText="bothSides"/>
+            <wp:docPr id="59" name="Picture 59"/>
+            <wp:cNvGraphicFramePr>
+              <a:graphicFrameLocks xmlns:a="http://schemas.openxmlformats.org/drawingml/2006/main" noChangeAspect="1"/>
+            </wp:cNvGraphicFramePr>
+            <a:graphic xmlns:a="http://schemas.openxmlformats.org/drawingml/2006/main">
+              <a:graphicData uri="http://schemas.openxmlformats.org/drawingml/2006/picture">
+                <pic:pic xmlns:pic="http://schemas.openxmlformats.org/drawingml/2006/picture">
+                  <pic:nvPicPr>
+                    <pic:cNvPr id="1" name=""/>
+                    <pic:cNvPicPr/>
+                  </pic:nvPicPr>
+                  <pic:blipFill>
+                    <a:blip r:embed="rId64">
+                      <a:extLst>
+                        <a:ext uri="{28A0092B-C50C-407E-A947-70E740481C1C}">
+                          <a14:useLocalDpi xmlns:a14="http://schemas.microsoft.com/office/drawing/2010/main" val="0"/>
+                        </a:ext>
+                      </a:extLst>
+                    </a:blip>
+                    <a:stretch>
+                      <a:fillRect/>
+                    </a:stretch>
+                  </pic:blipFill>
+                  <pic:spPr>
+                    <a:xfrm>
+                      <a:off x="0" y="0"/>
+                      <a:ext cx="3255010" cy="230505"/>
+                    </a:xfrm>
+                    <a:prstGeom prst="rect">
+                      <a:avLst/>
+                    </a:prstGeom>
+                  </pic:spPr>
+                </pic:pic>
+              </a:graphicData>
+            </a:graphic>
+          </wp:anchor>
+        </w:drawing>
+      </w:r>
+      <w:r>
+        <w:rPr>
+          <w:rFonts w:ascii="Times New Roman" w:hAnsi="Times New Roman" w:cs="Times New Roman"/>
+        </w:rPr>
+        <w:t>Data augmentation used below…</w:t>
+      </w:r>
+    </w:p>
+    <w:p>
+      <w:pPr>
+        <w:rPr>
+          <w:rFonts w:ascii="Times New Roman" w:hAnsi="Times New Roman" w:cs="Times New Roman"/>
+        </w:rPr>
+      </w:pPr>
     </w:p>
     <w:sectPr>
       <w:pgSz w:w="12240" w:h="15840"/>
       <w:pgMar w:top="1440" w:right="1440" w:bottom="1440" w:left="1440" w:header="720" w:footer="720" w:gutter="0"/>
+      <w:pgNumType w:start="0"/>
       <w:cols w:space="720"/>
+      <w:titlePg/>
       <w:docGrid w:linePitch="360"/>
     </w:sectPr>
   </w:body>
@@ -7208,6 +10305,119 @@
     </w:lvl>
   </w:abstractNum>
   <w:abstractNum w:abstractNumId="8" w15:restartNumberingAfterBreak="0">
+    <w:nsid w:val="45602B79"/>
+    <w:multiLevelType w:val="hybridMultilevel"/>
+    <w:tmpl w:val="1AFCA9FE"/>
+    <w:lvl w:ilvl="0" w:tplc="04090001">
+      <w:start w:val="1"/>
+      <w:numFmt w:val="bullet"/>
+      <w:lvlText w:val=""/>
+      <w:lvlJc w:val="left"/>
+      <w:pPr>
+        <w:ind w:left="720" w:hanging="360"/>
+      </w:pPr>
+      <w:rPr>
+        <w:rFonts w:ascii="Symbol" w:hAnsi="Symbol" w:hint="default"/>
+      </w:rPr>
+    </w:lvl>
+    <w:lvl w:ilvl="1" w:tplc="04090003" w:tentative="1">
+      <w:start w:val="1"/>
+      <w:numFmt w:val="bullet"/>
+      <w:lvlText w:val="o"/>
+      <w:lvlJc w:val="left"/>
+      <w:pPr>
+        <w:ind w:left="1440" w:hanging="360"/>
+      </w:pPr>
+      <w:rPr>
+        <w:rFonts w:ascii="Courier New" w:hAnsi="Courier New" w:cs="Courier New" w:hint="default"/>
+      </w:rPr>
+    </w:lvl>
+    <w:lvl w:ilvl="2" w:tplc="04090005" w:tentative="1">
+      <w:start w:val="1"/>
+      <w:numFmt w:val="bullet"/>
+      <w:lvlText w:val=""/>
+      <w:lvlJc w:val="left"/>
+      <w:pPr>
+        <w:ind w:left="2160" w:hanging="360"/>
+      </w:pPr>
+      <w:rPr>
+        <w:rFonts w:ascii="Wingdings" w:hAnsi="Wingdings" w:hint="default"/>
+      </w:rPr>
+    </w:lvl>
+    <w:lvl w:ilvl="3" w:tplc="04090001" w:tentative="1">
+      <w:start w:val="1"/>
+      <w:numFmt w:val="bullet"/>
+      <w:lvlText w:val=""/>
+      <w:lvlJc w:val="left"/>
+      <w:pPr>
+        <w:ind w:left="2880" w:hanging="360"/>
+      </w:pPr>
+      <w:rPr>
+        <w:rFonts w:ascii="Symbol" w:hAnsi="Symbol" w:hint="default"/>
+      </w:rPr>
+    </w:lvl>
+    <w:lvl w:ilvl="4" w:tplc="04090003" w:tentative="1">
+      <w:start w:val="1"/>
+      <w:numFmt w:val="bullet"/>
+      <w:lvlText w:val="o"/>
+      <w:lvlJc w:val="left"/>
+      <w:pPr>
+        <w:ind w:left="3600" w:hanging="360"/>
+      </w:pPr>
+      <w:rPr>
+        <w:rFonts w:ascii="Courier New" w:hAnsi="Courier New" w:cs="Courier New" w:hint="default"/>
+      </w:rPr>
+    </w:lvl>
+    <w:lvl w:ilvl="5" w:tplc="04090005" w:tentative="1">
+      <w:start w:val="1"/>
+      <w:numFmt w:val="bullet"/>
+      <w:lvlText w:val=""/>
+      <w:lvlJc w:val="left"/>
+      <w:pPr>
+        <w:ind w:left="4320" w:hanging="360"/>
+      </w:pPr>
+      <w:rPr>
+        <w:rFonts w:ascii="Wingdings" w:hAnsi="Wingdings" w:hint="default"/>
+      </w:rPr>
+    </w:lvl>
+    <w:lvl w:ilvl="6" w:tplc="04090001" w:tentative="1">
+      <w:start w:val="1"/>
+      <w:numFmt w:val="bullet"/>
+      <w:lvlText w:val=""/>
+      <w:lvlJc w:val="left"/>
+      <w:pPr>
+        <w:ind w:left="5040" w:hanging="360"/>
+      </w:pPr>
+      <w:rPr>
+        <w:rFonts w:ascii="Symbol" w:hAnsi="Symbol" w:hint="default"/>
+      </w:rPr>
+    </w:lvl>
+    <w:lvl w:ilvl="7" w:tplc="04090003" w:tentative="1">
+      <w:start w:val="1"/>
+      <w:numFmt w:val="bullet"/>
+      <w:lvlText w:val="o"/>
+      <w:lvlJc w:val="left"/>
+      <w:pPr>
+        <w:ind w:left="5760" w:hanging="360"/>
+      </w:pPr>
+      <w:rPr>
+        <w:rFonts w:ascii="Courier New" w:hAnsi="Courier New" w:cs="Courier New" w:hint="default"/>
+      </w:rPr>
+    </w:lvl>
+    <w:lvl w:ilvl="8" w:tplc="04090005" w:tentative="1">
+      <w:start w:val="1"/>
+      <w:numFmt w:val="bullet"/>
+      <w:lvlText w:val=""/>
+      <w:lvlJc w:val="left"/>
+      <w:pPr>
+        <w:ind w:left="6480" w:hanging="360"/>
+      </w:pPr>
+      <w:rPr>
+        <w:rFonts w:ascii="Wingdings" w:hAnsi="Wingdings" w:hint="default"/>
+      </w:rPr>
+    </w:lvl>
+  </w:abstractNum>
+  <w:abstractNum w:abstractNumId="9" w15:restartNumberingAfterBreak="0">
     <w:nsid w:val="46543590"/>
     <w:multiLevelType w:val="hybridMultilevel"/>
     <w:tmpl w:val="3B12747A"/>
@@ -7293,7 +10503,7 @@
       </w:pPr>
     </w:lvl>
   </w:abstractNum>
-  <w:abstractNum w:abstractNumId="9" w15:restartNumberingAfterBreak="0">
+  <w:abstractNum w:abstractNumId="10" w15:restartNumberingAfterBreak="0">
     <w:nsid w:val="477C22C4"/>
     <w:multiLevelType w:val="multilevel"/>
     <w:tmpl w:val="0409001D"/>
@@ -7379,7 +10589,120 @@
       </w:pPr>
     </w:lvl>
   </w:abstractNum>
-  <w:abstractNum w:abstractNumId="10" w15:restartNumberingAfterBreak="0">
+  <w:abstractNum w:abstractNumId="11" w15:restartNumberingAfterBreak="0">
+    <w:nsid w:val="47E61527"/>
+    <w:multiLevelType w:val="hybridMultilevel"/>
+    <w:tmpl w:val="653292BA"/>
+    <w:lvl w:ilvl="0" w:tplc="04090001">
+      <w:start w:val="1"/>
+      <w:numFmt w:val="bullet"/>
+      <w:lvlText w:val=""/>
+      <w:lvlJc w:val="left"/>
+      <w:pPr>
+        <w:ind w:left="720" w:hanging="360"/>
+      </w:pPr>
+      <w:rPr>
+        <w:rFonts w:ascii="Symbol" w:hAnsi="Symbol" w:hint="default"/>
+      </w:rPr>
+    </w:lvl>
+    <w:lvl w:ilvl="1" w:tplc="04090003" w:tentative="1">
+      <w:start w:val="1"/>
+      <w:numFmt w:val="bullet"/>
+      <w:lvlText w:val="o"/>
+      <w:lvlJc w:val="left"/>
+      <w:pPr>
+        <w:ind w:left="1440" w:hanging="360"/>
+      </w:pPr>
+      <w:rPr>
+        <w:rFonts w:ascii="Courier New" w:hAnsi="Courier New" w:cs="Courier New" w:hint="default"/>
+      </w:rPr>
+    </w:lvl>
+    <w:lvl w:ilvl="2" w:tplc="04090005" w:tentative="1">
+      <w:start w:val="1"/>
+      <w:numFmt w:val="bullet"/>
+      <w:lvlText w:val=""/>
+      <w:lvlJc w:val="left"/>
+      <w:pPr>
+        <w:ind w:left="2160" w:hanging="360"/>
+      </w:pPr>
+      <w:rPr>
+        <w:rFonts w:ascii="Wingdings" w:hAnsi="Wingdings" w:hint="default"/>
+      </w:rPr>
+    </w:lvl>
+    <w:lvl w:ilvl="3" w:tplc="04090001" w:tentative="1">
+      <w:start w:val="1"/>
+      <w:numFmt w:val="bullet"/>
+      <w:lvlText w:val=""/>
+      <w:lvlJc w:val="left"/>
+      <w:pPr>
+        <w:ind w:left="2880" w:hanging="360"/>
+      </w:pPr>
+      <w:rPr>
+        <w:rFonts w:ascii="Symbol" w:hAnsi="Symbol" w:hint="default"/>
+      </w:rPr>
+    </w:lvl>
+    <w:lvl w:ilvl="4" w:tplc="04090003" w:tentative="1">
+      <w:start w:val="1"/>
+      <w:numFmt w:val="bullet"/>
+      <w:lvlText w:val="o"/>
+      <w:lvlJc w:val="left"/>
+      <w:pPr>
+        <w:ind w:left="3600" w:hanging="360"/>
+      </w:pPr>
+      <w:rPr>
+        <w:rFonts w:ascii="Courier New" w:hAnsi="Courier New" w:cs="Courier New" w:hint="default"/>
+      </w:rPr>
+    </w:lvl>
+    <w:lvl w:ilvl="5" w:tplc="04090005" w:tentative="1">
+      <w:start w:val="1"/>
+      <w:numFmt w:val="bullet"/>
+      <w:lvlText w:val=""/>
+      <w:lvlJc w:val="left"/>
+      <w:pPr>
+        <w:ind w:left="4320" w:hanging="360"/>
+      </w:pPr>
+      <w:rPr>
+        <w:rFonts w:ascii="Wingdings" w:hAnsi="Wingdings" w:hint="default"/>
+      </w:rPr>
+    </w:lvl>
+    <w:lvl w:ilvl="6" w:tplc="04090001" w:tentative="1">
+      <w:start w:val="1"/>
+      <w:numFmt w:val="bullet"/>
+      <w:lvlText w:val=""/>
+      <w:lvlJc w:val="left"/>
+      <w:pPr>
+        <w:ind w:left="5040" w:hanging="360"/>
+      </w:pPr>
+      <w:rPr>
+        <w:rFonts w:ascii="Symbol" w:hAnsi="Symbol" w:hint="default"/>
+      </w:rPr>
+    </w:lvl>
+    <w:lvl w:ilvl="7" w:tplc="04090003" w:tentative="1">
+      <w:start w:val="1"/>
+      <w:numFmt w:val="bullet"/>
+      <w:lvlText w:val="o"/>
+      <w:lvlJc w:val="left"/>
+      <w:pPr>
+        <w:ind w:left="5760" w:hanging="360"/>
+      </w:pPr>
+      <w:rPr>
+        <w:rFonts w:ascii="Courier New" w:hAnsi="Courier New" w:cs="Courier New" w:hint="default"/>
+      </w:rPr>
+    </w:lvl>
+    <w:lvl w:ilvl="8" w:tplc="04090005" w:tentative="1">
+      <w:start w:val="1"/>
+      <w:numFmt w:val="bullet"/>
+      <w:lvlText w:val=""/>
+      <w:lvlJc w:val="left"/>
+      <w:pPr>
+        <w:ind w:left="6480" w:hanging="360"/>
+      </w:pPr>
+      <w:rPr>
+        <w:rFonts w:ascii="Wingdings" w:hAnsi="Wingdings" w:hint="default"/>
+      </w:rPr>
+    </w:lvl>
+  </w:abstractNum>
+  <w:abstractNum w:abstractNumId="12" w15:restartNumberingAfterBreak="0">
     <w:nsid w:val="65AB1AE7"/>
     <w:multiLevelType w:val="hybridMultilevel"/>
     <w:tmpl w:val="979CC296"/>
@@ -7492,7 +10815,7 @@
       </w:rPr>
     </w:lvl>
   </w:abstractNum>
-  <w:abstractNum w:abstractNumId="11" w15:restartNumberingAfterBreak="0">
+  <w:abstractNum w:abstractNumId="13" w15:restartNumberingAfterBreak="0">
     <w:nsid w:val="71947929"/>
     <w:multiLevelType w:val="hybridMultilevel"/>
     <w:tmpl w:val="B914DF70"/>
@@ -7605,7 +10928,7 @@
       </w:rPr>
     </w:lvl>
   </w:abstractNum>
-  <w:abstractNum w:abstractNumId="12" w15:restartNumberingAfterBreak="0">
+  <w:abstractNum w:abstractNumId="14" w15:restartNumberingAfterBreak="0">
     <w:nsid w:val="76EB5D51"/>
     <w:multiLevelType w:val="multilevel"/>
     <w:tmpl w:val="04090021"/>
@@ -7728,10 +11051,10 @@
     <w:abstractNumId w:val="1"/>
   </w:num>
   <w:num w:numId="4">
-    <w:abstractNumId w:val="9"/>
+    <w:abstractNumId w:val="10"/>
   </w:num>
   <w:num w:numId="5">
-    <w:abstractNumId w:val="8"/>
+    <w:abstractNumId w:val="9"/>
   </w:num>
   <w:num w:numId="6">
     <w:abstractNumId w:val="0"/>
@@ -7740,13 +11063,13 @@
     <w:abstractNumId w:val="7"/>
   </w:num>
   <w:num w:numId="8">
+    <w:abstractNumId w:val="14"/>
+  </w:num>
+  <w:num w:numId="9">
     <w:abstractNumId w:val="12"/>
   </w:num>
-  <w:num w:numId="9">
-    <w:abstractNumId w:val="10"/>
-  </w:num>
   <w:num w:numId="10">
-    <w:abstractNumId w:val="11"/>
+    <w:abstractNumId w:val="13"/>
   </w:num>
   <w:num w:numId="11">
     <w:abstractNumId w:val="5"/>
@@ -7757,6 +11080,12 @@
   <w:num w:numId="13">
     <w:abstractNumId w:val="4"/>
   </w:num>
+  <w:num w:numId="14">
+    <w:abstractNumId w:val="8"/>
+  </w:num>
+  <w:num w:numId="15">
+    <w:abstractNumId w:val="11"/>
+  </w:num>
 </w:numbering>
 </file>
 
@@ -7766,6 +11095,674 @@
     <w:rPrDefault>
       <w:rPr>
         <w:rFonts w:asciiTheme="minorHAnsi" w:eastAsiaTheme="minorHAnsi" w:hAnsiTheme="minorHAnsi" w:cstheme="minorBidi"/>
+        <w:sz w:val="22"/>
+        <w:szCs w:val="22"/>
+        <w:lang w:val="en-US" w:eastAsia="en-US" w:bidi="ar-SA"/>
+      </w:rPr>
+    </w:rPrDefault>
+    <w:pPrDefault>
+      <w:pPr>
+        <w:spacing w:after="160" w:line="259" w:lineRule="auto"/>
+      </w:pPr>
+    </w:pPrDefault>
+  </w:docDefaults>
+  <w:latentStyles w:defLockedState="0" w:defUIPriority="99" w:defSemiHidden="0" w:defUnhideWhenUsed="0" w:defQFormat="0" w:count="377">
+    <w:lsdException w:name="Normal" w:uiPriority="0" w:qFormat="1"/>
+    <w:lsdException w:name="heading 1" w:uiPriority="9" w:qFormat="1"/>
+    <w:lsdException w:name="heading 2" w:semiHidden="1" w:uiPriority="9" w:unhideWhenUsed="1" w:qFormat="1"/>
+    <w:lsdException w:name="heading 3" w:semiHidden="1" w:uiPriority="9" w:unhideWhenUsed="1" w:qFormat="1"/>
+    <w:lsdException w:name="heading 4" w:semiHidden="1" w:uiPriority="9" w:unhideWhenUsed="1" w:qFormat="1"/>
+    <w:lsdException w:name="heading 5" w:semiHidden="1" w:uiPriority="9" w:unhideWhenUsed="1" w:qFormat="1"/>
+    <w:lsdException w:name="heading 6" w:semiHidden="1" w:uiPriority="9" w:unhideWhenUsed="1" w:qFormat="1"/>
+    <w:lsdException w:name="heading 7" w:semiHidden="1" w:uiPriority="9" w:unhideWhenUsed="1" w:qFormat="1"/>
+    <w:lsdException w:name="heading 8" w:semiHidden="1" w:uiPriority="9" w:unhideWhenUsed="1" w:qFormat="1"/>
+    <w:lsdException w:name="heading 9" w:semiHidden="1" w:uiPriority="9" w:unhideWhenUsed="1" w:qFormat="1"/>
+    <w:lsdException w:name="index 1" w:semiHidden="1" w:unhideWhenUsed="1"/>
+    <w:lsdException w:name="index 2" w:semiHidden="1" w:unhideWhenUsed="1"/>
+    <w:lsdException w:name="index 3" w:semiHidden="1" w:unhideWhenUsed="1"/>
+    <w:lsdException w:name="index 4" w:semiHidden="1" w:unhideWhenUsed="1"/>
+    <w:lsdException w:name="index 5" w:semiHidden="1" w:unhideWhenUsed="1"/>
+    <w:lsdException w:name="index 6" w:semiHidden="1" w:unhideWhenUsed="1"/>
+    <w:lsdException w:name="index 7" w:semiHidden="1" w:unhideWhenUsed="1"/>
+    <w:lsdException w:name="index 8" w:semiHidden="1" w:unhideWhenUsed="1"/>
+    <w:lsdException w:name="index 9" w:semiHidden="1" w:unhideWhenUsed="1"/>
+    <w:lsdException w:name="toc 1" w:semiHidden="1" w:uiPriority="39" w:unhideWhenUsed="1"/>
+    <w:lsdException w:name="toc 2" w:semiHidden="1" w:uiPriority="39" w:unhideWhenUsed="1"/>
+    <w:lsdException w:name="toc 3" w:semiHidden="1" w:uiPriority="39" w:unhideWhenUsed="1"/>
+    <w:lsdException w:name="toc 4" w:semiHidden="1" w:uiPriority="39" w:unhideWhenUsed="1"/>
+    <w:lsdException w:name="toc 5" w:semiHidden="1" w:uiPriority="39" w:unhideWhenUsed="1"/>
+    <w:lsdException w:name="toc 6" w:semiHidden="1" w:uiPriority="39" w:unhideWhenUsed="1"/>
+    <w:lsdException w:name="toc 7" w:semiHidden="1" w:uiPriority="39" w:unhideWhenUsed="1"/>
+    <w:lsdException w:name="toc 8" w:semiHidden="1" w:uiPriority="39" w:unhideWhenUsed="1"/>
+    <w:lsdException w:name="toc 9" w:semiHidden="1" w:uiPriority="39" w:unhideWhenUsed="1"/>
+    <w:lsdException w:name="Normal Indent" w:semiHidden="1" w:unhideWhenUsed="1"/>
+    <w:lsdException w:name="footnote text" w:semiHidden="1" w:unhideWhenUsed="1"/>
+    <w:lsdException w:name="annotation text" w:semiHidden="1" w:unhideWhenUsed="1"/>
+    <w:lsdException w:name="header" w:semiHidden="1" w:unhideWhenUsed="1"/>
+    <w:lsdException w:name="footer" w:semiHidden="1" w:unhideWhenUsed="1"/>
+    <w:lsdException w:name="index heading" w:semiHidden="1" w:unhideWhenUsed="1"/>
+    <w:lsdException w:name="caption" w:semiHidden="1" w:uiPriority="35" w:unhideWhenUsed="1" w:qFormat="1"/>
+    <w:lsdException w:name="table of figures" w:semiHidden="1" w:unhideWhenUsed="1"/>
+    <w:lsdException w:name="envelope address" w:semiHidden="1" w:unhideWhenUsed="1"/>
+    <w:lsdException w:name="envelope return" w:semiHidden="1" w:unhideWhenUsed="1"/>
+    <w:lsdException w:name="footnote reference" w:semiHidden="1" w:unhideWhenUsed="1"/>
+    <w:lsdException w:name="annotation reference" w:semiHidden="1" w:unhideWhenUsed="1"/>
+    <w:lsdException w:name="line number" w:semiHidden="1" w:unhideWhenUsed="1"/>
+    <w:lsdException w:name="page number" w:semiHidden="1" w:unhideWhenUsed="1"/>
+    <w:lsdException w:name="endnote reference" w:semiHidden="1" w:unhideWhenUsed="1"/>
+    <w:lsdException w:name="endnote text" w:semiHidden="1" w:unhideWhenUsed="1"/>
+    <w:lsdException w:name="table of authorities" w:semiHidden="1" w:unhideWhenUsed="1"/>
+    <w:lsdException w:name="macro" w:semiHidden="1" w:unhideWhenUsed="1"/>
+    <w:lsdException w:name="toa heading" w:semiHidden="1" w:unhideWhenUsed="1"/>
+    <w:lsdException w:name="List" w:semiHidden="1" w:unhideWhenUsed="1"/>
+    <w:lsdException w:name="List Bullet" w:semiHidden="1" w:unhideWhenUsed="1"/>
+    <w:lsdException w:name="List Number" w:semiHidden="1" w:unhideWhenUsed="1"/>
+    <w:lsdException w:name="List 2" w:semiHidden="1" w:unhideWhenUsed="1"/>
+    <w:lsdException w:name="List 3" w:semiHidden="1" w:unhideWhenUsed="1"/>
+    <w:lsdException w:name="List 4" w:semiHidden="1" w:unhideWhenUsed="1"/>
+    <w:lsdException w:name="List 5" w:semiHidden="1" w:unhideWhenUsed="1"/>
+    <w:lsdException w:name="List Bullet 2" w:semiHidden="1" w:unhideWhenUsed="1"/>
+    <w:lsdException w:name="List Bullet 3" w:semiHidden="1" w:unhideWhenUsed="1"/>
+    <w:lsdException w:name="List Bullet 4" w:semiHidden="1" w:unhideWhenUsed="1"/>
+    <w:lsdException w:name="List Bullet 5" w:semiHidden="1" w:unhideWhenUsed="1"/>
+    <w:lsdException w:name="List Number 2" w:semiHidden="1" w:unhideWhenUsed="1"/>
+    <w:lsdException w:name="List Number 3" w:semiHidden="1" w:unhideWhenUsed="1"/>
+    <w:lsdException w:name="List Number 4" w:semiHidden="1" w:unhideWhenUsed="1"/>
+    <w:lsdException w:name="List Number 5" w:semiHidden="1" w:unhideWhenUsed="1"/>
+    <w:lsdException w:name="Title" w:uiPriority="10" w:qFormat="1"/>
+    <w:lsdException w:name="Closing" w:semiHidden="1" w:unhideWhenUsed="1"/>
+    <w:lsdException w:name="Signature" w:semiHidden="1" w:unhideWhenUsed="1"/>
+    <w:lsdException w:name="Default Paragraph Font" w:semiHidden="1" w:uiPriority="1" w:unhideWhenUsed="1"/>
+    <w:lsdException w:name="Body Text" w:semiHidden="1" w:unhideWhenUsed="1"/>
+    <w:lsdException w:name="Body Text Indent" w:semiHidden="1" w:unhideWhenUsed="1"/>
+    <w:lsdException w:name="List Continue" w:semiHidden="1" w:unhideWhenUsed="1"/>
+    <w:lsdException w:name="List Continue 2" w:semiHidden="1" w:unhideWhenUsed="1"/>
+    <w:lsdException w:name="List Continue 3" w:semiHidden="1" w:unhideWhenUsed="1"/>
+    <w:lsdException w:name="List Continue 4" w:semiHidden="1" w:unhideWhenUsed="1"/>
+    <w:lsdException w:name="List Continue 5" w:semiHidden="1" w:unhideWhenUsed="1"/>
+    <w:lsdException w:name="Message Header" w:semiHidden="1" w:unhideWhenUsed="1"/>
+    <w:lsdException w:name="Subtitle" w:uiPriority="11" w:qFormat="1"/>
+    <w:lsdException w:name="Salutation" w:semiHidden="1" w:unhideWhenUsed="1"/>
+    <w:lsdException w:name="Date" w:semiHidden="1" w:unhideWhenUsed="1"/>
+    <w:lsdException w:name="Body Text First Indent" w:semiHidden="1" w:unhideWhenUsed="1"/>
+    <w:lsdException w:name="Body Text First Indent 2" w:semiHidden="1" w:unhideWhenUsed="1"/>
+    <w:lsdException w:name="Note Heading" w:semiHidden="1" w:unhideWhenUsed="1"/>
+    <w:lsdException w:name="Body Text 2" w:semiHidden="1" w:unhideWhenUsed="1"/>
+    <w:lsdException w:name="Body Text 3" w:semiHidden="1" w:unhideWhenUsed="1"/>
+    <w:lsdException w:name="Body Text Indent 2" w:semiHidden="1" w:unhideWhenUsed="1"/>
+    <w:lsdException w:name="Body Text Indent 3" w:semiHidden="1" w:unhideWhenUsed="1"/>
+    <w:lsdException w:name="Block Text" w:semiHidden="1" w:unhideWhenUsed="1"/>
+    <w:lsdException w:name="Hyperlink" w:semiHidden="1" w:unhideWhenUsed="1"/>
+    <w:lsdException w:name="FollowedHyperlink" w:semiHidden="1" w:unhideWhenUsed="1"/>
+    <w:lsdException w:name="Strong" w:uiPriority="22" w:qFormat="1"/>
+    <w:lsdException w:name="Emphasis" w:uiPriority="20" w:qFormat="1"/>
+    <w:lsdException w:name="Document Map" w:semiHidden="1" w:unhideWhenUsed="1"/>
+    <w:lsdException w:name="Plain Text" w:semiHidden="1" w:unhideWhenUsed="1"/>
+    <w:lsdException w:name="E-mail Signature" w:semiHidden="1" w:unhideWhenUsed="1"/>
+    <w:lsdException w:name="HTML Top of Form" w:semiHidden="1" w:unhideWhenUsed="1"/>
+    <w:lsdException w:name="HTML Bottom of Form" w:semiHidden="1" w:unhideWhenUsed="1"/>
+    <w:lsdException w:name="Normal (Web)" w:semiHidden="1" w:unhideWhenUsed="1"/>
+    <w:lsdException w:name="HTML Acronym" w:semiHidden="1" w:unhideWhenUsed="1"/>
+    <w:lsdException w:name="HTML Address" w:semiHidden="1" w:unhideWhenUsed="1"/>
+    <w:lsdException w:name="HTML Cite" w:semiHidden="1" w:unhideWhenUsed="1"/>
+    <w:lsdException w:name="HTML Code" w:semiHidden="1" w:unhideWhenUsed="1"/>
+    <w:lsdException w:name="HTML Definition" w:semiHidden="1" w:unhideWhenUsed="1"/>
+    <w:lsdException w:name="HTML Keyboard" w:semiHidden="1" w:unhideWhenUsed="1"/>
+    <w:lsdException w:name="HTML Preformatted" w:semiHidden="1" w:unhideWhenUsed="1"/>
+    <w:lsdException w:name="HTML Sample" w:semiHidden="1" w:unhideWhenUsed="1"/>
+    <w:lsdException w:name="HTML Typewriter" w:semiHidden="1" w:unhideWhenUsed="1"/>
+    <w:lsdException w:name="HTML Variable" w:semiHidden="1" w:unhideWhenUsed="1"/>
+    <w:lsdException w:name="annotation subject" w:semiHidden="1" w:unhideWhenUsed="1"/>
+    <w:lsdException w:name="No List" w:semiHidden="1" w:unhideWhenUsed="1"/>
+    <w:lsdException w:name="Outline List 1" w:semiHidden="1" w:unhideWhenUsed="1"/>
+    <w:lsdException w:name="Outline List 2" w:semiHidden="1" w:unhideWhenUsed="1"/>
+    <w:lsdException w:name="Outline List 3" w:semiHidden="1" w:unhideWhenUsed="1"/>
+    <w:lsdException w:name="Table Simple 1" w:semiHidden="1" w:unhideWhenUsed="1"/>
+    <w:lsdException w:name="Table Simple 2" w:semiHidden="1" w:unhideWhenUsed="1"/>
+    <w:lsdException w:name="Table Simple 3" w:semiHidden="1" w:unhideWhenUsed="1"/>
+    <w:lsdException w:name="Table Classic 1" w:semiHidden="1" w:unhideWhenUsed="1"/>
+    <w:lsdException w:name="Table Classic 2" w:semiHidden="1" w:unhideWhenUsed="1"/>
+    <w:lsdException w:name="Table Classic 3" w:semiHidden="1" w:unhideWhenUsed="1"/>
+    <w:lsdException w:name="Table Classic 4" w:semiHidden="1" w:unhideWhenUsed="1"/>
+    <w:lsdException w:name="Table Colorful 1" w:semiHidden="1" w:unhideWhenUsed="1"/>
+    <w:lsdException w:name="Table Colorful 2" w:semiHidden="1" w:unhideWhenUsed="1"/>
+    <w:lsdException w:name="Table Colorful 3" w:semiHidden="1" w:unhideWhenUsed="1"/>
+    <w:lsdException w:name="Table Columns 1" w:semiHidden="1" w:unhideWhenUsed="1"/>
+    <w:lsdException w:name="Table Columns 2" w:semiHidden="1" w:unhideWhenUsed="1"/>
+    <w:lsdException w:name="Table Columns 3" w:semiHidden="1" w:unhideWhenUsed="1"/>
+    <w:lsdException w:name="Table Columns 4" w:semiHidden="1" w:unhideWhenUsed="1"/>
+    <w:lsdException w:name="Table Columns 5" w:semiHidden="1" w:unhideWhenUsed="1"/>
+    <w:lsdException w:name="Table Grid 1" w:semiHidden="1" w:unhideWhenUsed="1"/>
+    <w:lsdException w:name="Table Grid 2" w:semiHidden="1" w:unhideWhenUsed="1"/>
+    <w:lsdException w:name="Table Grid 3" w:semiHidden="1" w:unhideWhenUsed="1"/>
+    <w:lsdException w:name="Table Grid 4" w:semiHidden="1" w:unhideWhenUsed="1"/>
+    <w:lsdException w:name="Table Grid 5" w:semiHidden="1" w:unhideWhenUsed="1"/>
+    <w:lsdException w:name="Table Grid 6" w:semiHidden="1" w:unhideWhenUsed="1"/>
+    <w:lsdException w:name="Table Grid 7" w:semiHidden="1" w:unhideWhenUsed="1"/>
+    <w:lsdException w:name="Table Grid 8" w:semiHidden="1" w:unhideWhenUsed="1"/>
+    <w:lsdException w:name="Table List 1" w:semiHidden="1" w:unhideWhenUsed="1"/>
+    <w:lsdException w:name="Table List 2" w:semiHidden="1" w:unhideWhenUsed="1"/>
+    <w:lsdException w:name="Table List 3" w:semiHidden="1" w:unhideWhenUsed="1"/>
+    <w:lsdException w:name="Table List 4" w:semiHidden="1" w:unhideWhenUsed="1"/>
+    <w:lsdException w:name="Table List 5" w:semiHidden="1" w:unhideWhenUsed="1"/>
+    <w:lsdException w:name="Table List 6" w:semiHidden="1" w:unhideWhenUsed="1"/>
+    <w:lsdException w:name="Table List 7" w:semiHidden="1" w:unhideWhenUsed="1"/>
+    <w:lsdException w:name="Table List 8" w:semiHidden="1" w:unhideWhenUsed="1"/>
+    <w:lsdException w:name="Table 3D effects 1" w:semiHidden="1" w:unhideWhenUsed="1"/>
+    <w:lsdException w:name="Table 3D effects 2" w:semiHidden="1" w:unhideWhenUsed="1"/>
+    <w:lsdException w:name="Table 3D effects 3" w:semiHidden="1" w:unhideWhenUsed="1"/>
+    <w:lsdException w:name="Table Contemporary" w:semiHidden="1" w:unhideWhenUsed="1"/>
+    <w:lsdException w:name="Table Elegant" w:semiHidden="1" w:unhideWhenUsed="1"/>
+    <w:lsdException w:name="Table Professional" w:semiHidden="1" w:unhideWhenUsed="1"/>
+    <w:lsdException w:name="Table Subtle 1" w:semiHidden="1" w:unhideWhenUsed="1"/>
+    <w:lsdException w:name="Table Subtle 2" w:semiHidden="1" w:unhideWhenUsed="1"/>
+    <w:lsdException w:name="Table Web 1" w:semiHidden="1" w:unhideWhenUsed="1"/>
+    <w:lsdException w:name="Table Web 2" w:semiHidden="1" w:unhideWhenUsed="1"/>
+    <w:lsdException w:name="Balloon Text" w:semiHidden="1" w:unhideWhenUsed="1"/>
+    <w:lsdException w:name="Table Grid" w:uiPriority="39"/>
+    <w:lsdException w:name="Placeholder Text" w:semiHidden="1"/>
+    <w:lsdException w:name="No Spacing" w:uiPriority="1" w:qFormat="1"/>
+    <w:lsdException w:name="Light Shading" w:uiPriority="60"/>
+    <w:lsdException w:name="Light List" w:uiPriority="61"/>
+    <w:lsdException w:name="Light Grid" w:uiPriority="62"/>
+    <w:lsdException w:name="Medium Shading 1" w:uiPriority="63"/>
+    <w:lsdException w:name="Medium Shading 2" w:uiPriority="64"/>
+    <w:lsdException w:name="Medium List 1" w:uiPriority="65"/>
+    <w:lsdException w:name="Medium List 2" w:uiPriority="66"/>
+    <w:lsdException w:name="Medium Grid 1" w:uiPriority="67"/>
+    <w:lsdException w:name="Medium Grid 2" w:uiPriority="68"/>
+    <w:lsdException w:name="Medium Grid 3" w:uiPriority="69"/>
+    <w:lsdException w:name="Dark List" w:uiPriority="70"/>
+    <w:lsdException w:name="Colorful Shading" w:uiPriority="71"/>
+    <w:lsdException w:name="Colorful List" w:uiPriority="72"/>
+    <w:lsdException w:name="Colorful Grid" w:uiPriority="73"/>
+    <w:lsdException w:name="Light Shading Accent 1" w:uiPriority="60"/>
+    <w:lsdException w:name="Light List Accent 1" w:uiPriority="61"/>
+    <w:lsdException w:name="Light Grid Accent 1" w:uiPriority="62"/>
+    <w:lsdException w:name="Medium Shading 1 Accent 1" w:uiPriority="63"/>
+    <w:lsdException w:name="Medium Shading 2 Accent 1" w:uiPriority="64"/>
+    <w:lsdException w:name="Medium List 1 Accent 1" w:uiPriority="65"/>
+    <w:lsdException w:name="Revision" w:semiHidden="1"/>
+    <w:lsdException w:name="List Paragraph" w:uiPriority="34" w:qFormat="1"/>
+    <w:lsdException w:name="Quote" w:uiPriority="29" w:qFormat="1"/>
+    <w:lsdException w:name="Intense Quote" w:uiPriority="30" w:qFormat="1"/>
+    <w:lsdException w:name="Medium List 2 Accent 1" w:uiPriority="66"/>
+    <w:lsdException w:name="Medium Grid 1 Accent 1" w:uiPriority="67"/>
+    <w:lsdException w:name="Medium Grid 2 Accent 1" w:uiPriority="68"/>
+    <w:lsdException w:name="Medium Grid 3 Accent 1" w:uiPriority="69"/>
+    <w:lsdException w:name="Dark List Accent 1" w:uiPriority="70"/>
+    <w:lsdException w:name="Colorful Shading Accent 1" w:uiPriority="71"/>
+    <w:lsdException w:name="Colorful List Accent 1" w:uiPriority="72"/>
+    <w:lsdException w:name="Colorful Grid Accent 1" w:uiPriority="73"/>
+    <w:lsdException w:name="Light Shading Accent 2" w:uiPriority="60"/>
+    <w:lsdException w:name="Light List Accent 2" w:uiPriority="61"/>
+    <w:lsdException w:name="Light Grid Accent 2" w:uiPriority="62"/>
+    <w:lsdException w:name="Medium Shading 1 Accent 2" w:uiPriority="63"/>
+    <w:lsdException w:name="Medium Shading 2 Accent 2" w:uiPriority="64"/>
+    <w:lsdException w:name="Medium List 1 Accent 2" w:uiPriority="65"/>
+    <w:lsdException w:name="Medium List 2 Accent 2" w:uiPriority="66"/>
+    <w:lsdException w:name="Medium Grid 1 Accent 2" w:uiPriority="67"/>
+    <w:lsdException w:name="Medium Grid 2 Accent 2" w:uiPriority="68"/>
+    <w:lsdException w:name="Medium Grid 3 Accent 2" w:uiPriority="69"/>
+    <w:lsdException w:name="Dark List Accent 2" w:uiPriority="70"/>
+    <w:lsdException w:name="Colorful Shading Accent 2" w:uiPriority="71"/>
+    <w:lsdException w:name="Colorful List Accent 2" w:uiPriority="72"/>
+    <w:lsdException w:name="Colorful Grid Accent 2" w:uiPriority="73"/>
+    <w:lsdException w:name="Light Shading Accent 3" w:uiPriority="60"/>
+    <w:lsdException w:name="Light List Accent 3" w:uiPriority="61"/>
+    <w:lsdException w:name="Light Grid Accent 3" w:uiPriority="62"/>
+    <w:lsdException w:name="Medium Shading 1 Accent 3" w:uiPriority="63"/>
+    <w:lsdException w:name="Medium Shading 2 Accent 3" w:uiPriority="64"/>
+    <w:lsdException w:name="Medium List 1 Accent 3" w:uiPriority="65"/>
+    <w:lsdException w:name="Medium List 2 Accent 3" w:uiPriority="66"/>
+    <w:lsdException w:name="Medium Grid 1 Accent 3" w:uiPriority="67"/>
+    <w:lsdException w:name="Medium Grid 2 Accent 3" w:uiPriority="68"/>
+    <w:lsdException w:name="Medium Grid 3 Accent 3" w:uiPriority="69"/>
+    <w:lsdException w:name="Dark List Accent 3" w:uiPriority="70"/>
+    <w:lsdException w:name="Colorful Shading Accent 3" w:uiPriority="71"/>
+    <w:lsdException w:name="Colorful List Accent 3" w:uiPriority="72"/>
+    <w:lsdException w:name="Colorful Grid Accent 3" w:uiPriority="73"/>
+    <w:lsdException w:name="Light Shading Accent 4" w:uiPriority="60"/>
+    <w:lsdException w:name="Light List Accent 4" w:uiPriority="61"/>
+    <w:lsdException w:name="Light Grid Accent 4" w:uiPriority="62"/>
+    <w:lsdException w:name="Medium Shading 1 Accent 4" w:uiPriority="63"/>
+    <w:lsdException w:name="Medium Shading 2 Accent 4" w:uiPriority="64"/>
+    <w:lsdException w:name="Medium List 1 Accent 4" w:uiPriority="65"/>
+    <w:lsdException w:name="Medium List 2 Accent 4" w:uiPriority="66"/>
+    <w:lsdException w:name="Medium Grid 1 Accent 4" w:uiPriority="67"/>
+    <w:lsdException w:name="Medium Grid 2 Accent 4" w:uiPriority="68"/>
+    <w:lsdException w:name="Medium Grid 3 Accent 4" w:uiPriority="69"/>
+    <w:lsdException w:name="Dark List Accent 4" w:uiPriority="70"/>
+    <w:lsdException w:name="Colorful Shading Accent 4" w:uiPriority="71"/>
+    <w:lsdException w:name="Colorful List Accent 4" w:uiPriority="72"/>
+    <w:lsdException w:name="Colorful Grid Accent 4" w:uiPriority="73"/>
+    <w:lsdException w:name="Light Shading Accent 5" w:uiPriority="60"/>
+    <w:lsdException w:name="Light List Accent 5" w:uiPriority="61"/>
+    <w:lsdException w:name="Light Grid Accent 5" w:uiPriority="62"/>
+    <w:lsdException w:name="Medium Shading 1 Accent 5" w:uiPriority="63"/>
+    <w:lsdException w:name="Medium Shading 2 Accent 5" w:uiPriority="64"/>
+    <w:lsdException w:name="Medium List 1 Accent 5" w:uiPriority="65"/>
+    <w:lsdException w:name="Medium List 2 Accent 5" w:uiPriority="66"/>
+    <w:lsdException w:name="Medium Grid 1 Accent 5" w:uiPriority="67"/>
+    <w:lsdException w:name="Medium Grid 2 Accent 5" w:uiPriority="68"/>
+    <w:lsdException w:name="Medium Grid 3 Accent 5" w:uiPriority="69"/>
+    <w:lsdException w:name="Dark List Accent 5" w:uiPriority="70"/>
+    <w:lsdException w:name="Colorful Shading Accent 5" w:uiPriority="71"/>
+    <w:lsdException w:name="Colorful List Accent 5" w:uiPriority="72"/>
+    <w:lsdException w:name="Colorful Grid Accent 5" w:uiPriority="73"/>
+    <w:lsdException w:name="Light Shading Accent 6" w:uiPriority="60"/>
+    <w:lsdException w:name="Light List Accent 6" w:uiPriority="61"/>
+    <w:lsdException w:name="Light Grid Accent 6" w:uiPriority="62"/>
+    <w:lsdException w:name="Medium Shading 1 Accent 6" w:uiPriority="63"/>
+    <w:lsdException w:name="Medium Shading 2 Accent 6" w:uiPriority="64"/>
+    <w:lsdException w:name="Medium List 1 Accent 6" w:uiPriority="65"/>
+    <w:lsdException w:name="Medium List 2 Accent 6" w:uiPriority="66"/>
+    <w:lsdException w:name="Medium Grid 1 Accent 6" w:uiPriority="67"/>
+    <w:lsdException w:name="Medium Grid 2 Accent 6" w:uiPriority="68"/>
+    <w:lsdException w:name="Medium Grid 3 Accent 6" w:uiPriority="69"/>
+    <w:lsdException w:name="Dark List Accent 6" w:uiPriority="70"/>
+    <w:lsdException w:name="Colorful Shading Accent 6" w:uiPriority="71"/>
+    <w:lsdException w:name="Colorful List Accent 6" w:uiPriority="72"/>
+    <w:lsdException w:name="Colorful Grid Accent 6" w:uiPriority="73"/>
+    <w:lsdException w:name="Subtle Emphasis" w:uiPriority="19" w:qFormat="1"/>
+    <w:lsdException w:name="Intense Emphasis" w:uiPriority="21" w:qFormat="1"/>
+    <w:lsdException w:name="Subtle Reference" w:uiPriority="31" w:qFormat="1"/>
+    <w:lsdException w:name="Intense Reference" w:uiPriority="32" w:qFormat="1"/>
+    <w:lsdException w:name="Book Title" w:uiPriority="33" w:qFormat="1"/>
+    <w:lsdException w:name="Bibliography" w:semiHidden="1" w:uiPriority="37" w:unhideWhenUsed="1"/>
+    <w:lsdException w:name="TOC Heading" w:semiHidden="1" w:uiPriority="39" w:unhideWhenUsed="1" w:qFormat="1"/>
+    <w:lsdException w:name="Plain Table 1" w:uiPriority="41"/>
+    <w:lsdException w:name="Plain Table 2" w:uiPriority="42"/>
+    <w:lsdException w:name="Plain Table 3" w:uiPriority="43"/>
+    <w:lsdException w:name="Plain Table 4" w:uiPriority="44"/>
+    <w:lsdException w:name="Plain Table 5" w:uiPriority="45"/>
+    <w:lsdException w:name="Grid Table Light" w:uiPriority="40"/>
+    <w:lsdException w:name="Grid Table 1 Light" w:uiPriority="46"/>
+    <w:lsdException w:name="Grid Table 2" w:uiPriority="47"/>
+    <w:lsdException w:name="Grid Table 3" w:uiPriority="48"/>
+    <w:lsdException w:name="Grid Table 4" w:uiPriority="49"/>
+    <w:lsdException w:name="Grid Table 5 Dark" w:uiPriority="50"/>
+    <w:lsdException w:name="Grid Table 6 Colorful" w:uiPriority="51"/>
+    <w:lsdException w:name="Grid Table 7 Colorful" w:uiPriority="52"/>
+    <w:lsdException w:name="Grid Table 1 Light Accent 1" w:uiPriority="46"/>
+    <w:lsdException w:name="Grid Table 2 Accent 1" w:uiPriority="47"/>
+    <w:lsdException w:name="Grid Table 3 Accent 1" w:uiPriority="48"/>
+    <w:lsdException w:name="Grid Table 4 Accent 1" w:uiPriority="49"/>
+    <w:lsdException w:name="Grid Table 5 Dark Accent 1" w:uiPriority="50"/>
+    <w:lsdException w:name="Grid Table 6 Colorful Accent 1" w:uiPriority="51"/>
+    <w:lsdException w:name="Grid Table 7 Colorful Accent 1" w:uiPriority="52"/>
+    <w:lsdException w:name="Grid Table 1 Light Accent 2" w:uiPriority="46"/>
+    <w:lsdException w:name="Grid Table 2 Accent 2" w:uiPriority="47"/>
+    <w:lsdException w:name="Grid Table 3 Accent 2" w:uiPriority="48"/>
+    <w:lsdException w:name="Grid Table 4 Accent 2" w:uiPriority="49"/>
+    <w:lsdException w:name="Grid Table 5 Dark Accent 2" w:uiPriority="50"/>
+    <w:lsdException w:name="Grid Table 6 Colorful Accent 2" w:uiPriority="51"/>
+    <w:lsdException w:name="Grid Table 7 Colorful Accent 2" w:uiPriority="52"/>
+    <w:lsdException w:name="Grid Table 1 Light Accent 3" w:uiPriority="46"/>
+    <w:lsdException w:name="Grid Table 2 Accent 3" w:uiPriority="47"/>
+    <w:lsdException w:name="Grid Table 3 Accent 3" w:uiPriority="48"/>
+    <w:lsdException w:name="Grid Table 4 Accent 3" w:uiPriority="49"/>
+    <w:lsdException w:name="Grid Table 5 Dark Accent 3" w:uiPriority="50"/>
+    <w:lsdException w:name="Grid Table 6 Colorful Accent 3" w:uiPriority="51"/>
+    <w:lsdException w:name="Grid Table 7 Colorful Accent 3" w:uiPriority="52"/>
+    <w:lsdException w:name="Grid Table 1 Light Accent 4" w:uiPriority="46"/>
+    <w:lsdException w:name="Grid Table 2 Accent 4" w:uiPriority="47"/>
+    <w:lsdException w:name="Grid Table 3 Accent 4" w:uiPriority="48"/>
+    <w:lsdException w:name="Grid Table 4 Accent 4" w:uiPriority="49"/>
+    <w:lsdException w:name="Grid Table 5 Dark Accent 4" w:uiPriority="50"/>
+    <w:lsdException w:name="Grid Table 6 Colorful Accent 4" w:uiPriority="51"/>
+    <w:lsdException w:name="Grid Table 7 Colorful Accent 4" w:uiPriority="52"/>
+    <w:lsdException w:name="Grid Table 1 Light Accent 5" w:uiPriority="46"/>
+    <w:lsdException w:name="Grid Table 2 Accent 5" w:uiPriority="47"/>
+    <w:lsdException w:name="Grid Table 3 Accent 5" w:uiPriority="48"/>
+    <w:lsdException w:name="Grid Table 4 Accent 5" w:uiPriority="49"/>
+    <w:lsdException w:name="Grid Table 5 Dark Accent 5" w:uiPriority="50"/>
+    <w:lsdException w:name="Grid Table 6 Colorful Accent 5" w:uiPriority="51"/>
+    <w:lsdException w:name="Grid Table 7 Colorful Accent 5" w:uiPriority="52"/>
+    <w:lsdException w:name="Grid Table 1 Light Accent 6" w:uiPriority="46"/>
+    <w:lsdException w:name="Grid Table 2 Accent 6" w:uiPriority="47"/>
+    <w:lsdException w:name="Grid Table 3 Accent 6" w:uiPriority="48"/>
+    <w:lsdException w:name="Grid Table 4 Accent 6" w:uiPriority="49"/>
+    <w:lsdException w:name="Grid Table 5 Dark Accent 6" w:uiPriority="50"/>
+    <w:lsdException w:name="Grid Table 6 Colorful Accent 6" w:uiPriority="51"/>
+    <w:lsdException w:name="Grid Table 7 Colorful Accent 6" w:uiPriority="52"/>
+    <w:lsdException w:name="List Table 1 Light" w:uiPriority="46"/>
+    <w:lsdException w:name="List Table 2" w:uiPriority="47"/>
+    <w:lsdException w:name="List Table 3" w:uiPriority="48"/>
+    <w:lsdException w:name="List Table 4" w:uiPriority="49"/>
+    <w:lsdException w:name="List Table 5 Dark" w:uiPriority="50"/>
+    <w:lsdException w:name="List Table 6 Colorful" w:uiPriority="51"/>
+    <w:lsdException w:name="List Table 7 Colorful" w:uiPriority="52"/>
+    <w:lsdException w:name="List Table 1 Light Accent 1" w:uiPriority="46"/>
+    <w:lsdException w:name="List Table 2 Accent 1" w:uiPriority="47"/>
+    <w:lsdException w:name="List Table 3 Accent 1" w:uiPriority="48"/>
+    <w:lsdException w:name="List Table 4 Accent 1" w:uiPriority="49"/>
+    <w:lsdException w:name="List Table 5 Dark Accent 1" w:uiPriority="50"/>
+    <w:lsdException w:name="List Table 6 Colorful Accent 1" w:uiPriority="51"/>
+    <w:lsdException w:name="List Table 7 Colorful Accent 1" w:uiPriority="52"/>
+    <w:lsdException w:name="List Table 1 Light Accent 2" w:uiPriority="46"/>
+    <w:lsdException w:name="List Table 2 Accent 2" w:uiPriority="47"/>
+    <w:lsdException w:name="List Table 3 Accent 2" w:uiPriority="48"/>
+    <w:lsdException w:name="List Table 4 Accent 2" w:uiPriority="49"/>
+    <w:lsdException w:name="List Table 5 Dark Accent 2" w:uiPriority="50"/>
+    <w:lsdException w:name="List Table 6 Colorful Accent 2" w:uiPriority="51"/>
+    <w:lsdException w:name="List Table 7 Colorful Accent 2" w:uiPriority="52"/>
+    <w:lsdException w:name="List Table 1 Light Accent 3" w:uiPriority="46"/>
+    <w:lsdException w:name="List Table 2 Accent 3" w:uiPriority="47"/>
+    <w:lsdException w:name="List Table 3 Accent 3" w:uiPriority="48"/>
+    <w:lsdException w:name="List Table 4 Accent 3" w:uiPriority="49"/>
+    <w:lsdException w:name="List Table 5 Dark Accent 3" w:uiPriority="50"/>
+    <w:lsdException w:name="List Table 6 Colorful Accent 3" w:uiPriority="51"/>
+    <w:lsdException w:name="List Table 7 Colorful Accent 3" w:uiPriority="52"/>
+    <w:lsdException w:name="List Table 1 Light Accent 4" w:uiPriority="46"/>
+    <w:lsdException w:name="List Table 2 Accent 4" w:uiPriority="47"/>
+    <w:lsdException w:name="List Table 3 Accent 4" w:uiPriority="48"/>
+    <w:lsdException w:name="List Table 4 Accent 4" w:uiPriority="49"/>
+    <w:lsdException w:name="List Table 5 Dark Accent 4" w:uiPriority="50"/>
+    <w:lsdException w:name="List Table 6 Colorful Accent 4" w:uiPriority="51"/>
+    <w:lsdException w:name="List Table 7 Colorful Accent 4" w:uiPriority="52"/>
+    <w:lsdException w:name="List Table 1 Light Accent 5" w:uiPriority="46"/>
+    <w:lsdException w:name="List Table 2 Accent 5" w:uiPriority="47"/>
+    <w:lsdException w:name="List Table 3 Accent 5" w:uiPriority="48"/>
+    <w:lsdException w:name="List Table 4 Accent 5" w:uiPriority="49"/>
+    <w:lsdException w:name="List Table 5 Dark Accent 5" w:uiPriority="50"/>
+    <w:lsdException w:name="List Table 6 Colorful Accent 5" w:uiPriority="51"/>
+    <w:lsdException w:name="List Table 7 Colorful Accent 5" w:uiPriority="52"/>
+    <w:lsdException w:name="List Table 1 Light Accent 6" w:uiPriority="46"/>
+    <w:lsdException w:name="List Table 2 Accent 6" w:uiPriority="47"/>
+    <w:lsdException w:name="List Table 3 Accent 6" w:uiPriority="48"/>
+    <w:lsdException w:name="List Table 4 Accent 6" w:uiPriority="49"/>
+    <w:lsdException w:name="List Table 5 Dark Accent 6" w:uiPriority="50"/>
+    <w:lsdException w:name="List Table 6 Colorful Accent 6" w:uiPriority="51"/>
+    <w:lsdException w:name="List Table 7 Colorful Accent 6" w:uiPriority="52"/>
+    <w:lsdException w:name="Mention" w:semiHidden="1" w:unhideWhenUsed="1"/>
+    <w:lsdException w:name="Smart Hyperlink" w:semiHidden="1" w:unhideWhenUsed="1"/>
+    <w:lsdException w:name="Hashtag" w:semiHidden="1" w:unhideWhenUsed="1"/>
+    <w:lsdException w:name="Unresolved Mention" w:semiHidden="1" w:unhideWhenUsed="1"/>
+    <w:lsdException w:name="Smart Link" w:semiHidden="1" w:unhideWhenUsed="1"/>
+    <w:lsdException w:name="Smart Link Error" w:semiHidden="1" w:unhideWhenUsed="1"/>
+  </w:latentStyles>
+  <w:style w:type="paragraph" w:default="1" w:styleId="Normal">
+    <w:name w:val="Normal"/>
+    <w:qFormat/>
+  </w:style>
+  <w:style w:type="character" w:default="1" w:styleId="DefaultParagraphFont">
+    <w:name w:val="Default Paragraph Font"/>
+    <w:uiPriority w:val="1"/>
+    <w:semiHidden/>
+    <w:unhideWhenUsed/>
+  </w:style>
+  <w:style w:type="table" w:default="1" w:styleId="TableNormal">
+    <w:name w:val="Normal Table"/>
+    <w:uiPriority w:val="99"/>
+    <w:semiHidden/>
+    <w:unhideWhenUsed/>
+    <w:tblPr>
+      <w:tblInd w:w="0" w:type="dxa"/>
+      <w:tblCellMar>
+        <w:top w:w="0" w:type="dxa"/>
+        <w:left w:w="108" w:type="dxa"/>
+        <w:bottom w:w="0" w:type="dxa"/>
+        <w:right w:w="108" w:type="dxa"/>
+      </w:tblCellMar>
+    </w:tblPr>
+  </w:style>
+  <w:style w:type="numbering" w:default="1" w:styleId="NoList">
+    <w:name w:val="No List"/>
+    <w:uiPriority w:val="99"/>
+    <w:semiHidden/>
+    <w:unhideWhenUsed/>
+  </w:style>
+  <w:style w:type="paragraph" w:styleId="ListParagraph">
+    <w:name w:val="List Paragraph"/>
+    <w:basedOn w:val="Normal"/>
+    <w:uiPriority w:val="34"/>
+    <w:qFormat/>
+    <w:rsid w:val="00DB0043"/>
+    <w:pPr>
+      <w:ind w:left="720"/>
+      <w:contextualSpacing/>
+    </w:pPr>
+  </w:style>
+  <w:style w:type="character" w:styleId="Hyperlink">
+    <w:name w:val="Hyperlink"/>
+    <w:basedOn w:val="DefaultParagraphFont"/>
+    <w:uiPriority w:val="99"/>
+    <w:unhideWhenUsed/>
+    <w:rsid w:val="00120393"/>
+    <w:rPr>
+      <w:color w:val="0563C1" w:themeColor="hyperlink"/>
+      <w:u w:val="single"/>
+    </w:rPr>
+  </w:style>
+  <w:style w:type="character" w:styleId="UnresolvedMention">
+    <w:name w:val="Unresolved Mention"/>
+    <w:basedOn w:val="DefaultParagraphFont"/>
+    <w:uiPriority w:val="99"/>
+    <w:semiHidden/>
+    <w:unhideWhenUsed/>
+    <w:rsid w:val="00120393"/>
+    <w:rPr>
+      <w:color w:val="605E5C"/>
+      <w:shd w:val="clear" w:color="auto" w:fill="E1DFDD"/>
+    </w:rPr>
+  </w:style>
+  <w:style w:type="paragraph" w:styleId="Caption">
+    <w:name w:val="caption"/>
+    <w:basedOn w:val="Normal"/>
+    <w:next w:val="Normal"/>
+    <w:uiPriority w:val="35"/>
+    <w:unhideWhenUsed/>
+    <w:qFormat/>
+    <w:rsid w:val="00F37A4B"/>
+    <w:pPr>
+      <w:spacing w:after="200" w:line="240" w:lineRule="auto"/>
+    </w:pPr>
+    <w:rPr>
+      <w:i/>
+      <w:iCs/>
+      <w:color w:val="44546A" w:themeColor="text2"/>
+      <w:sz w:val="18"/>
+      <w:szCs w:val="18"/>
+    </w:rPr>
+  </w:style>
+  <w:style w:type="paragraph" w:styleId="NoSpacing">
+    <w:name w:val="No Spacing"/>
+    <w:link w:val="NoSpacingChar"/>
+    <w:uiPriority w:val="1"/>
+    <w:qFormat/>
+    <w:rsid w:val="00336F92"/>
+    <w:pPr>
+      <w:spacing w:after="0" w:line="240" w:lineRule="auto"/>
+    </w:pPr>
+    <w:rPr>
+      <w:rFonts w:eastAsiaTheme="minorEastAsia"/>
+    </w:rPr>
+  </w:style>
+  <w:style w:type="character" w:customStyle="1" w:styleId="NoSpacingChar">
+    <w:name w:val="No Spacing Char"/>
+    <w:basedOn w:val="DefaultParagraphFont"/>
+    <w:link w:val="NoSpacing"/>
+    <w:uiPriority w:val="1"/>
+    <w:rsid w:val="00336F92"/>
+    <w:rPr>
+      <w:rFonts w:eastAsiaTheme="minorEastAsia"/>
+    </w:rPr>
+  </w:style>
+</w:styles>
+</file>
+
+<file path=word/glossary/document.xml><?xml version="1.0" encoding="utf-8"?>
+<w:glossaryDocument xmlns:wpc="http://schemas.microsoft.com/office/word/2010/wordprocessingCanvas" xmlns:cx="http://schemas.microsoft.com/office/drawing/2014/chartex" xmlns:cx1="http://schemas.microsoft.com/office/drawing/2015/9/8/chartex" xmlns:cx2="http://schemas.microsoft.com/office/drawing/2015/10/21/chartex" xmlns:cx3="http://schemas.microsoft.com/office/drawing/2016/5/9/chartex" xmlns:cx4="http://schemas.microsoft.com/office/drawing/2016/5/10/chartex" xmlns:cx5="http://schemas.microsoft.com/office/drawing/2016/5/11/chartex" xmlns:cx6="http://schemas.microsoft.com/office/drawing/2016/5/12/chartex" xmlns:cx7="http://schemas.microsoft.com/office/drawing/2016/5/13/chartex" xmlns:cx8="http://schemas.microsoft.com/office/drawing/2016/5/14/chartex" xmlns:mc="http://schemas.openxmlformats.org/markup-compatibility/2006" xmlns:aink="http://schemas.microsoft.com/office/drawing/2016/ink" xmlns:am3d="http://schemas.microsoft.com/office/drawing/2017/model3d" xmlns:o="urn:schemas-microsoft-com:office:office" xmlns:r="http://schemas.openxmlformats.org/officeDocument/2006/relationships" xmlns:m="http://schemas.openxmlformats.org/officeDocument/2006/math" xmlns:v="urn:schemas-microsoft-com:vml" xmlns:wp14="http://schemas.microsoft.com/office/word/2010/wordprocessingDrawing" xmlns:wp="http://schemas.openxmlformats.org/drawingml/2006/wordprocessingDrawing" xmlns:w10="urn:schemas-microsoft-com:office:word" xmlns:w="http://schemas.openxmlformats.org/wordprocessingml/2006/main" xmlns:w14="http://schemas.microsoft.com/office/word/2010/wordml" xmlns:w15="http://schemas.microsoft.com/office/word/2012/wordml" xmlns:w16cid="http://schemas.microsoft.com/office/word/2016/wordml/cid" xmlns:w16se="http://schemas.microsoft.com/office/word/2015/wordml/symex" xmlns:wpg="http://schemas.microsoft.com/office/word/2010/wordprocessingGroup" xmlns:wpi="http://schemas.microsoft.com/office/word/2010/wordprocessingInk" xmlns:wne="http://schemas.microsoft.com/office/word/2006/wordml" xmlns:wps="http://schemas.microsoft.com/office/word/2010/wordprocessingShape" mc:Ignorable="w14 w15 w16se w16cid wp14">
+  <w:docParts>
+    <w:docPart>
+      <w:docPartPr>
+        <w:name w:val="EC45BC1597CE44FDBB8F023650613E5A"/>
+        <w:category>
+          <w:name w:val="General"/>
+          <w:gallery w:val="placeholder"/>
+        </w:category>
+        <w:types>
+          <w:type w:val="bbPlcHdr"/>
+        </w:types>
+        <w:behaviors>
+          <w:behavior w:val="content"/>
+        </w:behaviors>
+        <w:guid w:val="{B4E2B3C9-F827-48C3-AD92-36540AA6B509}"/>
+      </w:docPartPr>
+      <w:docPartBody>
+        <w:p>
+          <w:pPr>
+            <w:pStyle w:val="EC45BC1597CE44FDBB8F023650613E5A"/>
+          </w:pPr>
+          <w:r>
+            <w:rPr>
+              <w:rFonts w:asciiTheme="majorHAnsi" w:eastAsiaTheme="majorEastAsia" w:hAnsiTheme="majorHAnsi" w:cstheme="majorBidi"/>
+              <w:caps/>
+              <w:color w:val="4472C4" w:themeColor="accent1"/>
+              <w:sz w:val="80"/>
+              <w:szCs w:val="80"/>
+            </w:rPr>
+            <w:t>[Document title]</w:t>
+          </w:r>
+        </w:p>
+      </w:docPartBody>
+    </w:docPart>
+    <w:docPart>
+      <w:docPartPr>
+        <w:name w:val="B603A76BA3C749028844EFDBF7D5DDBC"/>
+        <w:category>
+          <w:name w:val="General"/>
+          <w:gallery w:val="placeholder"/>
+        </w:category>
+        <w:types>
+          <w:type w:val="bbPlcHdr"/>
+        </w:types>
+        <w:behaviors>
+          <w:behavior w:val="content"/>
+        </w:behaviors>
+        <w:guid w:val="{0BB93FED-B5B7-4A07-BD62-C095FDE62FF7}"/>
+      </w:docPartPr>
+      <w:docPartBody>
+        <w:p>
+          <w:pPr>
+            <w:pStyle w:val="B603A76BA3C749028844EFDBF7D5DDBC"/>
+          </w:pPr>
+          <w:r>
+            <w:rPr>
+              <w:color w:val="4472C4" w:themeColor="accent1"/>
+              <w:sz w:val="28"/>
+              <w:szCs w:val="28"/>
+            </w:rPr>
+            <w:t>[Document subtitle]</w:t>
+          </w:r>
+        </w:p>
+      </w:docPartBody>
+    </w:docPart>
+  </w:docParts>
+</w:glossaryDocument>
+</file>
+
+<file path=word/glossary/fontTable.xml><?xml version="1.0" encoding="utf-8"?>
+<w:fonts xmlns:mc="http://schemas.openxmlformats.org/markup-compatibility/2006" xmlns:r="http://schemas.openxmlformats.org/officeDocument/2006/relationships" xmlns:w="http://schemas.openxmlformats.org/wordprocessingml/2006/main" xmlns:w14="http://schemas.microsoft.com/office/word/2010/wordml" xmlns:w15="http://schemas.microsoft.com/office/word/2012/wordml" xmlns:w16cid="http://schemas.microsoft.com/office/word/2016/wordml/cid" xmlns:w16se="http://schemas.microsoft.com/office/word/2015/wordml/symex" mc:Ignorable="w14 w15 w16se w16cid">
+  <w:font w:name="Symbol">
+    <w:panose1 w:val="05050102010706020507"/>
+    <w:charset w:val="02"/>
+    <w:family w:val="roman"/>
+    <w:pitch w:val="variable"/>
+    <w:sig w:usb0="00000000" w:usb1="10000000" w:usb2="00000000" w:usb3="00000000" w:csb0="80000000" w:csb1="00000000"/>
+  </w:font>
+  <w:font w:name="Times New Roman">
+    <w:panose1 w:val="02020603050405020304"/>
+    <w:charset w:val="00"/>
+    <w:family w:val="roman"/>
+    <w:pitch w:val="variable"/>
+    <w:sig w:usb0="E0002AFF" w:usb1="C0007843" w:usb2="00000009" w:usb3="00000000" w:csb0="000001FF" w:csb1="00000000"/>
+  </w:font>
+  <w:font w:name="Courier New">
+    <w:panose1 w:val="02070309020205020404"/>
+    <w:charset w:val="00"/>
+    <w:family w:val="modern"/>
+    <w:pitch w:val="fixed"/>
+    <w:sig w:usb0="E0002EFF" w:usb1="C0007843" w:usb2="00000009" w:usb3="00000000" w:csb0="000001FF" w:csb1="00000000"/>
+  </w:font>
+  <w:font w:name="Wingdings">
+    <w:panose1 w:val="05000000000000000000"/>
+    <w:charset w:val="02"/>
+    <w:family w:val="auto"/>
+    <w:pitch w:val="variable"/>
+    <w:sig w:usb0="00000000" w:usb1="10000000" w:usb2="00000000" w:usb3="00000000" w:csb0="80000000" w:csb1="00000000"/>
+  </w:font>
+  <w:font w:name="Calibri">
+    <w:panose1 w:val="020F0502020204030204"/>
+    <w:charset w:val="00"/>
+    <w:family w:val="swiss"/>
+    <w:pitch w:val="variable"/>
+    <w:sig w:usb0="E0002AFF" w:usb1="4000ACFF" w:usb2="00000001" w:usb3="00000000" w:csb0="000001FF" w:csb1="00000000"/>
+  </w:font>
+  <w:font w:name="Calibri Light">
+    <w:panose1 w:val="020F0302020204030204"/>
+    <w:charset w:val="00"/>
+    <w:family w:val="swiss"/>
+    <w:pitch w:val="variable"/>
+    <w:sig w:usb0="A0002AEF" w:usb1="4000207B" w:usb2="00000000" w:usb3="00000000" w:csb0="000001FF" w:csb1="00000000"/>
+  </w:font>
+  <w:font w:name="Helvetica">
+    <w:panose1 w:val="020B0604020202020204"/>
+    <w:charset w:val="00"/>
+    <w:family w:val="swiss"/>
+    <w:pitch w:val="variable"/>
+    <w:sig w:usb0="E0002EFF" w:usb1="C000785B" w:usb2="00000009" w:usb3="00000000" w:csb0="000001FF" w:csb1="00000000"/>
+  </w:font>
+</w:fonts>
+</file>
+
+<file path=word/glossary/settings.xml><?xml version="1.0" encoding="utf-8"?>
+<w:settings xmlns:mc="http://schemas.openxmlformats.org/markup-compatibility/2006" xmlns:o="urn:schemas-microsoft-com:office:office" xmlns:r="http://schemas.openxmlformats.org/officeDocument/2006/relationships" xmlns:m="http://schemas.openxmlformats.org/officeDocument/2006/math" xmlns:v="urn:schemas-microsoft-com:vml" xmlns:w10="urn:schemas-microsoft-com:office:word" xmlns:w="http://schemas.openxmlformats.org/wordprocessingml/2006/main" xmlns:w14="http://schemas.microsoft.com/office/word/2010/wordml" xmlns:w15="http://schemas.microsoft.com/office/word/2012/wordml" xmlns:w16cid="http://schemas.microsoft.com/office/word/2016/wordml/cid" xmlns:w16se="http://schemas.microsoft.com/office/word/2015/wordml/symex" xmlns:sl="http://schemas.openxmlformats.org/schemaLibrary/2006/main" mc:Ignorable="w14 w15 w16se w16cid">
+  <w:view w:val="normal"/>
+  <w:defaultTabStop w:val="720"/>
+  <w:characterSpacingControl w:val="doNotCompress"/>
+  <w:compat>
+    <w:useFELayout/>
+    <w:compatSetting w:name="compatibilityMode" w:uri="http://schemas.microsoft.com/office/word" w:val="15"/>
+    <w:compatSetting w:name="overrideTableStyleFontSizeAndJustification" w:uri="http://schemas.microsoft.com/office/word" w:val="1"/>
+    <w:compatSetting w:name="enableOpenTypeFeatures" w:uri="http://schemas.microsoft.com/office/word" w:val="1"/>
+    <w:compatSetting w:name="doNotFlipMirrorIndents" w:uri="http://schemas.microsoft.com/office/word" w:val="1"/>
+    <w:compatSetting w:name="differentiateMultirowTableHeaders" w:uri="http://schemas.microsoft.com/office/word" w:val="1"/>
+    <w:compatSetting w:name="useWord2013TrackBottomHyphenation" w:uri="http://schemas.microsoft.com/office/word" w:val="0"/>
+  </w:compat>
+  <w:rsids>
+    <w:rsidRoot w:val="00C62736"/>
+    <w:rsid w:val="00976905"/>
+    <w:rsid w:val="00C62736"/>
+  </w:rsids>
+  <m:mathPr>
+    <m:mathFont m:val="Cambria Math"/>
+    <m:brkBin m:val="before"/>
+    <m:brkBinSub m:val="--"/>
+    <m:smallFrac m:val="0"/>
+    <m:dispDef/>
+    <m:lMargin m:val="0"/>
+    <m:rMargin m:val="0"/>
+    <m:defJc m:val="centerGroup"/>
+    <m:wrapIndent m:val="1440"/>
+    <m:intLim m:val="subSup"/>
+    <m:naryLim m:val="undOvr"/>
+  </m:mathPr>
+  <w:themeFontLang w:val="en-US"/>
+  <w:clrSchemeMapping w:bg1="light1" w:t1="dark1" w:bg2="light2" w:t2="dark2" w:accent1="accent1" w:accent2="accent2" w:accent3="accent3" w:accent4="accent4" w:accent5="accent5" w:accent6="accent6" w:hyperlink="hyperlink" w:followedHyperlink="followedHyperlink"/>
+  <w:decimalSymbol w:val="."/>
+  <w:listSeparator w:val=","/>
+  <w15:chartTrackingRefBased/>
+</w:settings>
+</file>
+
+<file path=word/glossary/styles.xml><?xml version="1.0" encoding="utf-8"?>
+<w:styles xmlns:mc="http://schemas.openxmlformats.org/markup-compatibility/2006" xmlns:r="http://schemas.openxmlformats.org/officeDocument/2006/relationships" xmlns:w="http://schemas.openxmlformats.org/wordprocessingml/2006/main" xmlns:w14="http://schemas.microsoft.com/office/word/2010/wordml" xmlns:w15="http://schemas.microsoft.com/office/word/2012/wordml" xmlns:w16cid="http://schemas.microsoft.com/office/word/2016/wordml/cid" xmlns:w16se="http://schemas.microsoft.com/office/word/2015/wordml/symex" mc:Ignorable="w14 w15 w16se w16cid">
+  <w:docDefaults>
+    <w:rPrDefault>
+      <w:rPr>
+        <w:rFonts w:asciiTheme="minorHAnsi" w:eastAsiaTheme="minorEastAsia" w:hAnsiTheme="minorHAnsi" w:cstheme="minorBidi"/>
         <w:sz w:val="22"/>
         <w:szCs w:val="22"/>
         <w:lang w:val="en-US" w:eastAsia="en-US" w:bidi="ar-SA"/>
@@ -8163,6 +12160,7 @@
   <w:style w:type="character" w:default="1" w:styleId="DefaultParagraphFont">
     <w:name w:val="Default Paragraph Font"/>
     <w:uiPriority w:val="1"/>
+    <w:semiHidden/>
     <w:unhideWhenUsed/>
   </w:style>
   <w:style w:type="table" w:default="1" w:styleId="TableNormal">
@@ -8186,60 +12184,22 @@
     <w:semiHidden/>
     <w:unhideWhenUsed/>
   </w:style>
-  <w:style w:type="paragraph" w:styleId="ListParagraph">
-    <w:name w:val="List Paragraph"/>
-    <w:basedOn w:val="Normal"/>
-    <w:uiPriority w:val="34"/>
-    <w:qFormat/>
-    <w:rsid w:val="00DB0043"/>
-    <w:pPr>
-      <w:ind w:left="720"/>
-      <w:contextualSpacing/>
-    </w:pPr>
+  <w:style w:type="paragraph" w:customStyle="1" w:styleId="EC45BC1597CE44FDBB8F023650613E5A">
+    <w:name w:val="EC45BC1597CE44FDBB8F023650613E5A"/>
+    <w:rsid w:val="00C62736"/>
   </w:style>
-  <w:style w:type="character" w:styleId="Hyperlink">
-    <w:name w:val="Hyperlink"/>
-    <w:basedOn w:val="DefaultParagraphFont"/>
-    <w:uiPriority w:val="99"/>
-    <w:unhideWhenUsed/>
-    <w:rsid w:val="00120393"/>
-    <w:rPr>
-      <w:color w:val="0563C1" w:themeColor="hyperlink"/>
-      <w:u w:val="single"/>
-    </w:rPr>
-  </w:style>
-  <w:style w:type="character" w:styleId="UnresolvedMention">
-    <w:name w:val="Unresolved Mention"/>
-    <w:basedOn w:val="DefaultParagraphFont"/>
-    <w:uiPriority w:val="99"/>
-    <w:semiHidden/>
-    <w:unhideWhenUsed/>
-    <w:rsid w:val="00120393"/>
-    <w:rPr>
-      <w:color w:val="605E5C"/>
-      <w:shd w:val="clear" w:color="auto" w:fill="E1DFDD"/>
-    </w:rPr>
-  </w:style>
-  <w:style w:type="paragraph" w:styleId="Caption">
-    <w:name w:val="caption"/>
-    <w:basedOn w:val="Normal"/>
-    <w:next w:val="Normal"/>
-    <w:uiPriority w:val="35"/>
-    <w:unhideWhenUsed/>
-    <w:qFormat/>
-    <w:rsid w:val="00F37A4B"/>
-    <w:pPr>
-      <w:spacing w:after="200" w:line="240" w:lineRule="auto"/>
-    </w:pPr>
-    <w:rPr>
-      <w:i/>
-      <w:iCs/>
-      <w:color w:val="44546A" w:themeColor="text2"/>
-      <w:sz w:val="18"/>
-      <w:szCs w:val="18"/>
-    </w:rPr>
+  <w:style w:type="paragraph" w:customStyle="1" w:styleId="B603A76BA3C749028844EFDBF7D5DDBC">
+    <w:name w:val="B603A76BA3C749028844EFDBF7D5DDBC"/>
+    <w:rsid w:val="00C62736"/>
   </w:style>
 </w:styles>
+</file>
+
+<file path=word/glossary/webSettings.xml><?xml version="1.0" encoding="utf-8"?>
+<w:webSettings xmlns:mc="http://schemas.openxmlformats.org/markup-compatibility/2006" xmlns:r="http://schemas.openxmlformats.org/officeDocument/2006/relationships" xmlns:w="http://schemas.openxmlformats.org/wordprocessingml/2006/main" xmlns:w14="http://schemas.microsoft.com/office/word/2010/wordml" xmlns:w15="http://schemas.microsoft.com/office/word/2012/wordml" xmlns:w16cid="http://schemas.microsoft.com/office/word/2016/wordml/cid" xmlns:w16se="http://schemas.microsoft.com/office/word/2015/wordml/symex" mc:Ignorable="w14 w15 w16se w16cid">
+  <w:optimizeForBrowser/>
+  <w:allowPNG/>
+</w:webSettings>
 </file>
 
 <file path=word/theme/theme1.xml><?xml version="1.0" encoding="utf-8"?>
@@ -8538,11 +12498,30 @@
 </file>
 
 <file path=customXml/item1.xml><?xml version="1.0" encoding="utf-8"?>
+<CoverPageProperties xmlns="http://schemas.microsoft.com/office/2006/coverPageProps">
+  <PublishDate>2019-12-18T00:00:00</PublishDate>
+  <Abstract/>
+  <CompanyAddress>Professor Jacob</CompanyAddress>
+  <CompanyPhone/>
+  <CompanyFax/>
+  <CompanyEmail/>
+</CoverPageProperties>
+</file>
+
+<file path=customXml/item2.xml><?xml version="1.0" encoding="utf-8"?>
 <b:Sources xmlns:b="http://schemas.openxmlformats.org/officeDocument/2006/bibliography" xmlns="http://schemas.openxmlformats.org/officeDocument/2006/bibliography" SelectedStyle="\APASixthEditionOfficeOnline.xsl" StyleName="APA" Version="6"/>
 </file>
 
 <file path=customXml/itemProps1.xml><?xml version="1.0" encoding="utf-8"?>
-<ds:datastoreItem xmlns:ds="http://schemas.openxmlformats.org/officeDocument/2006/customXml" ds:itemID="{92686C8F-C835-432B-9717-00FE2868C202}">
+<ds:datastoreItem xmlns:ds="http://schemas.openxmlformats.org/officeDocument/2006/customXml" ds:itemID="{55AF091B-3C7A-41E3-B477-F2FDAA23CFDA}">
+  <ds:schemaRefs>
+    <ds:schemaRef ds:uri="http://schemas.microsoft.com/office/2006/coverPageProps"/>
+  </ds:schemaRefs>
+</ds:datastoreItem>
+</file>
+
+<file path=customXml/itemProps2.xml><?xml version="1.0" encoding="utf-8"?>
+<ds:datastoreItem xmlns:ds="http://schemas.openxmlformats.org/officeDocument/2006/customXml" ds:itemID="{13E04BE7-0C27-47A5-A956-D73705060DA2}">
   <ds:schemaRefs>
     <ds:schemaRef ds:uri="http://schemas.openxmlformats.org/officeDocument/2006/bibliography"/>
   </ds:schemaRefs>
